--- a/车站售票管理系统.docx
+++ b/车站售票管理系统.docx
@@ -1,34 +1,31 @@
 
 <file path=word/document.xml><?xml version="1.0" encoding="utf-8"?>
-<w:document xmlns:wpc="http://schemas.microsoft.com/office/word/2010/wordprocessingCanvas" xmlns:cx="http://schemas.microsoft.com/office/drawing/2014/chartex" xmlns:cx1="http://schemas.microsoft.com/office/drawing/2015/9/8/chartex" xmlns:cx2="http://schemas.microsoft.com/office/drawing/2015/10/21/chartex" xmlns:cx3="http://schemas.microsoft.com/office/drawing/2016/5/9/chartex" xmlns:cx4="http://schemas.microsoft.com/office/drawing/2016/5/10/chartex" xmlns:cx5="http://schemas.microsoft.com/office/drawing/2016/5/11/chartex" xmlns:cx6="http://schemas.microsoft.com/office/drawing/2016/5/12/chartex" xmlns:cx7="http://schemas.microsoft.com/office/drawing/2016/5/13/chartex" xmlns:cx8="http://schemas.microsoft.com/office/drawing/2016/5/14/chartex" xmlns:mc="http://schemas.openxmlformats.org/markup-compatibility/2006" xmlns:aink="http://schemas.microsoft.com/office/drawing/2016/ink" xmlns:am3d="http://schemas.microsoft.com/office/drawing/2017/model3d" xmlns:o="urn:schemas-microsoft-com:office:office" xmlns:r="http://schemas.openxmlformats.org/officeDocument/2006/relationships" xmlns:m="http://schemas.openxmlformats.org/officeDocument/2006/math" xmlns:v="urn:schemas-microsoft-com:vml" xmlns:wp14="http://schemas.microsoft.com/office/word/2010/wordprocessingDrawing" xmlns:wp="http://schemas.openxmlformats.org/drawingml/2006/wordprocessingDrawing" xmlns:w10="urn:schemas-microsoft-com:office:word" xmlns:w="http://schemas.openxmlformats.org/wordprocessingml/2006/main" xmlns:w14="http://schemas.microsoft.com/office/word/2010/wordml" xmlns:w15="http://schemas.microsoft.com/office/word/2012/wordml" xmlns:w16cid="http://schemas.microsoft.com/office/word/2016/wordml/cid" xmlns:w16se="http://schemas.microsoft.com/office/word/2015/wordml/symex" xmlns:wpg="http://schemas.microsoft.com/office/word/2010/wordprocessingGroup" xmlns:wpi="http://schemas.microsoft.com/office/word/2010/wordprocessingInk" xmlns:wne="http://schemas.microsoft.com/office/word/2006/wordml" xmlns:wps="http://schemas.microsoft.com/office/word/2010/wordprocessingShape" mc:Ignorable="w14 w15 w16se w16cid wp14">
+<w:document xmlns:wpc="http://schemas.microsoft.com/office/word/2010/wordprocessingCanvas" xmlns:cx="http://schemas.microsoft.com/office/drawing/2014/chartex" xmlns:mc="http://schemas.openxmlformats.org/markup-compatibility/2006" xmlns:o="urn:schemas-microsoft-com:office:office" xmlns:r="http://schemas.openxmlformats.org/officeDocument/2006/relationships" xmlns:m="http://schemas.openxmlformats.org/officeDocument/2006/math" xmlns:v="urn:schemas-microsoft-com:vml" xmlns:wp14="http://schemas.microsoft.com/office/word/2010/wordprocessingDrawing" xmlns:wp="http://schemas.openxmlformats.org/drawingml/2006/wordprocessingDrawing" xmlns:w10="urn:schemas-microsoft-com:office:word" xmlns:w="http://schemas.openxmlformats.org/wordprocessingml/2006/main" xmlns:w14="http://schemas.microsoft.com/office/word/2010/wordml" xmlns:w15="http://schemas.microsoft.com/office/word/2012/wordml" xmlns:w16se="http://schemas.microsoft.com/office/word/2015/wordml/symex" xmlns:wpg="http://schemas.microsoft.com/office/word/2010/wordprocessingGroup" xmlns:wpi="http://schemas.microsoft.com/office/word/2010/wordprocessingInk" xmlns:wne="http://schemas.microsoft.com/office/word/2006/wordml" xmlns:wps="http://schemas.microsoft.com/office/word/2010/wordprocessingShape" mc:Ignorable="w14 w15 w16se wp14">
   <w:body>
     <w:p>
       <w:pPr>
         <w:jc w:val="center"/>
         <w:rPr>
+          <w:sz w:val="44"/>
+          <w:szCs w:val="44"/>
+        </w:rPr>
+      </w:pPr>
+      <w:r>
+        <w:rPr>
           <w:rFonts w:hint="eastAsia"/>
           <w:sz w:val="44"/>
           <w:szCs w:val="44"/>
         </w:rPr>
-      </w:pPr>
+        <w:t>数据库课程</w:t>
+      </w:r>
       <w:r>
         <w:rPr>
           <w:rFonts w:hint="eastAsia"/>
           <w:sz w:val="44"/>
           <w:szCs w:val="44"/>
         </w:rPr>
-        <w:t>数据库课程</w:t>
-      </w:r>
-      <w:r>
-        <w:rPr>
-          <w:rFonts w:hint="eastAsia"/>
-          <w:sz w:val="44"/>
-          <w:szCs w:val="44"/>
-        </w:rPr>
         <w:t>设计论文</w:t>
       </w:r>
-      <w:bookmarkStart w:id="0" w:name="_GoBack"/>
-      <w:bookmarkEnd w:id="0"/>
     </w:p>
     <w:p>
       <w:pPr>
@@ -415,7 +412,7 @@
           </mc:Choice>
           <mc:Fallback>
             <w:pict>
-              <v:rect w14:anchorId="0DB7A2D6" id="矩形 6" o:spid="_x0000_s1026" style="position:absolute;left:0;text-align:left;margin-left:40.9pt;margin-top:-164.15pt;width:60.35pt;height:21.35pt;z-index:251629056;visibility:visible;mso-wrap-style:square;mso-wrap-distance-left:9pt;mso-wrap-distance-top:0;mso-wrap-distance-right:9pt;mso-wrap-distance-bottom:0;mso-position-horizontal:absolute;mso-position-horizontal-relative:text;mso-position-vertical:absolute;mso-position-vertical-relative:text;v-text-anchor:middle" o:gfxdata="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" fillcolor="#4f81bd [3204]" strokecolor="#243f60 [1604]" strokeweight="2pt"/>
+              <v:rect w14:anchorId="37712E32" id="矩形 6" o:spid="_x0000_s1026" style="position:absolute;margin-left:40.9pt;margin-top:-164.15pt;width:60.35pt;height:21.35pt;z-index:251629056;visibility:visible;mso-wrap-style:square;mso-wrap-distance-left:9pt;mso-wrap-distance-top:0;mso-wrap-distance-right:9pt;mso-wrap-distance-bottom:0;mso-position-horizontal:absolute;mso-position-horizontal-relative:text;mso-position-vertical:absolute;mso-position-vertical-relative:text;v-text-anchor:middle" o:gfxdata="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" fillcolor="#4f81bd [3204]" strokecolor="#243f60 [1604]" strokeweight="2pt"/>
             </w:pict>
           </mc:Fallback>
         </mc:AlternateContent>
@@ -1142,21 +1139,7 @@
                               <w:rPr>
                                 <w:rFonts w:hint="eastAsia"/>
                               </w:rPr>
-                              <w:t>查询当前</w:t>
-                            </w:r>
-                            <w:proofErr w:type="gramStart"/>
-                            <w:r>
-                              <w:rPr>
-                                <w:rFonts w:hint="eastAsia"/>
-                              </w:rPr>
-                              <w:t>前</w:t>
-                            </w:r>
-                            <w:proofErr w:type="gramEnd"/>
-                            <w:r>
-                              <w:rPr>
-                                <w:rFonts w:hint="eastAsia"/>
-                              </w:rPr>
-                              <w:t>信息</w:t>
+                              <w:t>查询当前前信息</w:t>
                             </w:r>
                           </w:p>
                         </w:txbxContent>
@@ -1189,21 +1172,7 @@
                         <w:rPr>
                           <w:rFonts w:hint="eastAsia"/>
                         </w:rPr>
-                        <w:t>查询当前</w:t>
-                      </w:r>
-                      <w:proofErr w:type="gramStart"/>
-                      <w:r>
-                        <w:rPr>
-                          <w:rFonts w:hint="eastAsia"/>
-                        </w:rPr>
-                        <w:t>前</w:t>
-                      </w:r>
-                      <w:proofErr w:type="gramEnd"/>
-                      <w:r>
-                        <w:rPr>
-                          <w:rFonts w:hint="eastAsia"/>
-                        </w:rPr>
-                        <w:t>信息</w:t>
+                        <w:t>查询当前前信息</w:t>
                       </w:r>
                     </w:p>
                   </w:txbxContent>
@@ -1221,16 +1190,8 @@
         <w:rPr>
           <w:rFonts w:hint="eastAsia"/>
         </w:rPr>
-        <w:t>前</w:t>
+        <w:t>前前</w:t>
       </w:r>
-      <w:proofErr w:type="gramStart"/>
-      <w:r>
-        <w:rPr>
-          <w:rFonts w:hint="eastAsia"/>
-        </w:rPr>
-        <w:t>前</w:t>
-      </w:r>
-      <w:proofErr w:type="gramEnd"/>
     </w:p>
     <w:p/>
     <w:p/>
@@ -1323,14 +1284,14 @@
         <w:tblLook w:val="04A0" w:firstRow="1" w:lastRow="0" w:firstColumn="1" w:lastColumn="0" w:noHBand="0" w:noVBand="1"/>
       </w:tblPr>
       <w:tblGrid>
-        <w:gridCol w:w="1065"/>
-        <w:gridCol w:w="1065"/>
-        <w:gridCol w:w="1065"/>
-        <w:gridCol w:w="1065"/>
-        <w:gridCol w:w="1065"/>
-        <w:gridCol w:w="1065"/>
-        <w:gridCol w:w="1066"/>
-        <w:gridCol w:w="1066"/>
+        <w:gridCol w:w="1170"/>
+        <w:gridCol w:w="1049"/>
+        <w:gridCol w:w="1056"/>
+        <w:gridCol w:w="1049"/>
+        <w:gridCol w:w="1049"/>
+        <w:gridCol w:w="1049"/>
+        <w:gridCol w:w="1050"/>
+        <w:gridCol w:w="1050"/>
       </w:tblGrid>
       <w:tr>
         <w:tc>
@@ -1514,6 +1475,22 @@
                 <w:szCs w:val="28"/>
               </w:rPr>
             </w:pPr>
+            <w:bookmarkStart w:id="0" w:name="_Hlk502306998"/>
+            <w:r>
+              <w:rPr>
+                <w:rFonts w:hint="eastAsia"/>
+                <w:sz w:val="28"/>
+                <w:szCs w:val="28"/>
+              </w:rPr>
+              <w:t>T</w:t>
+            </w:r>
+            <w:r>
+              <w:rPr>
+                <w:sz w:val="28"/>
+                <w:szCs w:val="28"/>
+              </w:rPr>
+              <w:t>num</w:t>
+            </w:r>
           </w:p>
         </w:tc>
         <w:tc>
@@ -1527,6 +1504,8 @@
                 <w:szCs w:val="28"/>
               </w:rPr>
             </w:pPr>
+            <w:bookmarkStart w:id="1" w:name="OLE_LINK1"/>
+            <w:bookmarkStart w:id="2" w:name="OLE_LINK2"/>
             <w:r>
               <w:rPr>
                 <w:rFonts w:hint="eastAsia"/>
@@ -1535,6 +1514,8 @@
               </w:rPr>
               <w:t>车次</w:t>
             </w:r>
+            <w:bookmarkEnd w:id="1"/>
+            <w:bookmarkEnd w:id="2"/>
           </w:p>
         </w:tc>
         <w:tc>
@@ -1548,6 +1529,13 @@
                 <w:szCs w:val="28"/>
               </w:rPr>
             </w:pPr>
+            <w:r>
+              <w:rPr>
+                <w:sz w:val="28"/>
+                <w:szCs w:val="28"/>
+              </w:rPr>
+              <w:t>Char</w:t>
+            </w:r>
           </w:p>
         </w:tc>
         <w:tc>
@@ -1561,6 +1549,14 @@
                 <w:szCs w:val="28"/>
               </w:rPr>
             </w:pPr>
+            <w:r>
+              <w:rPr>
+                <w:rFonts w:hint="eastAsia"/>
+                <w:sz w:val="28"/>
+                <w:szCs w:val="28"/>
+              </w:rPr>
+              <w:t>无</w:t>
+            </w:r>
           </w:p>
         </w:tc>
         <w:tc>
@@ -1574,6 +1570,14 @@
                 <w:szCs w:val="28"/>
               </w:rPr>
             </w:pPr>
+            <w:r>
+              <w:rPr>
+                <w:rFonts w:hint="eastAsia"/>
+                <w:sz w:val="28"/>
+                <w:szCs w:val="28"/>
+              </w:rPr>
+              <w:t>是</w:t>
+            </w:r>
           </w:p>
         </w:tc>
         <w:tc>
@@ -1587,6 +1591,14 @@
                 <w:szCs w:val="28"/>
               </w:rPr>
             </w:pPr>
+            <w:r>
+              <w:rPr>
+                <w:rFonts w:hint="eastAsia"/>
+                <w:sz w:val="28"/>
+                <w:szCs w:val="28"/>
+              </w:rPr>
+              <w:t>否</w:t>
+            </w:r>
           </w:p>
         </w:tc>
         <w:tc>
@@ -1600,6 +1612,13 @@
                 <w:szCs w:val="28"/>
               </w:rPr>
             </w:pPr>
+            <w:r>
+              <w:rPr>
+                <w:sz w:val="28"/>
+                <w:szCs w:val="28"/>
+              </w:rPr>
+              <w:t>10</w:t>
+            </w:r>
           </w:p>
         </w:tc>
         <w:tc>
@@ -1628,6 +1647,27 @@
                 <w:szCs w:val="28"/>
               </w:rPr>
             </w:pPr>
+            <w:bookmarkStart w:id="3" w:name="OLE_LINK7"/>
+            <w:bookmarkStart w:id="4" w:name="OLE_LINK8"/>
+            <w:bookmarkStart w:id="5" w:name="OLE_LINK9"/>
+            <w:bookmarkEnd w:id="0"/>
+            <w:r>
+              <w:rPr>
+                <w:sz w:val="28"/>
+                <w:szCs w:val="28"/>
+              </w:rPr>
+              <w:t>S</w:t>
+            </w:r>
+            <w:r>
+              <w:rPr>
+                <w:sz w:val="28"/>
+                <w:szCs w:val="28"/>
+              </w:rPr>
+              <w:t>station</w:t>
+            </w:r>
+            <w:bookmarkEnd w:id="3"/>
+            <w:bookmarkEnd w:id="4"/>
+            <w:bookmarkEnd w:id="5"/>
           </w:p>
         </w:tc>
         <w:tc>
@@ -1641,6 +1681,8 @@
                 <w:szCs w:val="28"/>
               </w:rPr>
             </w:pPr>
+            <w:bookmarkStart w:id="6" w:name="OLE_LINK5"/>
+            <w:bookmarkStart w:id="7" w:name="OLE_LINK6"/>
             <w:r>
               <w:rPr>
                 <w:rFonts w:hint="eastAsia"/>
@@ -1649,6 +1691,8 @@
               </w:rPr>
               <w:t>始发站</w:t>
             </w:r>
+            <w:bookmarkEnd w:id="6"/>
+            <w:bookmarkEnd w:id="7"/>
           </w:p>
         </w:tc>
         <w:tc>
@@ -1662,6 +1706,13 @@
                 <w:szCs w:val="28"/>
               </w:rPr>
             </w:pPr>
+            <w:r>
+              <w:rPr>
+                <w:sz w:val="28"/>
+                <w:szCs w:val="28"/>
+              </w:rPr>
+              <w:t>Char</w:t>
+            </w:r>
           </w:p>
         </w:tc>
         <w:tc>
@@ -1675,6 +1726,14 @@
                 <w:szCs w:val="28"/>
               </w:rPr>
             </w:pPr>
+            <w:r>
+              <w:rPr>
+                <w:rFonts w:hint="eastAsia"/>
+                <w:sz w:val="28"/>
+                <w:szCs w:val="28"/>
+              </w:rPr>
+              <w:t>无</w:t>
+            </w:r>
           </w:p>
         </w:tc>
         <w:tc>
@@ -1688,6 +1747,14 @@
                 <w:szCs w:val="28"/>
               </w:rPr>
             </w:pPr>
+            <w:r>
+              <w:rPr>
+                <w:rFonts w:hint="eastAsia"/>
+                <w:sz w:val="28"/>
+                <w:szCs w:val="28"/>
+              </w:rPr>
+              <w:t>是</w:t>
+            </w:r>
           </w:p>
         </w:tc>
         <w:tc>
@@ -1701,6 +1768,14 @@
                 <w:szCs w:val="28"/>
               </w:rPr>
             </w:pPr>
+            <w:r>
+              <w:rPr>
+                <w:rFonts w:hint="eastAsia"/>
+                <w:sz w:val="28"/>
+                <w:szCs w:val="28"/>
+              </w:rPr>
+              <w:t>否</w:t>
+            </w:r>
           </w:p>
         </w:tc>
         <w:tc>
@@ -1714,6 +1789,13 @@
                 <w:szCs w:val="28"/>
               </w:rPr>
             </w:pPr>
+            <w:r>
+              <w:rPr>
+                <w:sz w:val="28"/>
+                <w:szCs w:val="28"/>
+              </w:rPr>
+              <w:t>10</w:t>
+            </w:r>
           </w:p>
         </w:tc>
         <w:tc>
@@ -1742,6 +1824,21 @@
                 <w:szCs w:val="28"/>
               </w:rPr>
             </w:pPr>
+            <w:r>
+              <w:rPr>
+                <w:rFonts w:hint="eastAsia"/>
+                <w:sz w:val="28"/>
+                <w:szCs w:val="28"/>
+              </w:rPr>
+              <w:t>D</w:t>
+            </w:r>
+            <w:r>
+              <w:rPr>
+                <w:sz w:val="28"/>
+                <w:szCs w:val="28"/>
+              </w:rPr>
+              <w:t>station</w:t>
+            </w:r>
           </w:p>
         </w:tc>
         <w:tc>
@@ -1755,6 +1852,8 @@
                 <w:szCs w:val="28"/>
               </w:rPr>
             </w:pPr>
+            <w:bookmarkStart w:id="8" w:name="OLE_LINK10"/>
+            <w:bookmarkStart w:id="9" w:name="OLE_LINK11"/>
             <w:r>
               <w:rPr>
                 <w:rFonts w:hint="eastAsia"/>
@@ -1763,6 +1862,8 @@
               </w:rPr>
               <w:t>终点站</w:t>
             </w:r>
+            <w:bookmarkEnd w:id="8"/>
+            <w:bookmarkEnd w:id="9"/>
           </w:p>
         </w:tc>
         <w:tc>
@@ -1776,6 +1877,13 @@
                 <w:szCs w:val="28"/>
               </w:rPr>
             </w:pPr>
+            <w:r>
+              <w:rPr>
+                <w:sz w:val="28"/>
+                <w:szCs w:val="28"/>
+              </w:rPr>
+              <w:t>Char</w:t>
+            </w:r>
           </w:p>
         </w:tc>
         <w:tc>
@@ -1789,6 +1897,14 @@
                 <w:szCs w:val="28"/>
               </w:rPr>
             </w:pPr>
+            <w:r>
+              <w:rPr>
+                <w:rFonts w:hint="eastAsia"/>
+                <w:sz w:val="28"/>
+                <w:szCs w:val="28"/>
+              </w:rPr>
+              <w:t>无</w:t>
+            </w:r>
           </w:p>
         </w:tc>
         <w:tc>
@@ -1802,6 +1918,14 @@
                 <w:szCs w:val="28"/>
               </w:rPr>
             </w:pPr>
+            <w:r>
+              <w:rPr>
+                <w:rFonts w:hint="eastAsia"/>
+                <w:sz w:val="28"/>
+                <w:szCs w:val="28"/>
+              </w:rPr>
+              <w:t>是</w:t>
+            </w:r>
           </w:p>
         </w:tc>
         <w:tc>
@@ -1815,6 +1939,14 @@
                 <w:szCs w:val="28"/>
               </w:rPr>
             </w:pPr>
+            <w:r>
+              <w:rPr>
+                <w:rFonts w:hint="eastAsia"/>
+                <w:sz w:val="28"/>
+                <w:szCs w:val="28"/>
+              </w:rPr>
+              <w:t>否</w:t>
+            </w:r>
           </w:p>
         </w:tc>
         <w:tc>
@@ -1828,6 +1960,13 @@
                 <w:szCs w:val="28"/>
               </w:rPr>
             </w:pPr>
+            <w:r>
+              <w:rPr>
+                <w:sz w:val="28"/>
+                <w:szCs w:val="28"/>
+              </w:rPr>
+              <w:t>10</w:t>
+            </w:r>
           </w:p>
         </w:tc>
         <w:tc>
@@ -1856,6 +1995,14 @@
                 <w:szCs w:val="28"/>
               </w:rPr>
             </w:pPr>
+            <w:bookmarkStart w:id="10" w:name="_Hlk502307087"/>
+            <w:r>
+              <w:rPr>
+                <w:sz w:val="28"/>
+                <w:szCs w:val="28"/>
+              </w:rPr>
+              <w:t>Dtime</w:t>
+            </w:r>
           </w:p>
         </w:tc>
         <w:tc>
@@ -1890,6 +2037,13 @@
                 <w:szCs w:val="28"/>
               </w:rPr>
             </w:pPr>
+            <w:r>
+              <w:rPr>
+                <w:sz w:val="28"/>
+                <w:szCs w:val="28"/>
+              </w:rPr>
+              <w:t>Char</w:t>
+            </w:r>
           </w:p>
         </w:tc>
         <w:tc>
@@ -1903,6 +2057,14 @@
                 <w:szCs w:val="28"/>
               </w:rPr>
             </w:pPr>
+            <w:r>
+              <w:rPr>
+                <w:rFonts w:hint="eastAsia"/>
+                <w:sz w:val="28"/>
+                <w:szCs w:val="28"/>
+              </w:rPr>
+              <w:t>无</w:t>
+            </w:r>
           </w:p>
         </w:tc>
         <w:tc>
@@ -1916,6 +2078,14 @@
                 <w:szCs w:val="28"/>
               </w:rPr>
             </w:pPr>
+            <w:r>
+              <w:rPr>
+                <w:rFonts w:hint="eastAsia"/>
+                <w:sz w:val="28"/>
+                <w:szCs w:val="28"/>
+              </w:rPr>
+              <w:t>是</w:t>
+            </w:r>
           </w:p>
         </w:tc>
         <w:tc>
@@ -1929,6 +2099,14 @@
                 <w:szCs w:val="28"/>
               </w:rPr>
             </w:pPr>
+            <w:r>
+              <w:rPr>
+                <w:rFonts w:hint="eastAsia"/>
+                <w:sz w:val="28"/>
+                <w:szCs w:val="28"/>
+              </w:rPr>
+              <w:t>否</w:t>
+            </w:r>
           </w:p>
         </w:tc>
         <w:tc>
@@ -1942,6 +2120,13 @@
                 <w:szCs w:val="28"/>
               </w:rPr>
             </w:pPr>
+            <w:r>
+              <w:rPr>
+                <w:sz w:val="28"/>
+                <w:szCs w:val="28"/>
+              </w:rPr>
+              <w:t>10</w:t>
+            </w:r>
           </w:p>
         </w:tc>
         <w:tc>
@@ -1970,6 +2155,15 @@
                 <w:szCs w:val="28"/>
               </w:rPr>
             </w:pPr>
+            <w:bookmarkStart w:id="11" w:name="_Hlk502307141"/>
+            <w:bookmarkEnd w:id="10"/>
+            <w:r>
+              <w:rPr>
+                <w:sz w:val="28"/>
+                <w:szCs w:val="28"/>
+              </w:rPr>
+              <w:t>Atime</w:t>
+            </w:r>
           </w:p>
         </w:tc>
         <w:tc>
@@ -1989,7 +2183,16 @@
                 <w:sz w:val="28"/>
                 <w:szCs w:val="28"/>
               </w:rPr>
-              <w:t>到达时间</w:t>
+              <w:t>到达</w:t>
+            </w:r>
+            <w:r>
+              <w:rPr>
+                <w:rFonts w:hint="eastAsia"/>
+                <w:sz w:val="28"/>
+                <w:szCs w:val="28"/>
+              </w:rPr>
+              <w:lastRenderedPageBreak/>
+              <w:t>时间</w:t>
             </w:r>
           </w:p>
         </w:tc>
@@ -2004,6 +2207,14 @@
                 <w:szCs w:val="28"/>
               </w:rPr>
             </w:pPr>
+            <w:r>
+              <w:rPr>
+                <w:sz w:val="28"/>
+                <w:szCs w:val="28"/>
+              </w:rPr>
+              <w:lastRenderedPageBreak/>
+              <w:t>Char</w:t>
+            </w:r>
           </w:p>
         </w:tc>
         <w:tc>
@@ -2017,6 +2228,14 @@
                 <w:szCs w:val="28"/>
               </w:rPr>
             </w:pPr>
+            <w:r>
+              <w:rPr>
+                <w:rFonts w:hint="eastAsia"/>
+                <w:sz w:val="28"/>
+                <w:szCs w:val="28"/>
+              </w:rPr>
+              <w:t>无</w:t>
+            </w:r>
           </w:p>
         </w:tc>
         <w:tc>
@@ -2030,6 +2249,14 @@
                 <w:szCs w:val="28"/>
               </w:rPr>
             </w:pPr>
+            <w:r>
+              <w:rPr>
+                <w:rFonts w:hint="eastAsia"/>
+                <w:sz w:val="28"/>
+                <w:szCs w:val="28"/>
+              </w:rPr>
+              <w:t>是</w:t>
+            </w:r>
           </w:p>
         </w:tc>
         <w:tc>
@@ -2043,6 +2270,14 @@
                 <w:szCs w:val="28"/>
               </w:rPr>
             </w:pPr>
+            <w:r>
+              <w:rPr>
+                <w:rFonts w:hint="eastAsia"/>
+                <w:sz w:val="28"/>
+                <w:szCs w:val="28"/>
+              </w:rPr>
+              <w:t>否</w:t>
+            </w:r>
           </w:p>
         </w:tc>
         <w:tc>
@@ -2056,6 +2291,13 @@
                 <w:szCs w:val="28"/>
               </w:rPr>
             </w:pPr>
+            <w:r>
+              <w:rPr>
+                <w:sz w:val="28"/>
+                <w:szCs w:val="28"/>
+              </w:rPr>
+              <w:t>10</w:t>
+            </w:r>
           </w:p>
         </w:tc>
         <w:tc>
@@ -2072,6 +2314,7 @@
           </w:p>
         </w:tc>
       </w:tr>
+      <w:bookmarkEnd w:id="11"/>
     </w:tbl>
     <w:p>
       <w:pPr>
@@ -2088,19 +2331,19 @@
         <w:tblLook w:val="04A0" w:firstRow="1" w:lastRow="0" w:firstColumn="1" w:lastColumn="0" w:noHBand="0" w:noVBand="1"/>
       </w:tblPr>
       <w:tblGrid>
-        <w:gridCol w:w="1065"/>
-        <w:gridCol w:w="1065"/>
-        <w:gridCol w:w="1065"/>
-        <w:gridCol w:w="1065"/>
-        <w:gridCol w:w="1065"/>
-        <w:gridCol w:w="1065"/>
-        <w:gridCol w:w="1066"/>
-        <w:gridCol w:w="1066"/>
+        <w:gridCol w:w="1248"/>
+        <w:gridCol w:w="1037"/>
+        <w:gridCol w:w="1050"/>
+        <w:gridCol w:w="1037"/>
+        <w:gridCol w:w="1037"/>
+        <w:gridCol w:w="1037"/>
+        <w:gridCol w:w="1038"/>
+        <w:gridCol w:w="1038"/>
       </w:tblGrid>
       <w:tr>
         <w:tc>
           <w:tcPr>
-            <w:tcW w:w="1065" w:type="dxa"/>
+            <w:tcW w:w="1248" w:type="dxa"/>
           </w:tcPr>
           <w:p>
             <w:pPr>
@@ -2121,7 +2364,7 @@
         </w:tc>
         <w:tc>
           <w:tcPr>
-            <w:tcW w:w="1065" w:type="dxa"/>
+            <w:tcW w:w="1037" w:type="dxa"/>
           </w:tcPr>
           <w:p>
             <w:pPr>
@@ -2142,7 +2385,7 @@
         </w:tc>
         <w:tc>
           <w:tcPr>
-            <w:tcW w:w="1065" w:type="dxa"/>
+            <w:tcW w:w="1050" w:type="dxa"/>
           </w:tcPr>
           <w:p>
             <w:pPr>
@@ -2163,7 +2406,7 @@
         </w:tc>
         <w:tc>
           <w:tcPr>
-            <w:tcW w:w="1065" w:type="dxa"/>
+            <w:tcW w:w="1037" w:type="dxa"/>
           </w:tcPr>
           <w:p>
             <w:pPr>
@@ -2184,7 +2427,7 @@
         </w:tc>
         <w:tc>
           <w:tcPr>
-            <w:tcW w:w="1065" w:type="dxa"/>
+            <w:tcW w:w="1037" w:type="dxa"/>
           </w:tcPr>
           <w:p>
             <w:pPr>
@@ -2205,7 +2448,7 @@
         </w:tc>
         <w:tc>
           <w:tcPr>
-            <w:tcW w:w="1065" w:type="dxa"/>
+            <w:tcW w:w="1037" w:type="dxa"/>
           </w:tcPr>
           <w:p>
             <w:pPr>
@@ -2226,7 +2469,7 @@
         </w:tc>
         <w:tc>
           <w:tcPr>
-            <w:tcW w:w="1066" w:type="dxa"/>
+            <w:tcW w:w="1038" w:type="dxa"/>
           </w:tcPr>
           <w:p>
             <w:pPr>
@@ -2247,7 +2490,7 @@
         </w:tc>
         <w:tc>
           <w:tcPr>
-            <w:tcW w:w="1066" w:type="dxa"/>
+            <w:tcW w:w="1038" w:type="dxa"/>
           </w:tcPr>
           <w:p>
             <w:pPr>
@@ -2270,20 +2513,36 @@
       <w:tr>
         <w:tc>
           <w:tcPr>
-            <w:tcW w:w="1065" w:type="dxa"/>
-          </w:tcPr>
-          <w:p>
-            <w:pPr>
-              <w:rPr>
-                <w:sz w:val="28"/>
-                <w:szCs w:val="28"/>
-              </w:rPr>
-            </w:pPr>
-          </w:p>
-        </w:tc>
-        <w:tc>
-          <w:tcPr>
-            <w:tcW w:w="1065" w:type="dxa"/>
+            <w:tcW w:w="1248" w:type="dxa"/>
+          </w:tcPr>
+          <w:p>
+            <w:pPr>
+              <w:rPr>
+                <w:sz w:val="28"/>
+                <w:szCs w:val="28"/>
+              </w:rPr>
+            </w:pPr>
+            <w:bookmarkStart w:id="12" w:name="_Hlk502307198"/>
+            <w:r>
+              <w:rPr>
+                <w:rFonts w:hint="eastAsia"/>
+                <w:sz w:val="28"/>
+                <w:szCs w:val="28"/>
+              </w:rPr>
+              <w:t>T</w:t>
+            </w:r>
+            <w:r>
+              <w:rPr>
+                <w:sz w:val="28"/>
+                <w:szCs w:val="28"/>
+              </w:rPr>
+              <w:t>num</w:t>
+            </w:r>
+          </w:p>
+        </w:tc>
+        <w:tc>
+          <w:tcPr>
+            <w:tcW w:w="1037" w:type="dxa"/>
           </w:tcPr>
           <w:p>
             <w:pPr>
@@ -2304,72 +2563,110 @@
         </w:tc>
         <w:tc>
           <w:tcPr>
-            <w:tcW w:w="1065" w:type="dxa"/>
-          </w:tcPr>
-          <w:p>
-            <w:pPr>
-              <w:rPr>
-                <w:sz w:val="28"/>
-                <w:szCs w:val="28"/>
-              </w:rPr>
-            </w:pPr>
-          </w:p>
-        </w:tc>
-        <w:tc>
-          <w:tcPr>
-            <w:tcW w:w="1065" w:type="dxa"/>
-          </w:tcPr>
-          <w:p>
-            <w:pPr>
-              <w:rPr>
-                <w:sz w:val="28"/>
-                <w:szCs w:val="28"/>
-              </w:rPr>
-            </w:pPr>
-          </w:p>
-        </w:tc>
-        <w:tc>
-          <w:tcPr>
-            <w:tcW w:w="1065" w:type="dxa"/>
-          </w:tcPr>
-          <w:p>
-            <w:pPr>
-              <w:rPr>
-                <w:sz w:val="28"/>
-                <w:szCs w:val="28"/>
-              </w:rPr>
-            </w:pPr>
-          </w:p>
-        </w:tc>
-        <w:tc>
-          <w:tcPr>
-            <w:tcW w:w="1065" w:type="dxa"/>
-          </w:tcPr>
-          <w:p>
-            <w:pPr>
-              <w:rPr>
-                <w:sz w:val="28"/>
-                <w:szCs w:val="28"/>
-              </w:rPr>
-            </w:pPr>
-          </w:p>
-        </w:tc>
-        <w:tc>
-          <w:tcPr>
-            <w:tcW w:w="1066" w:type="dxa"/>
-          </w:tcPr>
-          <w:p>
-            <w:pPr>
-              <w:rPr>
-                <w:sz w:val="28"/>
-                <w:szCs w:val="28"/>
-              </w:rPr>
-            </w:pPr>
-          </w:p>
-        </w:tc>
-        <w:tc>
-          <w:tcPr>
-            <w:tcW w:w="1066" w:type="dxa"/>
+            <w:tcW w:w="1050" w:type="dxa"/>
+          </w:tcPr>
+          <w:p>
+            <w:pPr>
+              <w:rPr>
+                <w:sz w:val="28"/>
+                <w:szCs w:val="28"/>
+              </w:rPr>
+            </w:pPr>
+            <w:r>
+              <w:rPr>
+                <w:sz w:val="28"/>
+                <w:szCs w:val="28"/>
+              </w:rPr>
+              <w:t>Char</w:t>
+            </w:r>
+          </w:p>
+        </w:tc>
+        <w:tc>
+          <w:tcPr>
+            <w:tcW w:w="1037" w:type="dxa"/>
+          </w:tcPr>
+          <w:p>
+            <w:pPr>
+              <w:rPr>
+                <w:sz w:val="28"/>
+                <w:szCs w:val="28"/>
+              </w:rPr>
+            </w:pPr>
+            <w:r>
+              <w:rPr>
+                <w:rFonts w:hint="eastAsia"/>
+                <w:sz w:val="28"/>
+                <w:szCs w:val="28"/>
+              </w:rPr>
+              <w:t>无</w:t>
+            </w:r>
+          </w:p>
+        </w:tc>
+        <w:tc>
+          <w:tcPr>
+            <w:tcW w:w="1037" w:type="dxa"/>
+          </w:tcPr>
+          <w:p>
+            <w:pPr>
+              <w:rPr>
+                <w:sz w:val="28"/>
+                <w:szCs w:val="28"/>
+              </w:rPr>
+            </w:pPr>
+            <w:r>
+              <w:rPr>
+                <w:rFonts w:hint="eastAsia"/>
+                <w:sz w:val="28"/>
+                <w:szCs w:val="28"/>
+              </w:rPr>
+              <w:t>是</w:t>
+            </w:r>
+          </w:p>
+        </w:tc>
+        <w:tc>
+          <w:tcPr>
+            <w:tcW w:w="1037" w:type="dxa"/>
+          </w:tcPr>
+          <w:p>
+            <w:pPr>
+              <w:rPr>
+                <w:sz w:val="28"/>
+                <w:szCs w:val="28"/>
+              </w:rPr>
+            </w:pPr>
+            <w:r>
+              <w:rPr>
+                <w:rFonts w:hint="eastAsia"/>
+                <w:sz w:val="28"/>
+                <w:szCs w:val="28"/>
+              </w:rPr>
+              <w:t>否</w:t>
+            </w:r>
+          </w:p>
+        </w:tc>
+        <w:tc>
+          <w:tcPr>
+            <w:tcW w:w="1038" w:type="dxa"/>
+          </w:tcPr>
+          <w:p>
+            <w:pPr>
+              <w:rPr>
+                <w:sz w:val="28"/>
+                <w:szCs w:val="28"/>
+              </w:rPr>
+            </w:pPr>
+            <w:r>
+              <w:rPr>
+                <w:sz w:val="28"/>
+                <w:szCs w:val="28"/>
+              </w:rPr>
+              <w:t>10</w:t>
+            </w:r>
+          </w:p>
+        </w:tc>
+        <w:tc>
+          <w:tcPr>
+            <w:tcW w:w="1038" w:type="dxa"/>
           </w:tcPr>
           <w:p>
             <w:pPr>
@@ -2384,114 +2681,159 @@
       <w:tr>
         <w:tc>
           <w:tcPr>
-            <w:tcW w:w="1065" w:type="dxa"/>
-          </w:tcPr>
-          <w:p>
-            <w:pPr>
-              <w:rPr>
-                <w:sz w:val="28"/>
-                <w:szCs w:val="28"/>
-              </w:rPr>
-            </w:pPr>
-          </w:p>
-        </w:tc>
-        <w:tc>
-          <w:tcPr>
-            <w:tcW w:w="1065" w:type="dxa"/>
-          </w:tcPr>
-          <w:p>
-            <w:pPr>
-              <w:rPr>
-                <w:sz w:val="28"/>
-                <w:szCs w:val="28"/>
-              </w:rPr>
-            </w:pPr>
-            <w:r>
-              <w:rPr>
-                <w:rFonts w:hint="eastAsia"/>
-                <w:sz w:val="28"/>
-                <w:szCs w:val="28"/>
-              </w:rPr>
-              <w:t>用户</w:t>
-            </w:r>
-            <w:r>
-              <w:rPr>
-                <w:rFonts w:hint="eastAsia"/>
-                <w:sz w:val="28"/>
-                <w:szCs w:val="28"/>
-              </w:rPr>
-              <w:t>编号</w:t>
-            </w:r>
-          </w:p>
-        </w:tc>
-        <w:tc>
-          <w:tcPr>
-            <w:tcW w:w="1065" w:type="dxa"/>
-          </w:tcPr>
-          <w:p>
-            <w:pPr>
-              <w:rPr>
-                <w:sz w:val="28"/>
-                <w:szCs w:val="28"/>
-              </w:rPr>
-            </w:pPr>
-          </w:p>
-        </w:tc>
-        <w:tc>
-          <w:tcPr>
-            <w:tcW w:w="1065" w:type="dxa"/>
-          </w:tcPr>
-          <w:p>
-            <w:pPr>
-              <w:rPr>
-                <w:sz w:val="28"/>
-                <w:szCs w:val="28"/>
-              </w:rPr>
-            </w:pPr>
-          </w:p>
-        </w:tc>
-        <w:tc>
-          <w:tcPr>
-            <w:tcW w:w="1065" w:type="dxa"/>
-          </w:tcPr>
-          <w:p>
-            <w:pPr>
-              <w:rPr>
-                <w:sz w:val="28"/>
-                <w:szCs w:val="28"/>
-              </w:rPr>
-            </w:pPr>
-          </w:p>
-        </w:tc>
-        <w:tc>
-          <w:tcPr>
-            <w:tcW w:w="1065" w:type="dxa"/>
-          </w:tcPr>
-          <w:p>
-            <w:pPr>
-              <w:rPr>
-                <w:sz w:val="28"/>
-                <w:szCs w:val="28"/>
-              </w:rPr>
-            </w:pPr>
-          </w:p>
-        </w:tc>
-        <w:tc>
-          <w:tcPr>
-            <w:tcW w:w="1066" w:type="dxa"/>
-          </w:tcPr>
-          <w:p>
-            <w:pPr>
-              <w:rPr>
-                <w:sz w:val="28"/>
-                <w:szCs w:val="28"/>
-              </w:rPr>
-            </w:pPr>
-          </w:p>
-        </w:tc>
-        <w:tc>
-          <w:tcPr>
-            <w:tcW w:w="1066" w:type="dxa"/>
+            <w:tcW w:w="1248" w:type="dxa"/>
+          </w:tcPr>
+          <w:p>
+            <w:pPr>
+              <w:rPr>
+                <w:sz w:val="28"/>
+                <w:szCs w:val="28"/>
+              </w:rPr>
+            </w:pPr>
+            <w:bookmarkStart w:id="13" w:name="_Hlk502307212"/>
+            <w:bookmarkStart w:id="14" w:name="OLE_LINK54"/>
+            <w:bookmarkStart w:id="15" w:name="OLE_LINK55"/>
+            <w:bookmarkStart w:id="16" w:name="OLE_LINK56"/>
+            <w:bookmarkEnd w:id="12"/>
+            <w:r>
+              <w:rPr>
+                <w:sz w:val="28"/>
+                <w:szCs w:val="28"/>
+              </w:rPr>
+              <w:t>Userid</w:t>
+            </w:r>
+            <w:bookmarkEnd w:id="14"/>
+            <w:bookmarkEnd w:id="15"/>
+            <w:bookmarkEnd w:id="16"/>
+          </w:p>
+        </w:tc>
+        <w:tc>
+          <w:tcPr>
+            <w:tcW w:w="1037" w:type="dxa"/>
+          </w:tcPr>
+          <w:p>
+            <w:pPr>
+              <w:rPr>
+                <w:sz w:val="28"/>
+                <w:szCs w:val="28"/>
+              </w:rPr>
+            </w:pPr>
+            <w:r>
+              <w:rPr>
+                <w:rFonts w:hint="eastAsia"/>
+                <w:sz w:val="28"/>
+                <w:szCs w:val="28"/>
+              </w:rPr>
+              <w:t>用户编号</w:t>
+            </w:r>
+          </w:p>
+        </w:tc>
+        <w:tc>
+          <w:tcPr>
+            <w:tcW w:w="1050" w:type="dxa"/>
+          </w:tcPr>
+          <w:p>
+            <w:pPr>
+              <w:rPr>
+                <w:sz w:val="28"/>
+                <w:szCs w:val="28"/>
+              </w:rPr>
+            </w:pPr>
+            <w:r>
+              <w:rPr>
+                <w:sz w:val="28"/>
+                <w:szCs w:val="28"/>
+              </w:rPr>
+              <w:t>int</w:t>
+            </w:r>
+          </w:p>
+        </w:tc>
+        <w:tc>
+          <w:tcPr>
+            <w:tcW w:w="1037" w:type="dxa"/>
+          </w:tcPr>
+          <w:p>
+            <w:pPr>
+              <w:rPr>
+                <w:sz w:val="28"/>
+                <w:szCs w:val="28"/>
+              </w:rPr>
+            </w:pPr>
+            <w:r>
+              <w:rPr>
+                <w:rFonts w:hint="eastAsia"/>
+                <w:sz w:val="28"/>
+                <w:szCs w:val="28"/>
+              </w:rPr>
+              <w:t>无</w:t>
+            </w:r>
+          </w:p>
+        </w:tc>
+        <w:tc>
+          <w:tcPr>
+            <w:tcW w:w="1037" w:type="dxa"/>
+          </w:tcPr>
+          <w:p>
+            <w:pPr>
+              <w:rPr>
+                <w:sz w:val="28"/>
+                <w:szCs w:val="28"/>
+              </w:rPr>
+            </w:pPr>
+            <w:r>
+              <w:rPr>
+                <w:rFonts w:hint="eastAsia"/>
+                <w:sz w:val="28"/>
+                <w:szCs w:val="28"/>
+              </w:rPr>
+              <w:t>是</w:t>
+            </w:r>
+          </w:p>
+        </w:tc>
+        <w:tc>
+          <w:tcPr>
+            <w:tcW w:w="1037" w:type="dxa"/>
+          </w:tcPr>
+          <w:p>
+            <w:pPr>
+              <w:rPr>
+                <w:sz w:val="28"/>
+                <w:szCs w:val="28"/>
+              </w:rPr>
+            </w:pPr>
+            <w:r>
+              <w:rPr>
+                <w:rFonts w:hint="eastAsia"/>
+                <w:sz w:val="28"/>
+                <w:szCs w:val="28"/>
+              </w:rPr>
+              <w:t>否</w:t>
+            </w:r>
+          </w:p>
+        </w:tc>
+        <w:tc>
+          <w:tcPr>
+            <w:tcW w:w="1038" w:type="dxa"/>
+          </w:tcPr>
+          <w:p>
+            <w:pPr>
+              <w:rPr>
+                <w:sz w:val="28"/>
+                <w:szCs w:val="28"/>
+              </w:rPr>
+            </w:pPr>
+            <w:r>
+              <w:rPr>
+                <w:sz w:val="28"/>
+                <w:szCs w:val="28"/>
+              </w:rPr>
+              <w:t>10</w:t>
+            </w:r>
+          </w:p>
+        </w:tc>
+        <w:tc>
+          <w:tcPr>
+            <w:tcW w:w="1038" w:type="dxa"/>
           </w:tcPr>
           <w:p>
             <w:pPr>
@@ -2506,20 +2848,29 @@
       <w:tr>
         <w:tc>
           <w:tcPr>
-            <w:tcW w:w="1065" w:type="dxa"/>
-          </w:tcPr>
-          <w:p>
-            <w:pPr>
-              <w:rPr>
-                <w:sz w:val="28"/>
-                <w:szCs w:val="28"/>
-              </w:rPr>
-            </w:pPr>
-          </w:p>
-        </w:tc>
-        <w:tc>
-          <w:tcPr>
-            <w:tcW w:w="1065" w:type="dxa"/>
+            <w:tcW w:w="1248" w:type="dxa"/>
+          </w:tcPr>
+          <w:p>
+            <w:pPr>
+              <w:rPr>
+                <w:sz w:val="28"/>
+                <w:szCs w:val="28"/>
+              </w:rPr>
+            </w:pPr>
+            <w:bookmarkStart w:id="17" w:name="_Hlk502307328"/>
+            <w:bookmarkEnd w:id="13"/>
+            <w:r>
+              <w:rPr>
+                <w:sz w:val="28"/>
+                <w:szCs w:val="28"/>
+              </w:rPr>
+              <w:t>Orderid</w:t>
+            </w:r>
+          </w:p>
+        </w:tc>
+        <w:tc>
+          <w:tcPr>
+            <w:tcW w:w="1037" w:type="dxa"/>
           </w:tcPr>
           <w:p>
             <w:pPr>
@@ -2540,72 +2891,114 @@
         </w:tc>
         <w:tc>
           <w:tcPr>
-            <w:tcW w:w="1065" w:type="dxa"/>
-          </w:tcPr>
-          <w:p>
-            <w:pPr>
-              <w:rPr>
-                <w:sz w:val="28"/>
-                <w:szCs w:val="28"/>
-              </w:rPr>
-            </w:pPr>
-          </w:p>
-        </w:tc>
-        <w:tc>
-          <w:tcPr>
-            <w:tcW w:w="1065" w:type="dxa"/>
-          </w:tcPr>
-          <w:p>
-            <w:pPr>
-              <w:rPr>
-                <w:sz w:val="28"/>
-                <w:szCs w:val="28"/>
-              </w:rPr>
-            </w:pPr>
-          </w:p>
-        </w:tc>
-        <w:tc>
-          <w:tcPr>
-            <w:tcW w:w="1065" w:type="dxa"/>
-          </w:tcPr>
-          <w:p>
-            <w:pPr>
-              <w:rPr>
-                <w:sz w:val="28"/>
-                <w:szCs w:val="28"/>
-              </w:rPr>
-            </w:pPr>
-          </w:p>
-        </w:tc>
-        <w:tc>
-          <w:tcPr>
-            <w:tcW w:w="1065" w:type="dxa"/>
-          </w:tcPr>
-          <w:p>
-            <w:pPr>
-              <w:rPr>
-                <w:sz w:val="28"/>
-                <w:szCs w:val="28"/>
-              </w:rPr>
-            </w:pPr>
-          </w:p>
-        </w:tc>
-        <w:tc>
-          <w:tcPr>
-            <w:tcW w:w="1066" w:type="dxa"/>
-          </w:tcPr>
-          <w:p>
-            <w:pPr>
-              <w:rPr>
-                <w:sz w:val="28"/>
-                <w:szCs w:val="28"/>
-              </w:rPr>
-            </w:pPr>
-          </w:p>
-        </w:tc>
-        <w:tc>
-          <w:tcPr>
-            <w:tcW w:w="1066" w:type="dxa"/>
+            <w:tcW w:w="1050" w:type="dxa"/>
+          </w:tcPr>
+          <w:p>
+            <w:pPr>
+              <w:rPr>
+                <w:sz w:val="28"/>
+                <w:szCs w:val="28"/>
+              </w:rPr>
+            </w:pPr>
+            <w:bookmarkStart w:id="18" w:name="OLE_LINK33"/>
+            <w:bookmarkStart w:id="19" w:name="OLE_LINK34"/>
+            <w:r>
+              <w:rPr>
+                <w:sz w:val="28"/>
+                <w:szCs w:val="28"/>
+              </w:rPr>
+              <w:t>int</w:t>
+            </w:r>
+            <w:bookmarkEnd w:id="18"/>
+            <w:bookmarkEnd w:id="19"/>
+          </w:p>
+        </w:tc>
+        <w:tc>
+          <w:tcPr>
+            <w:tcW w:w="1037" w:type="dxa"/>
+          </w:tcPr>
+          <w:p>
+            <w:pPr>
+              <w:rPr>
+                <w:sz w:val="28"/>
+                <w:szCs w:val="28"/>
+              </w:rPr>
+            </w:pPr>
+            <w:r>
+              <w:rPr>
+                <w:rFonts w:hint="eastAsia"/>
+                <w:sz w:val="28"/>
+                <w:szCs w:val="28"/>
+              </w:rPr>
+              <w:t>无</w:t>
+            </w:r>
+          </w:p>
+        </w:tc>
+        <w:tc>
+          <w:tcPr>
+            <w:tcW w:w="1037" w:type="dxa"/>
+          </w:tcPr>
+          <w:p>
+            <w:pPr>
+              <w:rPr>
+                <w:sz w:val="28"/>
+                <w:szCs w:val="28"/>
+              </w:rPr>
+            </w:pPr>
+            <w:r>
+              <w:rPr>
+                <w:rFonts w:hint="eastAsia"/>
+                <w:sz w:val="28"/>
+                <w:szCs w:val="28"/>
+              </w:rPr>
+              <w:t>是</w:t>
+            </w:r>
+          </w:p>
+        </w:tc>
+        <w:tc>
+          <w:tcPr>
+            <w:tcW w:w="1037" w:type="dxa"/>
+          </w:tcPr>
+          <w:p>
+            <w:pPr>
+              <w:rPr>
+                <w:sz w:val="28"/>
+                <w:szCs w:val="28"/>
+              </w:rPr>
+            </w:pPr>
+            <w:r>
+              <w:rPr>
+                <w:rFonts w:hint="eastAsia"/>
+                <w:sz w:val="28"/>
+                <w:szCs w:val="28"/>
+              </w:rPr>
+              <w:t>否</w:t>
+            </w:r>
+          </w:p>
+        </w:tc>
+        <w:tc>
+          <w:tcPr>
+            <w:tcW w:w="1038" w:type="dxa"/>
+          </w:tcPr>
+          <w:p>
+            <w:pPr>
+              <w:rPr>
+                <w:sz w:val="28"/>
+                <w:szCs w:val="28"/>
+              </w:rPr>
+            </w:pPr>
+            <w:r>
+              <w:rPr>
+                <w:sz w:val="28"/>
+                <w:szCs w:val="28"/>
+              </w:rPr>
+              <w:t>10</w:t>
+            </w:r>
+          </w:p>
+        </w:tc>
+        <w:tc>
+          <w:tcPr>
+            <w:tcW w:w="1038" w:type="dxa"/>
           </w:tcPr>
           <w:p>
             <w:pPr>
@@ -2620,20 +3013,29 @@
       <w:tr>
         <w:tc>
           <w:tcPr>
-            <w:tcW w:w="1065" w:type="dxa"/>
-          </w:tcPr>
-          <w:p>
-            <w:pPr>
-              <w:rPr>
-                <w:sz w:val="28"/>
-                <w:szCs w:val="28"/>
-              </w:rPr>
-            </w:pPr>
-          </w:p>
-        </w:tc>
-        <w:tc>
-          <w:tcPr>
-            <w:tcW w:w="1065" w:type="dxa"/>
+            <w:tcW w:w="1248" w:type="dxa"/>
+          </w:tcPr>
+          <w:p>
+            <w:pPr>
+              <w:rPr>
+                <w:sz w:val="28"/>
+                <w:szCs w:val="28"/>
+              </w:rPr>
+            </w:pPr>
+            <w:bookmarkStart w:id="20" w:name="_Hlk502307248"/>
+            <w:bookmarkEnd w:id="17"/>
+            <w:r>
+              <w:rPr>
+                <w:sz w:val="28"/>
+                <w:szCs w:val="28"/>
+              </w:rPr>
+              <w:t>Dtime</w:t>
+            </w:r>
+          </w:p>
+        </w:tc>
+        <w:tc>
+          <w:tcPr>
+            <w:tcW w:w="1037" w:type="dxa"/>
           </w:tcPr>
           <w:p>
             <w:pPr>
@@ -2654,72 +3056,274 @@
         </w:tc>
         <w:tc>
           <w:tcPr>
-            <w:tcW w:w="1065" w:type="dxa"/>
-          </w:tcPr>
-          <w:p>
-            <w:pPr>
-              <w:rPr>
-                <w:sz w:val="28"/>
-                <w:szCs w:val="28"/>
-              </w:rPr>
-            </w:pPr>
-          </w:p>
-        </w:tc>
-        <w:tc>
-          <w:tcPr>
-            <w:tcW w:w="1065" w:type="dxa"/>
-          </w:tcPr>
-          <w:p>
-            <w:pPr>
-              <w:rPr>
-                <w:sz w:val="28"/>
-                <w:szCs w:val="28"/>
-              </w:rPr>
-            </w:pPr>
-          </w:p>
-        </w:tc>
-        <w:tc>
-          <w:tcPr>
-            <w:tcW w:w="1065" w:type="dxa"/>
-          </w:tcPr>
-          <w:p>
-            <w:pPr>
-              <w:rPr>
-                <w:sz w:val="28"/>
-                <w:szCs w:val="28"/>
-              </w:rPr>
-            </w:pPr>
-          </w:p>
-        </w:tc>
-        <w:tc>
-          <w:tcPr>
-            <w:tcW w:w="1065" w:type="dxa"/>
-          </w:tcPr>
-          <w:p>
-            <w:pPr>
-              <w:rPr>
-                <w:sz w:val="28"/>
-                <w:szCs w:val="28"/>
-              </w:rPr>
-            </w:pPr>
-          </w:p>
-        </w:tc>
-        <w:tc>
-          <w:tcPr>
-            <w:tcW w:w="1066" w:type="dxa"/>
-          </w:tcPr>
-          <w:p>
-            <w:pPr>
-              <w:rPr>
-                <w:sz w:val="28"/>
-                <w:szCs w:val="28"/>
-              </w:rPr>
-            </w:pPr>
-          </w:p>
-        </w:tc>
-        <w:tc>
-          <w:tcPr>
-            <w:tcW w:w="1066" w:type="dxa"/>
+            <w:tcW w:w="1050" w:type="dxa"/>
+          </w:tcPr>
+          <w:p>
+            <w:pPr>
+              <w:rPr>
+                <w:sz w:val="28"/>
+                <w:szCs w:val="28"/>
+              </w:rPr>
+            </w:pPr>
+            <w:r>
+              <w:rPr>
+                <w:sz w:val="28"/>
+                <w:szCs w:val="28"/>
+              </w:rPr>
+              <w:t>Char</w:t>
+            </w:r>
+          </w:p>
+        </w:tc>
+        <w:tc>
+          <w:tcPr>
+            <w:tcW w:w="1037" w:type="dxa"/>
+          </w:tcPr>
+          <w:p>
+            <w:pPr>
+              <w:rPr>
+                <w:sz w:val="28"/>
+                <w:szCs w:val="28"/>
+              </w:rPr>
+            </w:pPr>
+            <w:r>
+              <w:rPr>
+                <w:rFonts w:hint="eastAsia"/>
+                <w:sz w:val="28"/>
+                <w:szCs w:val="28"/>
+              </w:rPr>
+              <w:t>无</w:t>
+            </w:r>
+          </w:p>
+        </w:tc>
+        <w:tc>
+          <w:tcPr>
+            <w:tcW w:w="1037" w:type="dxa"/>
+          </w:tcPr>
+          <w:p>
+            <w:pPr>
+              <w:rPr>
+                <w:sz w:val="28"/>
+                <w:szCs w:val="28"/>
+              </w:rPr>
+            </w:pPr>
+            <w:r>
+              <w:rPr>
+                <w:rFonts w:hint="eastAsia"/>
+                <w:sz w:val="28"/>
+                <w:szCs w:val="28"/>
+              </w:rPr>
+              <w:t>是</w:t>
+            </w:r>
+          </w:p>
+        </w:tc>
+        <w:tc>
+          <w:tcPr>
+            <w:tcW w:w="1037" w:type="dxa"/>
+          </w:tcPr>
+          <w:p>
+            <w:pPr>
+              <w:rPr>
+                <w:sz w:val="28"/>
+                <w:szCs w:val="28"/>
+              </w:rPr>
+            </w:pPr>
+            <w:r>
+              <w:rPr>
+                <w:rFonts w:hint="eastAsia"/>
+                <w:sz w:val="28"/>
+                <w:szCs w:val="28"/>
+              </w:rPr>
+              <w:t>否</w:t>
+            </w:r>
+          </w:p>
+        </w:tc>
+        <w:tc>
+          <w:tcPr>
+            <w:tcW w:w="1038" w:type="dxa"/>
+          </w:tcPr>
+          <w:p>
+            <w:pPr>
+              <w:rPr>
+                <w:sz w:val="28"/>
+                <w:szCs w:val="28"/>
+              </w:rPr>
+            </w:pPr>
+            <w:r>
+              <w:rPr>
+                <w:sz w:val="28"/>
+                <w:szCs w:val="28"/>
+              </w:rPr>
+              <w:t>10</w:t>
+            </w:r>
+          </w:p>
+        </w:tc>
+        <w:tc>
+          <w:tcPr>
+            <w:tcW w:w="1038" w:type="dxa"/>
+          </w:tcPr>
+          <w:p>
+            <w:pPr>
+              <w:rPr>
+                <w:sz w:val="28"/>
+                <w:szCs w:val="28"/>
+              </w:rPr>
+            </w:pPr>
+          </w:p>
+        </w:tc>
+      </w:tr>
+      <w:bookmarkEnd w:id="20"/>
+      <w:tr>
+        <w:tc>
+          <w:tcPr>
+            <w:tcW w:w="1248" w:type="dxa"/>
+          </w:tcPr>
+          <w:p>
+            <w:pPr>
+              <w:rPr>
+                <w:sz w:val="28"/>
+                <w:szCs w:val="28"/>
+              </w:rPr>
+            </w:pPr>
+            <w:r>
+              <w:rPr>
+                <w:sz w:val="28"/>
+                <w:szCs w:val="28"/>
+              </w:rPr>
+              <w:t>Snumber</w:t>
+            </w:r>
+          </w:p>
+        </w:tc>
+        <w:tc>
+          <w:tcPr>
+            <w:tcW w:w="1037" w:type="dxa"/>
+          </w:tcPr>
+          <w:p>
+            <w:pPr>
+              <w:rPr>
+                <w:sz w:val="28"/>
+                <w:szCs w:val="28"/>
+              </w:rPr>
+            </w:pPr>
+            <w:bookmarkStart w:id="21" w:name="OLE_LINK29"/>
+            <w:bookmarkStart w:id="22" w:name="OLE_LINK30"/>
+            <w:r>
+              <w:rPr>
+                <w:rFonts w:hint="eastAsia"/>
+                <w:sz w:val="28"/>
+                <w:szCs w:val="28"/>
+              </w:rPr>
+              <w:t>座位号</w:t>
+            </w:r>
+            <w:bookmarkEnd w:id="21"/>
+            <w:bookmarkEnd w:id="22"/>
+          </w:p>
+        </w:tc>
+        <w:tc>
+          <w:tcPr>
+            <w:tcW w:w="1050" w:type="dxa"/>
+          </w:tcPr>
+          <w:p>
+            <w:pPr>
+              <w:rPr>
+                <w:sz w:val="28"/>
+                <w:szCs w:val="28"/>
+              </w:rPr>
+            </w:pPr>
+            <w:r>
+              <w:rPr>
+                <w:sz w:val="28"/>
+                <w:szCs w:val="28"/>
+              </w:rPr>
+              <w:t>int</w:t>
+            </w:r>
+          </w:p>
+        </w:tc>
+        <w:tc>
+          <w:tcPr>
+            <w:tcW w:w="1037" w:type="dxa"/>
+          </w:tcPr>
+          <w:p>
+            <w:pPr>
+              <w:rPr>
+                <w:sz w:val="28"/>
+                <w:szCs w:val="28"/>
+              </w:rPr>
+            </w:pPr>
+            <w:r>
+              <w:rPr>
+                <w:rFonts w:hint="eastAsia"/>
+                <w:sz w:val="28"/>
+                <w:szCs w:val="28"/>
+              </w:rPr>
+              <w:t>无</w:t>
+            </w:r>
+          </w:p>
+        </w:tc>
+        <w:tc>
+          <w:tcPr>
+            <w:tcW w:w="1037" w:type="dxa"/>
+          </w:tcPr>
+          <w:p>
+            <w:pPr>
+              <w:rPr>
+                <w:sz w:val="28"/>
+                <w:szCs w:val="28"/>
+              </w:rPr>
+            </w:pPr>
+            <w:r>
+              <w:rPr>
+                <w:rFonts w:hint="eastAsia"/>
+                <w:sz w:val="28"/>
+                <w:szCs w:val="28"/>
+              </w:rPr>
+              <w:t>是</w:t>
+            </w:r>
+          </w:p>
+        </w:tc>
+        <w:tc>
+          <w:tcPr>
+            <w:tcW w:w="1037" w:type="dxa"/>
+          </w:tcPr>
+          <w:p>
+            <w:pPr>
+              <w:rPr>
+                <w:sz w:val="28"/>
+                <w:szCs w:val="28"/>
+              </w:rPr>
+            </w:pPr>
+            <w:r>
+              <w:rPr>
+                <w:rFonts w:hint="eastAsia"/>
+                <w:sz w:val="28"/>
+                <w:szCs w:val="28"/>
+              </w:rPr>
+              <w:t>否</w:t>
+            </w:r>
+          </w:p>
+        </w:tc>
+        <w:tc>
+          <w:tcPr>
+            <w:tcW w:w="1038" w:type="dxa"/>
+          </w:tcPr>
+          <w:p>
+            <w:pPr>
+              <w:rPr>
+                <w:sz w:val="28"/>
+                <w:szCs w:val="28"/>
+              </w:rPr>
+            </w:pPr>
+            <w:r>
+              <w:rPr>
+                <w:sz w:val="28"/>
+                <w:szCs w:val="28"/>
+              </w:rPr>
+              <w:t>5</w:t>
+            </w:r>
+          </w:p>
+        </w:tc>
+        <w:tc>
+          <w:tcPr>
+            <w:tcW w:w="1038" w:type="dxa"/>
           </w:tcPr>
           <w:p>
             <w:pPr>
@@ -2734,106 +3338,152 @@
       <w:tr>
         <w:tc>
           <w:tcPr>
-            <w:tcW w:w="1065" w:type="dxa"/>
-          </w:tcPr>
-          <w:p>
-            <w:pPr>
-              <w:rPr>
-                <w:sz w:val="28"/>
-                <w:szCs w:val="28"/>
-              </w:rPr>
-            </w:pPr>
-          </w:p>
-        </w:tc>
-        <w:tc>
-          <w:tcPr>
-            <w:tcW w:w="1065" w:type="dxa"/>
-          </w:tcPr>
-          <w:p>
-            <w:pPr>
-              <w:rPr>
-                <w:sz w:val="28"/>
-                <w:szCs w:val="28"/>
-              </w:rPr>
-            </w:pPr>
-            <w:r>
-              <w:rPr>
-                <w:rFonts w:hint="eastAsia"/>
-                <w:sz w:val="28"/>
-                <w:szCs w:val="28"/>
-              </w:rPr>
-              <w:t>座位号</w:t>
-            </w:r>
-          </w:p>
-        </w:tc>
-        <w:tc>
-          <w:tcPr>
-            <w:tcW w:w="1065" w:type="dxa"/>
-          </w:tcPr>
-          <w:p>
-            <w:pPr>
-              <w:rPr>
-                <w:sz w:val="28"/>
-                <w:szCs w:val="28"/>
-              </w:rPr>
-            </w:pPr>
-          </w:p>
-        </w:tc>
-        <w:tc>
-          <w:tcPr>
-            <w:tcW w:w="1065" w:type="dxa"/>
-          </w:tcPr>
-          <w:p>
-            <w:pPr>
-              <w:rPr>
-                <w:sz w:val="28"/>
-                <w:szCs w:val="28"/>
-              </w:rPr>
-            </w:pPr>
-          </w:p>
-        </w:tc>
-        <w:tc>
-          <w:tcPr>
-            <w:tcW w:w="1065" w:type="dxa"/>
-          </w:tcPr>
-          <w:p>
-            <w:pPr>
-              <w:rPr>
-                <w:sz w:val="28"/>
-                <w:szCs w:val="28"/>
-              </w:rPr>
-            </w:pPr>
-          </w:p>
-        </w:tc>
-        <w:tc>
-          <w:tcPr>
-            <w:tcW w:w="1065" w:type="dxa"/>
-          </w:tcPr>
-          <w:p>
-            <w:pPr>
-              <w:rPr>
-                <w:sz w:val="28"/>
-                <w:szCs w:val="28"/>
-              </w:rPr>
-            </w:pPr>
-          </w:p>
-        </w:tc>
-        <w:tc>
-          <w:tcPr>
-            <w:tcW w:w="1066" w:type="dxa"/>
-          </w:tcPr>
-          <w:p>
-            <w:pPr>
-              <w:rPr>
-                <w:sz w:val="28"/>
-                <w:szCs w:val="28"/>
-              </w:rPr>
-            </w:pPr>
-          </w:p>
-        </w:tc>
-        <w:tc>
-          <w:tcPr>
-            <w:tcW w:w="1066" w:type="dxa"/>
+            <w:tcW w:w="1248" w:type="dxa"/>
+          </w:tcPr>
+          <w:p>
+            <w:pPr>
+              <w:rPr>
+                <w:sz w:val="28"/>
+                <w:szCs w:val="28"/>
+              </w:rPr>
+            </w:pPr>
+            <w:bookmarkStart w:id="23" w:name="_Hlk502307385"/>
+            <w:r>
+              <w:rPr>
+                <w:sz w:val="28"/>
+                <w:szCs w:val="28"/>
+              </w:rPr>
+              <w:t>Sclass</w:t>
+            </w:r>
+          </w:p>
+        </w:tc>
+        <w:tc>
+          <w:tcPr>
+            <w:tcW w:w="1037" w:type="dxa"/>
+          </w:tcPr>
+          <w:p>
+            <w:pPr>
+              <w:rPr>
+                <w:sz w:val="28"/>
+                <w:szCs w:val="28"/>
+              </w:rPr>
+            </w:pPr>
+            <w:r>
+              <w:rPr>
+                <w:rFonts w:hint="eastAsia"/>
+                <w:sz w:val="28"/>
+                <w:szCs w:val="28"/>
+              </w:rPr>
+              <w:t>座位等级</w:t>
+            </w:r>
+          </w:p>
+        </w:tc>
+        <w:tc>
+          <w:tcPr>
+            <w:tcW w:w="1050" w:type="dxa"/>
+          </w:tcPr>
+          <w:p>
+            <w:pPr>
+              <w:rPr>
+                <w:sz w:val="28"/>
+                <w:szCs w:val="28"/>
+              </w:rPr>
+            </w:pPr>
+            <w:r>
+              <w:rPr>
+                <w:sz w:val="28"/>
+                <w:szCs w:val="28"/>
+              </w:rPr>
+              <w:t>Char</w:t>
+            </w:r>
+          </w:p>
+        </w:tc>
+        <w:tc>
+          <w:tcPr>
+            <w:tcW w:w="1037" w:type="dxa"/>
+          </w:tcPr>
+          <w:p>
+            <w:pPr>
+              <w:rPr>
+                <w:sz w:val="28"/>
+                <w:szCs w:val="28"/>
+              </w:rPr>
+            </w:pPr>
+            <w:r>
+              <w:rPr>
+                <w:rFonts w:hint="eastAsia"/>
+                <w:sz w:val="28"/>
+                <w:szCs w:val="28"/>
+              </w:rPr>
+              <w:t>无</w:t>
+            </w:r>
+          </w:p>
+        </w:tc>
+        <w:tc>
+          <w:tcPr>
+            <w:tcW w:w="1037" w:type="dxa"/>
+          </w:tcPr>
+          <w:p>
+            <w:pPr>
+              <w:rPr>
+                <w:sz w:val="28"/>
+                <w:szCs w:val="28"/>
+              </w:rPr>
+            </w:pPr>
+            <w:r>
+              <w:rPr>
+                <w:rFonts w:hint="eastAsia"/>
+                <w:sz w:val="28"/>
+                <w:szCs w:val="28"/>
+              </w:rPr>
+              <w:t>是</w:t>
+            </w:r>
+          </w:p>
+        </w:tc>
+        <w:tc>
+          <w:tcPr>
+            <w:tcW w:w="1037" w:type="dxa"/>
+          </w:tcPr>
+          <w:p>
+            <w:pPr>
+              <w:rPr>
+                <w:sz w:val="28"/>
+                <w:szCs w:val="28"/>
+              </w:rPr>
+            </w:pPr>
+            <w:r>
+              <w:rPr>
+                <w:rFonts w:hint="eastAsia"/>
+                <w:sz w:val="28"/>
+                <w:szCs w:val="28"/>
+              </w:rPr>
+              <w:t>否</w:t>
+            </w:r>
+          </w:p>
+        </w:tc>
+        <w:tc>
+          <w:tcPr>
+            <w:tcW w:w="1038" w:type="dxa"/>
+          </w:tcPr>
+          <w:p>
+            <w:pPr>
+              <w:rPr>
+                <w:sz w:val="28"/>
+                <w:szCs w:val="28"/>
+              </w:rPr>
+            </w:pPr>
+            <w:r>
+              <w:rPr>
+                <w:sz w:val="28"/>
+                <w:szCs w:val="28"/>
+              </w:rPr>
+              <w:t>10</w:t>
+            </w:r>
+          </w:p>
+        </w:tc>
+        <w:tc>
+          <w:tcPr>
+            <w:tcW w:w="1038" w:type="dxa"/>
           </w:tcPr>
           <w:p>
             <w:pPr>
@@ -2845,137 +3495,31 @@
           </w:p>
         </w:tc>
       </w:tr>
+      <w:bookmarkEnd w:id="23"/>
       <w:tr>
         <w:tc>
           <w:tcPr>
-            <w:tcW w:w="1065" w:type="dxa"/>
-          </w:tcPr>
-          <w:p>
-            <w:pPr>
-              <w:rPr>
-                <w:sz w:val="28"/>
-                <w:szCs w:val="28"/>
-              </w:rPr>
-            </w:pPr>
-          </w:p>
-        </w:tc>
-        <w:tc>
-          <w:tcPr>
-            <w:tcW w:w="1065" w:type="dxa"/>
-          </w:tcPr>
-          <w:p>
-            <w:pPr>
-              <w:rPr>
-                <w:sz w:val="28"/>
-                <w:szCs w:val="28"/>
-              </w:rPr>
-            </w:pPr>
-            <w:r>
-              <w:rPr>
-                <w:rFonts w:hint="eastAsia"/>
-                <w:sz w:val="28"/>
-                <w:szCs w:val="28"/>
-              </w:rPr>
-              <w:t>座位等级</w:t>
-            </w:r>
-          </w:p>
-        </w:tc>
-        <w:tc>
-          <w:tcPr>
-            <w:tcW w:w="1065" w:type="dxa"/>
-          </w:tcPr>
-          <w:p>
-            <w:pPr>
-              <w:rPr>
-                <w:sz w:val="28"/>
-                <w:szCs w:val="28"/>
-              </w:rPr>
-            </w:pPr>
-          </w:p>
-        </w:tc>
-        <w:tc>
-          <w:tcPr>
-            <w:tcW w:w="1065" w:type="dxa"/>
-          </w:tcPr>
-          <w:p>
-            <w:pPr>
-              <w:rPr>
-                <w:sz w:val="28"/>
-                <w:szCs w:val="28"/>
-              </w:rPr>
-            </w:pPr>
-          </w:p>
-        </w:tc>
-        <w:tc>
-          <w:tcPr>
-            <w:tcW w:w="1065" w:type="dxa"/>
-          </w:tcPr>
-          <w:p>
-            <w:pPr>
-              <w:rPr>
-                <w:sz w:val="28"/>
-                <w:szCs w:val="28"/>
-              </w:rPr>
-            </w:pPr>
-          </w:p>
-        </w:tc>
-        <w:tc>
-          <w:tcPr>
-            <w:tcW w:w="1065" w:type="dxa"/>
-          </w:tcPr>
-          <w:p>
-            <w:pPr>
-              <w:rPr>
-                <w:sz w:val="28"/>
-                <w:szCs w:val="28"/>
-              </w:rPr>
-            </w:pPr>
-          </w:p>
-        </w:tc>
-        <w:tc>
-          <w:tcPr>
-            <w:tcW w:w="1066" w:type="dxa"/>
-          </w:tcPr>
-          <w:p>
-            <w:pPr>
-              <w:rPr>
-                <w:sz w:val="28"/>
-                <w:szCs w:val="28"/>
-              </w:rPr>
-            </w:pPr>
-          </w:p>
-        </w:tc>
-        <w:tc>
-          <w:tcPr>
-            <w:tcW w:w="1066" w:type="dxa"/>
-          </w:tcPr>
-          <w:p>
-            <w:pPr>
-              <w:rPr>
-                <w:sz w:val="28"/>
-                <w:szCs w:val="28"/>
-              </w:rPr>
-            </w:pPr>
-          </w:p>
-        </w:tc>
-      </w:tr>
-      <w:tr>
-        <w:tc>
-          <w:tcPr>
-            <w:tcW w:w="1065" w:type="dxa"/>
-          </w:tcPr>
-          <w:p>
-            <w:pPr>
-              <w:rPr>
-                <w:sz w:val="28"/>
-                <w:szCs w:val="28"/>
-              </w:rPr>
-            </w:pPr>
-          </w:p>
-        </w:tc>
-        <w:tc>
-          <w:tcPr>
-            <w:tcW w:w="1065" w:type="dxa"/>
+            <w:tcW w:w="1248" w:type="dxa"/>
+          </w:tcPr>
+          <w:p>
+            <w:pPr>
+              <w:rPr>
+                <w:sz w:val="28"/>
+                <w:szCs w:val="28"/>
+              </w:rPr>
+            </w:pPr>
+            <w:r>
+              <w:rPr>
+                <w:sz w:val="28"/>
+                <w:szCs w:val="28"/>
+              </w:rPr>
+              <w:t>Tprice</w:t>
+            </w:r>
+          </w:p>
+        </w:tc>
+        <w:tc>
+          <w:tcPr>
+            <w:tcW w:w="1037" w:type="dxa"/>
           </w:tcPr>
           <w:p>
             <w:pPr>
@@ -2996,72 +3540,110 @@
         </w:tc>
         <w:tc>
           <w:tcPr>
-            <w:tcW w:w="1065" w:type="dxa"/>
-          </w:tcPr>
-          <w:p>
-            <w:pPr>
-              <w:rPr>
-                <w:sz w:val="28"/>
-                <w:szCs w:val="28"/>
-              </w:rPr>
-            </w:pPr>
-          </w:p>
-        </w:tc>
-        <w:tc>
-          <w:tcPr>
-            <w:tcW w:w="1065" w:type="dxa"/>
-          </w:tcPr>
-          <w:p>
-            <w:pPr>
-              <w:rPr>
-                <w:sz w:val="28"/>
-                <w:szCs w:val="28"/>
-              </w:rPr>
-            </w:pPr>
-          </w:p>
-        </w:tc>
-        <w:tc>
-          <w:tcPr>
-            <w:tcW w:w="1065" w:type="dxa"/>
-          </w:tcPr>
-          <w:p>
-            <w:pPr>
-              <w:rPr>
-                <w:sz w:val="28"/>
-                <w:szCs w:val="28"/>
-              </w:rPr>
-            </w:pPr>
-          </w:p>
-        </w:tc>
-        <w:tc>
-          <w:tcPr>
-            <w:tcW w:w="1065" w:type="dxa"/>
-          </w:tcPr>
-          <w:p>
-            <w:pPr>
-              <w:rPr>
-                <w:sz w:val="28"/>
-                <w:szCs w:val="28"/>
-              </w:rPr>
-            </w:pPr>
-          </w:p>
-        </w:tc>
-        <w:tc>
-          <w:tcPr>
-            <w:tcW w:w="1066" w:type="dxa"/>
-          </w:tcPr>
-          <w:p>
-            <w:pPr>
-              <w:rPr>
-                <w:sz w:val="28"/>
-                <w:szCs w:val="28"/>
-              </w:rPr>
-            </w:pPr>
-          </w:p>
-        </w:tc>
-        <w:tc>
-          <w:tcPr>
-            <w:tcW w:w="1066" w:type="dxa"/>
+            <w:tcW w:w="1050" w:type="dxa"/>
+          </w:tcPr>
+          <w:p>
+            <w:pPr>
+              <w:rPr>
+                <w:sz w:val="28"/>
+                <w:szCs w:val="28"/>
+              </w:rPr>
+            </w:pPr>
+            <w:r>
+              <w:rPr>
+                <w:sz w:val="28"/>
+                <w:szCs w:val="28"/>
+              </w:rPr>
+              <w:t>Double</w:t>
+            </w:r>
+          </w:p>
+        </w:tc>
+        <w:tc>
+          <w:tcPr>
+            <w:tcW w:w="1037" w:type="dxa"/>
+          </w:tcPr>
+          <w:p>
+            <w:pPr>
+              <w:rPr>
+                <w:sz w:val="28"/>
+                <w:szCs w:val="28"/>
+              </w:rPr>
+            </w:pPr>
+            <w:r>
+              <w:rPr>
+                <w:rFonts w:hint="eastAsia"/>
+                <w:sz w:val="28"/>
+                <w:szCs w:val="28"/>
+              </w:rPr>
+              <w:t>无</w:t>
+            </w:r>
+          </w:p>
+        </w:tc>
+        <w:tc>
+          <w:tcPr>
+            <w:tcW w:w="1037" w:type="dxa"/>
+          </w:tcPr>
+          <w:p>
+            <w:pPr>
+              <w:rPr>
+                <w:sz w:val="28"/>
+                <w:szCs w:val="28"/>
+              </w:rPr>
+            </w:pPr>
+            <w:r>
+              <w:rPr>
+                <w:rFonts w:hint="eastAsia"/>
+                <w:sz w:val="28"/>
+                <w:szCs w:val="28"/>
+              </w:rPr>
+              <w:t>是</w:t>
+            </w:r>
+          </w:p>
+        </w:tc>
+        <w:tc>
+          <w:tcPr>
+            <w:tcW w:w="1037" w:type="dxa"/>
+          </w:tcPr>
+          <w:p>
+            <w:pPr>
+              <w:rPr>
+                <w:sz w:val="28"/>
+                <w:szCs w:val="28"/>
+              </w:rPr>
+            </w:pPr>
+            <w:r>
+              <w:rPr>
+                <w:rFonts w:hint="eastAsia"/>
+                <w:sz w:val="28"/>
+                <w:szCs w:val="28"/>
+              </w:rPr>
+              <w:t>否</w:t>
+            </w:r>
+          </w:p>
+        </w:tc>
+        <w:tc>
+          <w:tcPr>
+            <w:tcW w:w="1038" w:type="dxa"/>
+          </w:tcPr>
+          <w:p>
+            <w:pPr>
+              <w:rPr>
+                <w:sz w:val="28"/>
+                <w:szCs w:val="28"/>
+              </w:rPr>
+            </w:pPr>
+            <w:r>
+              <w:rPr>
+                <w:sz w:val="28"/>
+                <w:szCs w:val="28"/>
+              </w:rPr>
+              <w:t>8</w:t>
+            </w:r>
+          </w:p>
+        </w:tc>
+        <w:tc>
+          <w:tcPr>
+            <w:tcW w:w="1038" w:type="dxa"/>
           </w:tcPr>
           <w:p>
             <w:pPr>
@@ -3089,14 +3671,14 @@
         <w:tblLook w:val="04A0" w:firstRow="1" w:lastRow="0" w:firstColumn="1" w:lastColumn="0" w:noHBand="0" w:noVBand="1"/>
       </w:tblPr>
       <w:tblGrid>
-        <w:gridCol w:w="1065"/>
-        <w:gridCol w:w="1065"/>
-        <w:gridCol w:w="1065"/>
-        <w:gridCol w:w="1065"/>
-        <w:gridCol w:w="1065"/>
-        <w:gridCol w:w="1065"/>
-        <w:gridCol w:w="1066"/>
-        <w:gridCol w:w="1066"/>
+        <w:gridCol w:w="1387"/>
+        <w:gridCol w:w="1016"/>
+        <w:gridCol w:w="1037"/>
+        <w:gridCol w:w="1016"/>
+        <w:gridCol w:w="1016"/>
+        <w:gridCol w:w="1016"/>
+        <w:gridCol w:w="1017"/>
+        <w:gridCol w:w="1017"/>
       </w:tblGrid>
       <w:tr>
         <w:tc>
@@ -3280,6 +3862,22 @@
                 <w:szCs w:val="28"/>
               </w:rPr>
             </w:pPr>
+            <w:r>
+              <w:rPr>
+                <w:sz w:val="28"/>
+                <w:szCs w:val="28"/>
+              </w:rPr>
+              <w:t>User</w:t>
+            </w:r>
+            <w:r>
+              <w:rPr>
+                <w:sz w:val="28"/>
+                <w:szCs w:val="28"/>
+              </w:rPr>
+              <w:t>name</w:t>
+            </w:r>
+            <w:bookmarkStart w:id="24" w:name="_GoBack"/>
+            <w:bookmarkEnd w:id="24"/>
           </w:p>
         </w:tc>
         <w:tc>
@@ -3314,6 +3912,13 @@
                 <w:szCs w:val="28"/>
               </w:rPr>
             </w:pPr>
+            <w:r>
+              <w:rPr>
+                <w:sz w:val="28"/>
+                <w:szCs w:val="28"/>
+              </w:rPr>
+              <w:t>Char</w:t>
+            </w:r>
           </w:p>
         </w:tc>
         <w:tc>
@@ -3327,6 +3932,14 @@
                 <w:szCs w:val="28"/>
               </w:rPr>
             </w:pPr>
+            <w:r>
+              <w:rPr>
+                <w:rFonts w:hint="eastAsia"/>
+                <w:sz w:val="28"/>
+                <w:szCs w:val="28"/>
+              </w:rPr>
+              <w:t>无</w:t>
+            </w:r>
           </w:p>
         </w:tc>
         <w:tc>
@@ -3340,6 +3953,14 @@
                 <w:szCs w:val="28"/>
               </w:rPr>
             </w:pPr>
+            <w:r>
+              <w:rPr>
+                <w:rFonts w:hint="eastAsia"/>
+                <w:sz w:val="28"/>
+                <w:szCs w:val="28"/>
+              </w:rPr>
+              <w:t>是</w:t>
+            </w:r>
           </w:p>
         </w:tc>
         <w:tc>
@@ -3353,6 +3974,14 @@
                 <w:szCs w:val="28"/>
               </w:rPr>
             </w:pPr>
+            <w:r>
+              <w:rPr>
+                <w:rFonts w:hint="eastAsia"/>
+                <w:sz w:val="28"/>
+                <w:szCs w:val="28"/>
+              </w:rPr>
+              <w:t>否</w:t>
+            </w:r>
           </w:p>
         </w:tc>
         <w:tc>
@@ -3366,6 +3995,13 @@
                 <w:szCs w:val="28"/>
               </w:rPr>
             </w:pPr>
+            <w:r>
+              <w:rPr>
+                <w:sz w:val="28"/>
+                <w:szCs w:val="28"/>
+              </w:rPr>
+              <w:t>10</w:t>
+            </w:r>
           </w:p>
         </w:tc>
         <w:tc>
@@ -3394,6 +4030,13 @@
                 <w:szCs w:val="28"/>
               </w:rPr>
             </w:pPr>
+            <w:r>
+              <w:rPr>
+                <w:sz w:val="28"/>
+                <w:szCs w:val="28"/>
+              </w:rPr>
+              <w:t>Password</w:t>
+            </w:r>
           </w:p>
         </w:tc>
         <w:tc>
@@ -3428,6 +4071,13 @@
                 <w:szCs w:val="28"/>
               </w:rPr>
             </w:pPr>
+            <w:r>
+              <w:rPr>
+                <w:sz w:val="28"/>
+                <w:szCs w:val="28"/>
+              </w:rPr>
+              <w:t>Char</w:t>
+            </w:r>
           </w:p>
         </w:tc>
         <w:tc>
@@ -3441,6 +4091,14 @@
                 <w:szCs w:val="28"/>
               </w:rPr>
             </w:pPr>
+            <w:r>
+              <w:rPr>
+                <w:rFonts w:hint="eastAsia"/>
+                <w:sz w:val="28"/>
+                <w:szCs w:val="28"/>
+              </w:rPr>
+              <w:t>无</w:t>
+            </w:r>
           </w:p>
         </w:tc>
         <w:tc>
@@ -3454,6 +4112,14 @@
                 <w:szCs w:val="28"/>
               </w:rPr>
             </w:pPr>
+            <w:r>
+              <w:rPr>
+                <w:rFonts w:hint="eastAsia"/>
+                <w:sz w:val="28"/>
+                <w:szCs w:val="28"/>
+              </w:rPr>
+              <w:t>是</w:t>
+            </w:r>
           </w:p>
         </w:tc>
         <w:tc>
@@ -3467,6 +4133,14 @@
                 <w:szCs w:val="28"/>
               </w:rPr>
             </w:pPr>
+            <w:r>
+              <w:rPr>
+                <w:rFonts w:hint="eastAsia"/>
+                <w:sz w:val="28"/>
+                <w:szCs w:val="28"/>
+              </w:rPr>
+              <w:t>否</w:t>
+            </w:r>
           </w:p>
         </w:tc>
         <w:tc>
@@ -3480,6 +4154,13 @@
                 <w:szCs w:val="28"/>
               </w:rPr>
             </w:pPr>
+            <w:r>
+              <w:rPr>
+                <w:sz w:val="28"/>
+                <w:szCs w:val="28"/>
+              </w:rPr>
+              <w:t>20</w:t>
+            </w:r>
           </w:p>
         </w:tc>
         <w:tc>
@@ -3508,6 +4189,14 @@
                 <w:szCs w:val="28"/>
               </w:rPr>
             </w:pPr>
+            <w:r>
+              <w:rPr>
+                <w:sz w:val="28"/>
+                <w:szCs w:val="28"/>
+              </w:rPr>
+              <w:lastRenderedPageBreak/>
+              <w:t>Userid</w:t>
+            </w:r>
           </w:p>
         </w:tc>
         <w:tc>
@@ -3542,6 +4231,13 @@
                 <w:szCs w:val="28"/>
               </w:rPr>
             </w:pPr>
+            <w:r>
+              <w:rPr>
+                <w:sz w:val="28"/>
+                <w:szCs w:val="28"/>
+              </w:rPr>
+              <w:t>int</w:t>
+            </w:r>
           </w:p>
         </w:tc>
         <w:tc>
@@ -3555,6 +4251,14 @@
                 <w:szCs w:val="28"/>
               </w:rPr>
             </w:pPr>
+            <w:r>
+              <w:rPr>
+                <w:rFonts w:hint="eastAsia"/>
+                <w:sz w:val="28"/>
+                <w:szCs w:val="28"/>
+              </w:rPr>
+              <w:t>无</w:t>
+            </w:r>
           </w:p>
         </w:tc>
         <w:tc>
@@ -3568,6 +4272,14 @@
                 <w:szCs w:val="28"/>
               </w:rPr>
             </w:pPr>
+            <w:r>
+              <w:rPr>
+                <w:rFonts w:hint="eastAsia"/>
+                <w:sz w:val="28"/>
+                <w:szCs w:val="28"/>
+              </w:rPr>
+              <w:t>是</w:t>
+            </w:r>
           </w:p>
         </w:tc>
         <w:tc>
@@ -3581,6 +4293,14 @@
                 <w:szCs w:val="28"/>
               </w:rPr>
             </w:pPr>
+            <w:r>
+              <w:rPr>
+                <w:rFonts w:hint="eastAsia"/>
+                <w:sz w:val="28"/>
+                <w:szCs w:val="28"/>
+              </w:rPr>
+              <w:t>否</w:t>
+            </w:r>
           </w:p>
         </w:tc>
         <w:tc>
@@ -3594,6 +4314,13 @@
                 <w:szCs w:val="28"/>
               </w:rPr>
             </w:pPr>
+            <w:r>
+              <w:rPr>
+                <w:sz w:val="28"/>
+                <w:szCs w:val="28"/>
+              </w:rPr>
+              <w:t>10</w:t>
+            </w:r>
           </w:p>
         </w:tc>
         <w:tc>
@@ -4001,7 +4728,6 @@
           <w:sz w:val="28"/>
           <w:szCs w:val="28"/>
         </w:rPr>
-        <w:lastRenderedPageBreak/>
         <mc:AlternateContent>
           <mc:Choice Requires="wps">
             <w:drawing>
@@ -4302,25 +5028,7 @@
           <w:sz w:val="28"/>
           <w:szCs w:val="28"/>
         </w:rPr>
-        <w:t>关系模式要求</w:t>
-      </w:r>
-      <w:proofErr w:type="gramStart"/>
-      <w:r>
-        <w:rPr>
-          <w:rFonts w:hint="eastAsia"/>
-          <w:sz w:val="28"/>
-          <w:szCs w:val="28"/>
-        </w:rPr>
-        <w:t>标出主码以及</w:t>
-      </w:r>
-      <w:proofErr w:type="gramEnd"/>
-      <w:r>
-        <w:rPr>
-          <w:rFonts w:hint="eastAsia"/>
-          <w:sz w:val="28"/>
-          <w:szCs w:val="28"/>
-        </w:rPr>
-        <w:t>依赖关系）</w:t>
+        <w:t>关系模式要求标出主码以及依赖关系）</w:t>
       </w:r>
     </w:p>
     <w:p>
@@ -4533,8 +5241,46 @@
 </w:document>
 </file>
 
+<file path=word/endnotes.xml><?xml version="1.0" encoding="utf-8"?>
+<w:endnotes xmlns:wpc="http://schemas.microsoft.com/office/word/2010/wordprocessingCanvas" xmlns:cx="http://schemas.microsoft.com/office/drawing/2014/chartex" xmlns:mc="http://schemas.openxmlformats.org/markup-compatibility/2006" xmlns:o="urn:schemas-microsoft-com:office:office" xmlns:r="http://schemas.openxmlformats.org/officeDocument/2006/relationships" xmlns:m="http://schemas.openxmlformats.org/officeDocument/2006/math" xmlns:v="urn:schemas-microsoft-com:vml" xmlns:wp14="http://schemas.microsoft.com/office/word/2010/wordprocessingDrawing" xmlns:wp="http://schemas.openxmlformats.org/drawingml/2006/wordprocessingDrawing" xmlns:w10="urn:schemas-microsoft-com:office:word" xmlns:w="http://schemas.openxmlformats.org/wordprocessingml/2006/main" xmlns:w14="http://schemas.microsoft.com/office/word/2010/wordml" xmlns:w15="http://schemas.microsoft.com/office/word/2012/wordml" xmlns:w16se="http://schemas.microsoft.com/office/word/2015/wordml/symex" xmlns:wpg="http://schemas.microsoft.com/office/word/2010/wordprocessingGroup" xmlns:wpi="http://schemas.microsoft.com/office/word/2010/wordprocessingInk" xmlns:wne="http://schemas.microsoft.com/office/word/2006/wordml" xmlns:wps="http://schemas.microsoft.com/office/word/2010/wordprocessingShape" mc:Ignorable="w14 w15 w16se wp14">
+  <w:endnote w:type="separator" w:id="-1">
+    <w:p>
+      <w:r>
+        <w:separator/>
+      </w:r>
+    </w:p>
+  </w:endnote>
+  <w:endnote w:type="continuationSeparator" w:id="0">
+    <w:p>
+      <w:r>
+        <w:continuationSeparator/>
+      </w:r>
+    </w:p>
+  </w:endnote>
+</w:endnotes>
+</file>
+
+<file path=word/footnotes.xml><?xml version="1.0" encoding="utf-8"?>
+<w:footnotes xmlns:wpc="http://schemas.microsoft.com/office/word/2010/wordprocessingCanvas" xmlns:cx="http://schemas.microsoft.com/office/drawing/2014/chartex" xmlns:mc="http://schemas.openxmlformats.org/markup-compatibility/2006" xmlns:o="urn:schemas-microsoft-com:office:office" xmlns:r="http://schemas.openxmlformats.org/officeDocument/2006/relationships" xmlns:m="http://schemas.openxmlformats.org/officeDocument/2006/math" xmlns:v="urn:schemas-microsoft-com:vml" xmlns:wp14="http://schemas.microsoft.com/office/word/2010/wordprocessingDrawing" xmlns:wp="http://schemas.openxmlformats.org/drawingml/2006/wordprocessingDrawing" xmlns:w10="urn:schemas-microsoft-com:office:word" xmlns:w="http://schemas.openxmlformats.org/wordprocessingml/2006/main" xmlns:w14="http://schemas.microsoft.com/office/word/2010/wordml" xmlns:w15="http://schemas.microsoft.com/office/word/2012/wordml" xmlns:w16se="http://schemas.microsoft.com/office/word/2015/wordml/symex" xmlns:wpg="http://schemas.microsoft.com/office/word/2010/wordprocessingGroup" xmlns:wpi="http://schemas.microsoft.com/office/word/2010/wordprocessingInk" xmlns:wne="http://schemas.microsoft.com/office/word/2006/wordml" xmlns:wps="http://schemas.microsoft.com/office/word/2010/wordprocessingShape" mc:Ignorable="w14 w15 w16se wp14">
+  <w:footnote w:type="separator" w:id="-1">
+    <w:p>
+      <w:r>
+        <w:separator/>
+      </w:r>
+    </w:p>
+  </w:footnote>
+  <w:footnote w:type="continuationSeparator" w:id="0">
+    <w:p>
+      <w:r>
+        <w:continuationSeparator/>
+      </w:r>
+    </w:p>
+  </w:footnote>
+</w:footnotes>
+</file>
+
 <file path=word/styles.xml><?xml version="1.0" encoding="utf-8"?>
-<w:styles xmlns:mc="http://schemas.openxmlformats.org/markup-compatibility/2006" xmlns:r="http://schemas.openxmlformats.org/officeDocument/2006/relationships" xmlns:w="http://schemas.openxmlformats.org/wordprocessingml/2006/main" xmlns:w14="http://schemas.microsoft.com/office/word/2010/wordml" xmlns:w15="http://schemas.microsoft.com/office/word/2012/wordml" xmlns:w16cid="http://schemas.microsoft.com/office/word/2016/wordml/cid" xmlns:w16se="http://schemas.microsoft.com/office/word/2015/wordml/symex" mc:Ignorable="w14 w15 w16se w16cid">
+<w:styles xmlns:mc="http://schemas.openxmlformats.org/markup-compatibility/2006" xmlns:r="http://schemas.openxmlformats.org/officeDocument/2006/relationships" xmlns:w="http://schemas.openxmlformats.org/wordprocessingml/2006/main" xmlns:w14="http://schemas.microsoft.com/office/word/2010/wordml" xmlns:w15="http://schemas.microsoft.com/office/word/2012/wordml" xmlns:w16se="http://schemas.microsoft.com/office/word/2015/wordml/symex" mc:Ignorable="w14 w15 w16se">
   <w:docDefaults>
     <w:rPrDefault>
       <w:rPr>
@@ -4547,7 +5293,7 @@
     </w:rPrDefault>
     <w:pPrDefault/>
   </w:docDefaults>
-  <w:latentStyles w:defLockedState="0" w:defUIPriority="99" w:defSemiHidden="0" w:defUnhideWhenUsed="0" w:defQFormat="0" w:count="375">
+  <w:latentStyles w:defLockedState="0" w:defUIPriority="99" w:defSemiHidden="0" w:defUnhideWhenUsed="0" w:defQFormat="0" w:count="371">
     <w:lsdException w:name="Normal" w:uiPriority="0" w:qFormat="1"/>
     <w:lsdException w:name="heading 1" w:uiPriority="9" w:qFormat="1"/>
     <w:lsdException w:name="heading 2" w:semiHidden="1" w:uiPriority="9" w:unhideWhenUsed="1" w:qFormat="1"/>
@@ -4919,10 +5665,6 @@
     <w:lsdException w:name="List Table 5 Dark Accent 6" w:uiPriority="50"/>
     <w:lsdException w:name="List Table 6 Colorful Accent 6" w:uiPriority="51"/>
     <w:lsdException w:name="List Table 7 Colorful Accent 6" w:uiPriority="52"/>
-    <w:lsdException w:name="Mention" w:semiHidden="1" w:unhideWhenUsed="1"/>
-    <w:lsdException w:name="Smart Hyperlink" w:semiHidden="1" w:unhideWhenUsed="1"/>
-    <w:lsdException w:name="Hashtag" w:semiHidden="1" w:unhideWhenUsed="1"/>
-    <w:lsdException w:name="Unresolved Mention" w:semiHidden="1" w:unhideWhenUsed="1"/>
   </w:latentStyles>
   <w:style w:type="paragraph" w:default="1" w:styleId="a">
     <w:name w:val="Normal"/>
@@ -4974,6 +5716,48 @@
         <w:insideV w:val="single" w:sz="4" w:space="0" w:color="auto"/>
       </w:tblBorders>
     </w:tblPr>
+  </w:style>
+  <w:style w:type="paragraph" w:styleId="a4">
+    <w:name w:val="header"/>
+    <w:basedOn w:val="a"/>
+    <w:link w:val="a5"/>
+    <w:uiPriority w:val="99"/>
+    <w:unhideWhenUsed/>
+    <w:rsid w:val="00300B3B"/>
+    <w:pPr>
+      <w:tabs>
+        <w:tab w:val="center" w:pos="4320"/>
+        <w:tab w:val="right" w:pos="8640"/>
+      </w:tabs>
+    </w:pPr>
+  </w:style>
+  <w:style w:type="character" w:customStyle="1" w:styleId="a5">
+    <w:name w:val="页眉 字符"/>
+    <w:basedOn w:val="a0"/>
+    <w:link w:val="a4"/>
+    <w:uiPriority w:val="99"/>
+    <w:rsid w:val="00300B3B"/>
+  </w:style>
+  <w:style w:type="paragraph" w:styleId="a6">
+    <w:name w:val="footer"/>
+    <w:basedOn w:val="a"/>
+    <w:link w:val="a7"/>
+    <w:uiPriority w:val="99"/>
+    <w:unhideWhenUsed/>
+    <w:rsid w:val="00300B3B"/>
+    <w:pPr>
+      <w:tabs>
+        <w:tab w:val="center" w:pos="4320"/>
+        <w:tab w:val="right" w:pos="8640"/>
+      </w:tabs>
+    </w:pPr>
+  </w:style>
+  <w:style w:type="character" w:customStyle="1" w:styleId="a7">
+    <w:name w:val="页脚 字符"/>
+    <w:basedOn w:val="a0"/>
+    <w:link w:val="a6"/>
+    <w:uiPriority w:val="99"/>
+    <w:rsid w:val="00300B3B"/>
   </w:style>
 </w:styles>
 </file>

--- a/车站售票管理系统.docx
+++ b/车站售票管理系统.docx
@@ -41,13 +41,13 @@
         <mc:AlternateContent>
           <mc:Choice Requires="wps">
             <w:drawing>
-              <wp:anchor distT="0" distB="0" distL="114300" distR="114300" simplePos="0" relativeHeight="251580928" behindDoc="0" locked="0" layoutInCell="1" allowOverlap="1">
+              <wp:anchor distT="0" distB="0" distL="114300" distR="114300" simplePos="0" relativeHeight="251552256" behindDoc="0" locked="0" layoutInCell="1" allowOverlap="1">
                 <wp:simplePos x="0" y="0"/>
                 <wp:positionH relativeFrom="column">
-                  <wp:posOffset>1952307</wp:posOffset>
+                  <wp:posOffset>1890077</wp:posOffset>
                 </wp:positionH>
                 <wp:positionV relativeFrom="paragraph">
-                  <wp:posOffset>390207</wp:posOffset>
+                  <wp:posOffset>375602</wp:posOffset>
                 </wp:positionV>
                 <wp:extent cx="1351280" cy="298132"/>
                 <wp:effectExtent l="0" t="0" r="20320" b="26035"/>
@@ -115,7 +115,7 @@
           </mc:Choice>
           <mc:Fallback>
             <w:pict>
-              <v:rect id="矩形 1" o:spid="_x0000_s1026" style="position:absolute;left:0;text-align:left;margin-left:153.7pt;margin-top:30.7pt;width:106.4pt;height:23.45pt;z-index:251580928;visibility:visible;mso-wrap-style:square;mso-height-percent:0;mso-wrap-distance-left:9pt;mso-wrap-distance-top:0;mso-wrap-distance-right:9pt;mso-wrap-distance-bottom:0;mso-position-horizontal:absolute;mso-position-horizontal-relative:text;mso-position-vertical:absolute;mso-position-vertical-relative:text;mso-height-percent:0;mso-height-relative:margin;v-text-anchor:middle" o:gfxdata="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" fillcolor="#4f81bd [3204]" strokecolor="#243f60 [1604]" strokeweight="2pt">
+              <v:rect id="矩形 1" o:spid="_x0000_s1026" style="position:absolute;left:0;text-align:left;margin-left:148.8pt;margin-top:29.55pt;width:106.4pt;height:23.45pt;z-index:251552256;visibility:visible;mso-wrap-style:square;mso-height-percent:0;mso-wrap-distance-left:9pt;mso-wrap-distance-top:0;mso-wrap-distance-right:9pt;mso-wrap-distance-bottom:0;mso-position-horizontal:absolute;mso-position-horizontal-relative:text;mso-position-vertical:absolute;mso-position-vertical-relative:text;mso-height-percent:0;mso-height-relative:margin;v-text-anchor:middle" o:gfxdata="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" fillcolor="#4f81bd [3204]" strokecolor="#243f60 [1604]" strokeweight="2pt">
                 <v:textbox>
                   <w:txbxContent>
                     <w:p>
@@ -146,7 +146,6 @@
       </w:r>
     </w:p>
     <w:p/>
-    <w:p/>
     <w:p>
       <w:r>
         <w:rPr>
@@ -155,7 +154,210 @@
         <mc:AlternateContent>
           <mc:Choice Requires="wps">
             <w:drawing>
-              <wp:anchor distT="0" distB="0" distL="114300" distR="114300" simplePos="0" relativeHeight="251618816" behindDoc="0" locked="0" layoutInCell="1" allowOverlap="1" wp14:anchorId="538673A6" wp14:editId="680F7CF2">
+              <wp:anchor distT="0" distB="0" distL="114300" distR="114300" simplePos="0" relativeHeight="251674112" behindDoc="0" locked="0" layoutInCell="1" allowOverlap="1">
+                <wp:simplePos x="0" y="0"/>
+                <wp:positionH relativeFrom="column">
+                  <wp:posOffset>2552700</wp:posOffset>
+                </wp:positionH>
+                <wp:positionV relativeFrom="paragraph">
+                  <wp:posOffset>82868</wp:posOffset>
+                </wp:positionV>
+                <wp:extent cx="4763" cy="157162"/>
+                <wp:effectExtent l="0" t="0" r="33655" b="33655"/>
+                <wp:wrapNone/>
+                <wp:docPr id="13" name="直接连接符 13"/>
+                <wp:cNvGraphicFramePr/>
+                <a:graphic xmlns:a="http://schemas.openxmlformats.org/drawingml/2006/main">
+                  <a:graphicData uri="http://schemas.microsoft.com/office/word/2010/wordprocessingShape">
+                    <wps:wsp>
+                      <wps:cNvCnPr/>
+                      <wps:spPr>
+                        <a:xfrm flipH="1">
+                          <a:off x="0" y="0"/>
+                          <a:ext cx="4763" cy="157162"/>
+                        </a:xfrm>
+                        <a:prstGeom prst="line">
+                          <a:avLst/>
+                        </a:prstGeom>
+                      </wps:spPr>
+                      <wps:style>
+                        <a:lnRef idx="1">
+                          <a:schemeClr val="accent1"/>
+                        </a:lnRef>
+                        <a:fillRef idx="0">
+                          <a:schemeClr val="accent1"/>
+                        </a:fillRef>
+                        <a:effectRef idx="0">
+                          <a:schemeClr val="accent1"/>
+                        </a:effectRef>
+                        <a:fontRef idx="minor">
+                          <a:schemeClr val="tx1"/>
+                        </a:fontRef>
+                      </wps:style>
+                      <wps:bodyPr/>
+                    </wps:wsp>
+                  </a:graphicData>
+                </a:graphic>
+                <wp14:sizeRelH relativeFrom="margin">
+                  <wp14:pctWidth>0</wp14:pctWidth>
+                </wp14:sizeRelH>
+                <wp14:sizeRelV relativeFrom="margin">
+                  <wp14:pctHeight>0</wp14:pctHeight>
+                </wp14:sizeRelV>
+              </wp:anchor>
+            </w:drawing>
+          </mc:Choice>
+          <mc:Fallback>
+            <w:pict>
+              <v:line w14:anchorId="62125A92" id="直接连接符 13" o:spid="_x0000_s1026" style="position:absolute;flip:x;z-index:251674112;visibility:visible;mso-wrap-style:square;mso-width-percent:0;mso-height-percent:0;mso-wrap-distance-left:9pt;mso-wrap-distance-top:0;mso-wrap-distance-right:9pt;mso-wrap-distance-bottom:0;mso-position-horizontal:absolute;mso-position-horizontal-relative:text;mso-position-vertical:absolute;mso-position-vertical-relative:text;mso-width-percent:0;mso-height-percent:0;mso-width-relative:margin;mso-height-relative:margin" from="201pt,6.55pt" to="201.4pt,18.9pt" o:gfxdata="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" strokecolor="#4579b8 [3044]"/>
+            </w:pict>
+          </mc:Fallback>
+        </mc:AlternateContent>
+      </w:r>
+      <w:r>
+        <w:rPr>
+          <w:noProof/>
+        </w:rPr>
+        <mc:AlternateContent>
+          <mc:Choice Requires="wps">
+            <w:drawing>
+              <wp:anchor distT="0" distB="0" distL="114300" distR="114300" simplePos="0" relativeHeight="251661824" behindDoc="0" locked="0" layoutInCell="1" allowOverlap="1" wp14:anchorId="211FA0CB" wp14:editId="55685181">
+                <wp:simplePos x="0" y="0"/>
+                <wp:positionH relativeFrom="column">
+                  <wp:posOffset>2571750</wp:posOffset>
+                </wp:positionH>
+                <wp:positionV relativeFrom="paragraph">
+                  <wp:posOffset>97155</wp:posOffset>
+                </wp:positionV>
+                <wp:extent cx="2314575" cy="147320"/>
+                <wp:effectExtent l="0" t="0" r="28575" b="24130"/>
+                <wp:wrapNone/>
+                <wp:docPr id="12" name="直接连接符 12"/>
+                <wp:cNvGraphicFramePr/>
+                <a:graphic xmlns:a="http://schemas.openxmlformats.org/drawingml/2006/main">
+                  <a:graphicData uri="http://schemas.microsoft.com/office/word/2010/wordprocessingShape">
+                    <wps:wsp>
+                      <wps:cNvCnPr/>
+                      <wps:spPr>
+                        <a:xfrm>
+                          <a:off x="0" y="0"/>
+                          <a:ext cx="2314575" cy="147320"/>
+                        </a:xfrm>
+                        <a:prstGeom prst="line">
+                          <a:avLst/>
+                        </a:prstGeom>
+                      </wps:spPr>
+                      <wps:style>
+                        <a:lnRef idx="1">
+                          <a:schemeClr val="accent1"/>
+                        </a:lnRef>
+                        <a:fillRef idx="0">
+                          <a:schemeClr val="accent1"/>
+                        </a:fillRef>
+                        <a:effectRef idx="0">
+                          <a:schemeClr val="accent1"/>
+                        </a:effectRef>
+                        <a:fontRef idx="minor">
+                          <a:schemeClr val="tx1"/>
+                        </a:fontRef>
+                      </wps:style>
+                      <wps:bodyPr/>
+                    </wps:wsp>
+                  </a:graphicData>
+                </a:graphic>
+                <wp14:sizeRelH relativeFrom="margin">
+                  <wp14:pctWidth>0</wp14:pctWidth>
+                </wp14:sizeRelH>
+                <wp14:sizeRelV relativeFrom="margin">
+                  <wp14:pctHeight>0</wp14:pctHeight>
+                </wp14:sizeRelV>
+              </wp:anchor>
+            </w:drawing>
+          </mc:Choice>
+          <mc:Fallback>
+            <w:pict>
+              <v:line w14:anchorId="0357634E" id="直接连接符 12" o:spid="_x0000_s1026" style="position:absolute;z-index:251661824;visibility:visible;mso-wrap-style:square;mso-width-percent:0;mso-height-percent:0;mso-wrap-distance-left:9pt;mso-wrap-distance-top:0;mso-wrap-distance-right:9pt;mso-wrap-distance-bottom:0;mso-position-horizontal:absolute;mso-position-horizontal-relative:text;mso-position-vertical:absolute;mso-position-vertical-relative:text;mso-width-percent:0;mso-height-percent:0;mso-width-relative:margin;mso-height-relative:margin" from="202.5pt,7.65pt" to="384.75pt,19.25pt" o:gfxdata="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" strokecolor="#4579b8 [3044]"/>
+            </w:pict>
+          </mc:Fallback>
+        </mc:AlternateContent>
+      </w:r>
+      <w:r>
+        <w:rPr>
+          <w:noProof/>
+        </w:rPr>
+        <mc:AlternateContent>
+          <mc:Choice Requires="wps">
+            <w:drawing>
+              <wp:anchor distT="0" distB="0" distL="114300" distR="114300" simplePos="0" relativeHeight="251651584" behindDoc="0" locked="0" layoutInCell="1" allowOverlap="1">
+                <wp:simplePos x="0" y="0"/>
+                <wp:positionH relativeFrom="column">
+                  <wp:posOffset>457200</wp:posOffset>
+                </wp:positionH>
+                <wp:positionV relativeFrom="paragraph">
+                  <wp:posOffset>97155</wp:posOffset>
+                </wp:positionV>
+                <wp:extent cx="2143125" cy="161925"/>
+                <wp:effectExtent l="0" t="0" r="28575" b="28575"/>
+                <wp:wrapNone/>
+                <wp:docPr id="9" name="直接连接符 9"/>
+                <wp:cNvGraphicFramePr/>
+                <a:graphic xmlns:a="http://schemas.openxmlformats.org/drawingml/2006/main">
+                  <a:graphicData uri="http://schemas.microsoft.com/office/word/2010/wordprocessingShape">
+                    <wps:wsp>
+                      <wps:cNvCnPr/>
+                      <wps:spPr>
+                        <a:xfrm flipV="1">
+                          <a:off x="0" y="0"/>
+                          <a:ext cx="2143125" cy="161925"/>
+                        </a:xfrm>
+                        <a:prstGeom prst="line">
+                          <a:avLst/>
+                        </a:prstGeom>
+                      </wps:spPr>
+                      <wps:style>
+                        <a:lnRef idx="1">
+                          <a:schemeClr val="accent1"/>
+                        </a:lnRef>
+                        <a:fillRef idx="0">
+                          <a:schemeClr val="accent1"/>
+                        </a:fillRef>
+                        <a:effectRef idx="0">
+                          <a:schemeClr val="accent1"/>
+                        </a:effectRef>
+                        <a:fontRef idx="minor">
+                          <a:schemeClr val="tx1"/>
+                        </a:fontRef>
+                      </wps:style>
+                      <wps:bodyPr/>
+                    </wps:wsp>
+                  </a:graphicData>
+                </a:graphic>
+                <wp14:sizeRelH relativeFrom="margin">
+                  <wp14:pctWidth>0</wp14:pctWidth>
+                </wp14:sizeRelH>
+                <wp14:sizeRelV relativeFrom="margin">
+                  <wp14:pctHeight>0</wp14:pctHeight>
+                </wp14:sizeRelV>
+              </wp:anchor>
+            </w:drawing>
+          </mc:Choice>
+          <mc:Fallback>
+            <w:pict>
+              <v:line w14:anchorId="447F89E6" id="直接连接符 9" o:spid="_x0000_s1026" style="position:absolute;flip:y;z-index:251651584;visibility:visible;mso-wrap-style:square;mso-width-percent:0;mso-height-percent:0;mso-wrap-distance-left:9pt;mso-wrap-distance-top:0;mso-wrap-distance-right:9pt;mso-wrap-distance-bottom:0;mso-position-horizontal:absolute;mso-position-horizontal-relative:text;mso-position-vertical:absolute;mso-position-vertical-relative:text;mso-width-percent:0;mso-height-percent:0;mso-width-relative:margin;mso-height-relative:margin" from="36pt,7.65pt" to="204.75pt,20.4pt" o:gfxdata="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" strokecolor="#4579b8 [3044]"/>
+            </w:pict>
+          </mc:Fallback>
+        </mc:AlternateContent>
+      </w:r>
+    </w:p>
+    <w:p>
+      <w:r>
+        <w:rPr>
+          <w:noProof/>
+        </w:rPr>
+        <mc:AlternateContent>
+          <mc:Choice Requires="wps">
+            <w:drawing>
+              <wp:anchor distT="0" distB="0" distL="114300" distR="114300" simplePos="0" relativeHeight="251582976" behindDoc="0" locked="0" layoutInCell="1" allowOverlap="1" wp14:anchorId="538673A6" wp14:editId="680F7CF2">
                 <wp:simplePos x="0" y="0"/>
                 <wp:positionH relativeFrom="column">
                   <wp:posOffset>4490720</wp:posOffset>
@@ -229,7 +431,7 @@
           </mc:Choice>
           <mc:Fallback>
             <w:pict>
-              <v:rect w14:anchorId="538673A6" id="矩形 5" o:spid="_x0000_s1027" style="position:absolute;left:0;text-align:left;margin-left:353.6pt;margin-top:3.45pt;width:60.35pt;height:21.35pt;z-index:251618816;visibility:visible;mso-wrap-style:square;mso-height-percent:0;mso-wrap-distance-left:9pt;mso-wrap-distance-top:0;mso-wrap-distance-right:9pt;mso-wrap-distance-bottom:0;mso-position-horizontal:absolute;mso-position-horizontal-relative:text;mso-position-vertical:absolute;mso-position-vertical-relative:text;mso-height-percent:0;mso-height-relative:margin;v-text-anchor:middle" o:gfxdata="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" fillcolor="#4f81bd [3204]" strokecolor="#243f60 [1604]" strokeweight="2pt">
+              <v:rect w14:anchorId="538673A6" id="矩形 5" o:spid="_x0000_s1027" style="position:absolute;left:0;text-align:left;margin-left:353.6pt;margin-top:3.45pt;width:60.35pt;height:21.35pt;z-index:251582976;visibility:visible;mso-wrap-style:square;mso-height-percent:0;mso-wrap-distance-left:9pt;mso-wrap-distance-top:0;mso-wrap-distance-right:9pt;mso-wrap-distance-bottom:0;mso-position-horizontal:absolute;mso-position-horizontal-relative:text;mso-position-vertical:absolute;mso-position-vertical-relative:text;mso-height-percent:0;mso-height-relative:margin;v-text-anchor:middle" o:gfxdata="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" fillcolor="#4f81bd [3204]" strokecolor="#243f60 [1604]" strokeweight="2pt">
                 <v:textbox>
                   <w:txbxContent>
                     <w:p>
@@ -257,7 +459,7 @@
         <mc:AlternateContent>
           <mc:Choice Requires="wps">
             <w:drawing>
-              <wp:anchor distT="0" distB="0" distL="114300" distR="114300" simplePos="0" relativeHeight="251603456" behindDoc="0" locked="0" layoutInCell="1" allowOverlap="1" wp14:anchorId="538673A6" wp14:editId="680F7CF2">
+              <wp:anchor distT="0" distB="0" distL="114300" distR="114300" simplePos="0" relativeHeight="251572736" behindDoc="0" locked="0" layoutInCell="1" allowOverlap="1" wp14:anchorId="538673A6" wp14:editId="680F7CF2">
                 <wp:simplePos x="0" y="0"/>
                 <wp:positionH relativeFrom="column">
                   <wp:posOffset>2199322</wp:posOffset>
@@ -328,7 +530,7 @@
           </mc:Choice>
           <mc:Fallback>
             <w:pict>
-              <v:rect w14:anchorId="538673A6" id="矩形 4" o:spid="_x0000_s1028" style="position:absolute;left:0;text-align:left;margin-left:173.15pt;margin-top:1.6pt;width:60.35pt;height:21.35pt;z-index:251603456;visibility:visible;mso-wrap-style:square;mso-wrap-distance-left:9pt;mso-wrap-distance-top:0;mso-wrap-distance-right:9pt;mso-wrap-distance-bottom:0;mso-position-horizontal:absolute;mso-position-horizontal-relative:text;mso-position-vertical:absolute;mso-position-vertical-relative:text;v-text-anchor:middle" o:gfxdata="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" fillcolor="#4f81bd [3204]" strokecolor="#243f60 [1604]" strokeweight="2pt">
+              <v:rect w14:anchorId="538673A6" id="矩形 4" o:spid="_x0000_s1028" style="position:absolute;left:0;text-align:left;margin-left:173.15pt;margin-top:1.6pt;width:60.35pt;height:21.35pt;z-index:251572736;visibility:visible;mso-wrap-style:square;mso-wrap-distance-left:9pt;mso-wrap-distance-top:0;mso-wrap-distance-right:9pt;mso-wrap-distance-bottom:0;mso-position-horizontal:absolute;mso-position-horizontal-relative:text;mso-position-vertical:absolute;mso-position-vertical-relative:text;v-text-anchor:middle" o:gfxdata="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" fillcolor="#4f81bd [3204]" strokecolor="#243f60 [1604]" strokeweight="2pt">
                 <v:textbox>
                   <w:txbxContent>
                     <w:p>
@@ -356,75 +558,7 @@
         <mc:AlternateContent>
           <mc:Choice Requires="wps">
             <w:drawing>
-              <wp:anchor distT="0" distB="0" distL="114300" distR="114300" simplePos="0" relativeHeight="251629056" behindDoc="0" locked="0" layoutInCell="1" allowOverlap="1" wp14:anchorId="538673A6" wp14:editId="680F7CF2">
-                <wp:simplePos x="0" y="0"/>
-                <wp:positionH relativeFrom="column">
-                  <wp:posOffset>519113</wp:posOffset>
-                </wp:positionH>
-                <wp:positionV relativeFrom="paragraph">
-                  <wp:posOffset>-2085022</wp:posOffset>
-                </wp:positionV>
-                <wp:extent cx="766762" cy="271462"/>
-                <wp:effectExtent l="0" t="0" r="14605" b="14605"/>
-                <wp:wrapNone/>
-                <wp:docPr id="6" name="矩形 6"/>
-                <wp:cNvGraphicFramePr/>
-                <a:graphic xmlns:a="http://schemas.openxmlformats.org/drawingml/2006/main">
-                  <a:graphicData uri="http://schemas.microsoft.com/office/word/2010/wordprocessingShape">
-                    <wps:wsp>
-                      <wps:cNvSpPr/>
-                      <wps:spPr>
-                        <a:xfrm>
-                          <a:off x="0" y="0"/>
-                          <a:ext cx="766762" cy="271462"/>
-                        </a:xfrm>
-                        <a:prstGeom prst="rect">
-                          <a:avLst/>
-                        </a:prstGeom>
-                      </wps:spPr>
-                      <wps:style>
-                        <a:lnRef idx="2">
-                          <a:schemeClr val="accent1">
-                            <a:shade val="50000"/>
-                          </a:schemeClr>
-                        </a:lnRef>
-                        <a:fillRef idx="1">
-                          <a:schemeClr val="accent1"/>
-                        </a:fillRef>
-                        <a:effectRef idx="0">
-                          <a:schemeClr val="accent1"/>
-                        </a:effectRef>
-                        <a:fontRef idx="minor">
-                          <a:schemeClr val="lt1"/>
-                        </a:fontRef>
-                      </wps:style>
-                      <wps:bodyPr rot="0" spcFirstLastPara="0" vertOverflow="overflow" horzOverflow="overflow" vert="horz" wrap="square" lIns="91440" tIns="45720" rIns="91440" bIns="45720" numCol="1" spcCol="0" rtlCol="0" fromWordArt="0" anchor="ctr" anchorCtr="0" forceAA="0" compatLnSpc="1">
-                        <a:prstTxWarp prst="textNoShape">
-                          <a:avLst/>
-                        </a:prstTxWarp>
-                        <a:noAutofit/>
-                      </wps:bodyPr>
-                    </wps:wsp>
-                  </a:graphicData>
-                </a:graphic>
-              </wp:anchor>
-            </w:drawing>
-          </mc:Choice>
-          <mc:Fallback>
-            <w:pict>
-              <v:rect w14:anchorId="37712E32" id="矩形 6" o:spid="_x0000_s1026" style="position:absolute;margin-left:40.9pt;margin-top:-164.15pt;width:60.35pt;height:21.35pt;z-index:251629056;visibility:visible;mso-wrap-style:square;mso-wrap-distance-left:9pt;mso-wrap-distance-top:0;mso-wrap-distance-right:9pt;mso-wrap-distance-bottom:0;mso-position-horizontal:absolute;mso-position-horizontal-relative:text;mso-position-vertical:absolute;mso-position-vertical-relative:text;v-text-anchor:middle" o:gfxdata="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" fillcolor="#4f81bd [3204]" strokecolor="#243f60 [1604]" strokeweight="2pt"/>
-            </w:pict>
-          </mc:Fallback>
-        </mc:AlternateContent>
-      </w:r>
-      <w:r>
-        <w:rPr>
-          <w:noProof/>
-        </w:rPr>
-        <mc:AlternateContent>
-          <mc:Choice Requires="wps">
-            <w:drawing>
-              <wp:anchor distT="0" distB="0" distL="114300" distR="114300" simplePos="0" relativeHeight="251588096" behindDoc="0" locked="0" layoutInCell="1" allowOverlap="1">
+              <wp:anchor distT="0" distB="0" distL="114300" distR="114300" simplePos="0" relativeHeight="251562496" behindDoc="0" locked="0" layoutInCell="1" allowOverlap="1">
                 <wp:simplePos x="0" y="0"/>
                 <wp:positionH relativeFrom="column">
                   <wp:posOffset>61913</wp:posOffset>
@@ -495,7 +629,7 @@
           </mc:Choice>
           <mc:Fallback>
             <w:pict>
-              <v:rect id="矩形 3" o:spid="_x0000_s1029" style="position:absolute;left:0;text-align:left;margin-left:4.9pt;margin-top:4.75pt;width:60.35pt;height:21.35pt;z-index:251588096;visibility:visible;mso-wrap-style:square;mso-wrap-distance-left:9pt;mso-wrap-distance-top:0;mso-wrap-distance-right:9pt;mso-wrap-distance-bottom:0;mso-position-horizontal:absolute;mso-position-horizontal-relative:text;mso-position-vertical:absolute;mso-position-vertical-relative:text;v-text-anchor:middle" o:gfxdata="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" fillcolor="#4f81bd [3204]" strokecolor="#243f60 [1604]" strokeweight="2pt">
+              <v:rect id="矩形 3" o:spid="_x0000_s1029" style="position:absolute;left:0;text-align:left;margin-left:4.9pt;margin-top:4.75pt;width:60.35pt;height:21.35pt;z-index:251562496;visibility:visible;mso-wrap-style:square;mso-wrap-distance-left:9pt;mso-wrap-distance-top:0;mso-wrap-distance-right:9pt;mso-wrap-distance-bottom:0;mso-position-horizontal:absolute;mso-position-horizontal-relative:text;mso-position-vertical:absolute;mso-position-vertical-relative:text;v-text-anchor:middle" o:gfxdata="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" fillcolor="#4f81bd [3204]" strokecolor="#243f60 [1604]" strokeweight="2pt">
                 <v:textbox>
                   <w:txbxContent>
                     <w:p>
@@ -517,7 +651,6 @@
         </mc:AlternateContent>
       </w:r>
     </w:p>
-    <w:p/>
     <w:p>
       <w:r>
         <w:rPr>
@@ -526,7 +659,411 @@
         <mc:AlternateContent>
           <mc:Choice Requires="wps">
             <w:drawing>
-              <wp:anchor distT="0" distB="0" distL="114300" distR="114300" simplePos="0" relativeHeight="251672064" behindDoc="0" locked="0" layoutInCell="1" allowOverlap="1" wp14:anchorId="3EEFF8CB" wp14:editId="17284F5A">
+              <wp:anchor distT="0" distB="0" distL="114300" distR="114300" simplePos="0" relativeHeight="251730432" behindDoc="0" locked="0" layoutInCell="1" allowOverlap="1" wp14:anchorId="515B5D98" wp14:editId="3922700E">
+                <wp:simplePos x="0" y="0"/>
+                <wp:positionH relativeFrom="column">
+                  <wp:posOffset>4419600</wp:posOffset>
+                </wp:positionH>
+                <wp:positionV relativeFrom="paragraph">
+                  <wp:posOffset>110490</wp:posOffset>
+                </wp:positionV>
+                <wp:extent cx="452438" cy="166688"/>
+                <wp:effectExtent l="0" t="0" r="24130" b="24130"/>
+                <wp:wrapNone/>
+                <wp:docPr id="17" name="直接连接符 17"/>
+                <wp:cNvGraphicFramePr/>
+                <a:graphic xmlns:a="http://schemas.openxmlformats.org/drawingml/2006/main">
+                  <a:graphicData uri="http://schemas.microsoft.com/office/word/2010/wordprocessingShape">
+                    <wps:wsp>
+                      <wps:cNvCnPr/>
+                      <wps:spPr>
+                        <a:xfrm flipV="1">
+                          <a:off x="0" y="0"/>
+                          <a:ext cx="452438" cy="166688"/>
+                        </a:xfrm>
+                        <a:prstGeom prst="line">
+                          <a:avLst/>
+                        </a:prstGeom>
+                      </wps:spPr>
+                      <wps:style>
+                        <a:lnRef idx="1">
+                          <a:schemeClr val="accent1"/>
+                        </a:lnRef>
+                        <a:fillRef idx="0">
+                          <a:schemeClr val="accent1"/>
+                        </a:fillRef>
+                        <a:effectRef idx="0">
+                          <a:schemeClr val="accent1"/>
+                        </a:effectRef>
+                        <a:fontRef idx="minor">
+                          <a:schemeClr val="tx1"/>
+                        </a:fontRef>
+                      </wps:style>
+                      <wps:bodyPr/>
+                    </wps:wsp>
+                  </a:graphicData>
+                </a:graphic>
+                <wp14:sizeRelH relativeFrom="margin">
+                  <wp14:pctWidth>0</wp14:pctWidth>
+                </wp14:sizeRelH>
+                <wp14:sizeRelV relativeFrom="margin">
+                  <wp14:pctHeight>0</wp14:pctHeight>
+                </wp14:sizeRelV>
+              </wp:anchor>
+            </w:drawing>
+          </mc:Choice>
+          <mc:Fallback>
+            <w:pict>
+              <v:line w14:anchorId="7A08A1AF" id="直接连接符 17" o:spid="_x0000_s1026" style="position:absolute;flip:y;z-index:251730432;visibility:visible;mso-wrap-style:square;mso-width-percent:0;mso-height-percent:0;mso-wrap-distance-left:9pt;mso-wrap-distance-top:0;mso-wrap-distance-right:9pt;mso-wrap-distance-bottom:0;mso-position-horizontal:absolute;mso-position-horizontal-relative:text;mso-position-vertical:absolute;mso-position-vertical-relative:text;mso-width-percent:0;mso-height-percent:0;mso-width-relative:margin;mso-height-relative:margin" from="348pt,8.7pt" to="383.65pt,21.85pt" o:gfxdata="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" strokecolor="#4579b8 [3044]"/>
+            </w:pict>
+          </mc:Fallback>
+        </mc:AlternateContent>
+      </w:r>
+      <w:r>
+        <w:rPr>
+          <w:noProof/>
+        </w:rPr>
+        <mc:AlternateContent>
+          <mc:Choice Requires="wps">
+            <w:drawing>
+              <wp:anchor distT="0" distB="0" distL="114300" distR="114300" simplePos="0" relativeHeight="251745792" behindDoc="0" locked="0" layoutInCell="1" allowOverlap="1" wp14:anchorId="0D03CF97" wp14:editId="663F7BF1">
+                <wp:simplePos x="0" y="0"/>
+                <wp:positionH relativeFrom="column">
+                  <wp:posOffset>4838700</wp:posOffset>
+                </wp:positionH>
+                <wp:positionV relativeFrom="paragraph">
+                  <wp:posOffset>110490</wp:posOffset>
+                </wp:positionV>
+                <wp:extent cx="447675" cy="200025"/>
+                <wp:effectExtent l="0" t="0" r="28575" b="28575"/>
+                <wp:wrapNone/>
+                <wp:docPr id="19" name="直接连接符 19"/>
+                <wp:cNvGraphicFramePr/>
+                <a:graphic xmlns:a="http://schemas.openxmlformats.org/drawingml/2006/main">
+                  <a:graphicData uri="http://schemas.microsoft.com/office/word/2010/wordprocessingShape">
+                    <wps:wsp>
+                      <wps:cNvCnPr/>
+                      <wps:spPr>
+                        <a:xfrm>
+                          <a:off x="0" y="0"/>
+                          <a:ext cx="447675" cy="200025"/>
+                        </a:xfrm>
+                        <a:prstGeom prst="line">
+                          <a:avLst/>
+                        </a:prstGeom>
+                      </wps:spPr>
+                      <wps:style>
+                        <a:lnRef idx="1">
+                          <a:schemeClr val="accent1"/>
+                        </a:lnRef>
+                        <a:fillRef idx="0">
+                          <a:schemeClr val="accent1"/>
+                        </a:fillRef>
+                        <a:effectRef idx="0">
+                          <a:schemeClr val="accent1"/>
+                        </a:effectRef>
+                        <a:fontRef idx="minor">
+                          <a:schemeClr val="tx1"/>
+                        </a:fontRef>
+                      </wps:style>
+                      <wps:bodyPr/>
+                    </wps:wsp>
+                  </a:graphicData>
+                </a:graphic>
+                <wp14:sizeRelH relativeFrom="margin">
+                  <wp14:pctWidth>0</wp14:pctWidth>
+                </wp14:sizeRelH>
+                <wp14:sizeRelV relativeFrom="margin">
+                  <wp14:pctHeight>0</wp14:pctHeight>
+                </wp14:sizeRelV>
+              </wp:anchor>
+            </w:drawing>
+          </mc:Choice>
+          <mc:Fallback>
+            <w:pict>
+              <v:line w14:anchorId="75252B9E" id="直接连接符 19" o:spid="_x0000_s1026" style="position:absolute;z-index:251745792;visibility:visible;mso-wrap-style:square;mso-width-percent:0;mso-height-percent:0;mso-wrap-distance-left:9pt;mso-wrap-distance-top:0;mso-wrap-distance-right:9pt;mso-wrap-distance-bottom:0;mso-position-horizontal:absolute;mso-position-horizontal-relative:text;mso-position-vertical:absolute;mso-position-vertical-relative:text;mso-width-percent:0;mso-height-percent:0;mso-width-relative:margin;mso-height-relative:margin" from="381pt,8.7pt" to="416.25pt,24.45pt" o:gfxdata="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" strokecolor="#4579b8 [3044]"/>
+            </w:pict>
+          </mc:Fallback>
+        </mc:AlternateContent>
+      </w:r>
+      <w:r>
+        <w:rPr>
+          <w:noProof/>
+        </w:rPr>
+        <mc:AlternateContent>
+          <mc:Choice Requires="wps">
+            <w:drawing>
+              <wp:anchor distT="0" distB="0" distL="114300" distR="114300" simplePos="0" relativeHeight="251739648" behindDoc="0" locked="0" layoutInCell="1" allowOverlap="1" wp14:anchorId="0D03CF97" wp14:editId="663F7BF1">
+                <wp:simplePos x="0" y="0"/>
+                <wp:positionH relativeFrom="column">
+                  <wp:posOffset>1971675</wp:posOffset>
+                </wp:positionH>
+                <wp:positionV relativeFrom="paragraph">
+                  <wp:posOffset>91123</wp:posOffset>
+                </wp:positionV>
+                <wp:extent cx="547688" cy="200342"/>
+                <wp:effectExtent l="0" t="0" r="24130" b="28575"/>
+                <wp:wrapNone/>
+                <wp:docPr id="18" name="直接连接符 18"/>
+                <wp:cNvGraphicFramePr/>
+                <a:graphic xmlns:a="http://schemas.openxmlformats.org/drawingml/2006/main">
+                  <a:graphicData uri="http://schemas.microsoft.com/office/word/2010/wordprocessingShape">
+                    <wps:wsp>
+                      <wps:cNvCnPr/>
+                      <wps:spPr>
+                        <a:xfrm flipV="1">
+                          <a:off x="0" y="0"/>
+                          <a:ext cx="547688" cy="200342"/>
+                        </a:xfrm>
+                        <a:prstGeom prst="line">
+                          <a:avLst/>
+                        </a:prstGeom>
+                      </wps:spPr>
+                      <wps:style>
+                        <a:lnRef idx="1">
+                          <a:schemeClr val="accent1"/>
+                        </a:lnRef>
+                        <a:fillRef idx="0">
+                          <a:schemeClr val="accent1"/>
+                        </a:fillRef>
+                        <a:effectRef idx="0">
+                          <a:schemeClr val="accent1"/>
+                        </a:effectRef>
+                        <a:fontRef idx="minor">
+                          <a:schemeClr val="tx1"/>
+                        </a:fontRef>
+                      </wps:style>
+                      <wps:bodyPr/>
+                    </wps:wsp>
+                  </a:graphicData>
+                </a:graphic>
+                <wp14:sizeRelH relativeFrom="margin">
+                  <wp14:pctWidth>0</wp14:pctWidth>
+                </wp14:sizeRelH>
+                <wp14:sizeRelV relativeFrom="margin">
+                  <wp14:pctHeight>0</wp14:pctHeight>
+                </wp14:sizeRelV>
+              </wp:anchor>
+            </w:drawing>
+          </mc:Choice>
+          <mc:Fallback>
+            <w:pict>
+              <v:line w14:anchorId="6A7C020A" id="直接连接符 18" o:spid="_x0000_s1026" style="position:absolute;flip:y;z-index:251739648;visibility:visible;mso-wrap-style:square;mso-width-percent:0;mso-height-percent:0;mso-wrap-distance-left:9pt;mso-wrap-distance-top:0;mso-wrap-distance-right:9pt;mso-wrap-distance-bottom:0;mso-position-horizontal:absolute;mso-position-horizontal-relative:text;mso-position-vertical:absolute;mso-position-vertical-relative:text;mso-width-percent:0;mso-height-percent:0;mso-width-relative:margin;mso-height-relative:margin" from="155.25pt,7.2pt" to="198.4pt,22.95pt" o:gfxdata="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" strokecolor="#4579b8 [3044]"/>
+            </w:pict>
+          </mc:Fallback>
+        </mc:AlternateContent>
+      </w:r>
+      <w:r>
+        <w:rPr>
+          <w:noProof/>
+        </w:rPr>
+        <mc:AlternateContent>
+          <mc:Choice Requires="wps">
+            <w:drawing>
+              <wp:anchor distT="0" distB="0" distL="114300" distR="114300" simplePos="0" relativeHeight="251696640" behindDoc="0" locked="0" layoutInCell="1" allowOverlap="1" wp14:anchorId="515B5D98" wp14:editId="3922700E">
+                <wp:simplePos x="0" y="0"/>
+                <wp:positionH relativeFrom="column">
+                  <wp:posOffset>2543175</wp:posOffset>
+                </wp:positionH>
+                <wp:positionV relativeFrom="paragraph">
+                  <wp:posOffset>86678</wp:posOffset>
+                </wp:positionV>
+                <wp:extent cx="600075" cy="223837"/>
+                <wp:effectExtent l="0" t="0" r="28575" b="24130"/>
+                <wp:wrapNone/>
+                <wp:docPr id="15" name="直接连接符 15"/>
+                <wp:cNvGraphicFramePr/>
+                <a:graphic xmlns:a="http://schemas.openxmlformats.org/drawingml/2006/main">
+                  <a:graphicData uri="http://schemas.microsoft.com/office/word/2010/wordprocessingShape">
+                    <wps:wsp>
+                      <wps:cNvCnPr/>
+                      <wps:spPr>
+                        <a:xfrm>
+                          <a:off x="0" y="0"/>
+                          <a:ext cx="600075" cy="223837"/>
+                        </a:xfrm>
+                        <a:prstGeom prst="line">
+                          <a:avLst/>
+                        </a:prstGeom>
+                      </wps:spPr>
+                      <wps:style>
+                        <a:lnRef idx="1">
+                          <a:schemeClr val="accent1"/>
+                        </a:lnRef>
+                        <a:fillRef idx="0">
+                          <a:schemeClr val="accent1"/>
+                        </a:fillRef>
+                        <a:effectRef idx="0">
+                          <a:schemeClr val="accent1"/>
+                        </a:effectRef>
+                        <a:fontRef idx="minor">
+                          <a:schemeClr val="tx1"/>
+                        </a:fontRef>
+                      </wps:style>
+                      <wps:bodyPr/>
+                    </wps:wsp>
+                  </a:graphicData>
+                </a:graphic>
+                <wp14:sizeRelH relativeFrom="margin">
+                  <wp14:pctWidth>0</wp14:pctWidth>
+                </wp14:sizeRelH>
+                <wp14:sizeRelV relativeFrom="margin">
+                  <wp14:pctHeight>0</wp14:pctHeight>
+                </wp14:sizeRelV>
+              </wp:anchor>
+            </w:drawing>
+          </mc:Choice>
+          <mc:Fallback>
+            <w:pict>
+              <v:line w14:anchorId="3E0549B3" id="直接连接符 15" o:spid="_x0000_s1026" style="position:absolute;z-index:251696640;visibility:visible;mso-wrap-style:square;mso-width-percent:0;mso-height-percent:0;mso-wrap-distance-left:9pt;mso-wrap-distance-top:0;mso-wrap-distance-right:9pt;mso-wrap-distance-bottom:0;mso-position-horizontal:absolute;mso-position-horizontal-relative:text;mso-position-vertical:absolute;mso-position-vertical-relative:text;mso-width-percent:0;mso-height-percent:0;mso-width-relative:margin;mso-height-relative:margin" from="200.25pt,6.85pt" to="247.5pt,24.45pt" o:gfxdata="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" strokecolor="#4579b8 [3044]"/>
+            </w:pict>
+          </mc:Fallback>
+        </mc:AlternateContent>
+      </w:r>
+      <w:r>
+        <w:rPr>
+          <w:noProof/>
+        </w:rPr>
+        <mc:AlternateContent>
+          <mc:Choice Requires="wps">
+            <w:drawing>
+              <wp:anchor distT="0" distB="0" distL="114300" distR="114300" simplePos="0" relativeHeight="251708928" behindDoc="0" locked="0" layoutInCell="1" allowOverlap="1" wp14:anchorId="515B5D98" wp14:editId="3922700E">
+                <wp:simplePos x="0" y="0"/>
+                <wp:positionH relativeFrom="column">
+                  <wp:posOffset>433070</wp:posOffset>
+                </wp:positionH>
+                <wp:positionV relativeFrom="paragraph">
+                  <wp:posOffset>114617</wp:posOffset>
+                </wp:positionV>
+                <wp:extent cx="504825" cy="219075"/>
+                <wp:effectExtent l="0" t="0" r="28575" b="28575"/>
+                <wp:wrapNone/>
+                <wp:docPr id="16" name="直接连接符 16"/>
+                <wp:cNvGraphicFramePr/>
+                <a:graphic xmlns:a="http://schemas.openxmlformats.org/drawingml/2006/main">
+                  <a:graphicData uri="http://schemas.microsoft.com/office/word/2010/wordprocessingShape">
+                    <wps:wsp>
+                      <wps:cNvCnPr/>
+                      <wps:spPr>
+                        <a:xfrm>
+                          <a:off x="0" y="0"/>
+                          <a:ext cx="504825" cy="219075"/>
+                        </a:xfrm>
+                        <a:prstGeom prst="line">
+                          <a:avLst/>
+                        </a:prstGeom>
+                      </wps:spPr>
+                      <wps:style>
+                        <a:lnRef idx="1">
+                          <a:schemeClr val="accent1"/>
+                        </a:lnRef>
+                        <a:fillRef idx="0">
+                          <a:schemeClr val="accent1"/>
+                        </a:fillRef>
+                        <a:effectRef idx="0">
+                          <a:schemeClr val="accent1"/>
+                        </a:effectRef>
+                        <a:fontRef idx="minor">
+                          <a:schemeClr val="tx1"/>
+                        </a:fontRef>
+                      </wps:style>
+                      <wps:bodyPr/>
+                    </wps:wsp>
+                  </a:graphicData>
+                </a:graphic>
+                <wp14:sizeRelH relativeFrom="margin">
+                  <wp14:pctWidth>0</wp14:pctWidth>
+                </wp14:sizeRelH>
+                <wp14:sizeRelV relativeFrom="margin">
+                  <wp14:pctHeight>0</wp14:pctHeight>
+                </wp14:sizeRelV>
+              </wp:anchor>
+            </w:drawing>
+          </mc:Choice>
+          <mc:Fallback>
+            <w:pict>
+              <v:line w14:anchorId="53013B58" id="直接连接符 16" o:spid="_x0000_s1026" style="position:absolute;z-index:251708928;visibility:visible;mso-wrap-style:square;mso-width-percent:0;mso-height-percent:0;mso-wrap-distance-left:9pt;mso-wrap-distance-top:0;mso-wrap-distance-right:9pt;mso-wrap-distance-bottom:0;mso-position-horizontal:absolute;mso-position-horizontal-relative:text;mso-position-vertical:absolute;mso-position-vertical-relative:text;mso-width-percent:0;mso-height-percent:0;mso-width-relative:margin;mso-height-relative:margin" from="34.1pt,9pt" to="73.85pt,26.25pt" o:gfxdata="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" strokecolor="#4579b8 [3044]"/>
+            </w:pict>
+          </mc:Fallback>
+        </mc:AlternateContent>
+      </w:r>
+      <w:r>
+        <w:rPr>
+          <w:noProof/>
+        </w:rPr>
+        <mc:AlternateContent>
+          <mc:Choice Requires="wps">
+            <w:drawing>
+              <wp:anchor distT="0" distB="0" distL="114300" distR="114300" simplePos="0" relativeHeight="251686400" behindDoc="0" locked="0" layoutInCell="1" allowOverlap="1" wp14:anchorId="515B5D98" wp14:editId="3922700E">
+                <wp:simplePos x="0" y="0"/>
+                <wp:positionH relativeFrom="column">
+                  <wp:posOffset>138113</wp:posOffset>
+                </wp:positionH>
+                <wp:positionV relativeFrom="paragraph">
+                  <wp:posOffset>110491</wp:posOffset>
+                </wp:positionV>
+                <wp:extent cx="285750" cy="204788"/>
+                <wp:effectExtent l="0" t="0" r="19050" b="24130"/>
+                <wp:wrapNone/>
+                <wp:docPr id="14" name="直接连接符 14"/>
+                <wp:cNvGraphicFramePr/>
+                <a:graphic xmlns:a="http://schemas.openxmlformats.org/drawingml/2006/main">
+                  <a:graphicData uri="http://schemas.microsoft.com/office/word/2010/wordprocessingShape">
+                    <wps:wsp>
+                      <wps:cNvCnPr/>
+                      <wps:spPr>
+                        <a:xfrm flipH="1">
+                          <a:off x="0" y="0"/>
+                          <a:ext cx="285750" cy="204788"/>
+                        </a:xfrm>
+                        <a:prstGeom prst="line">
+                          <a:avLst/>
+                        </a:prstGeom>
+                      </wps:spPr>
+                      <wps:style>
+                        <a:lnRef idx="1">
+                          <a:schemeClr val="accent1"/>
+                        </a:lnRef>
+                        <a:fillRef idx="0">
+                          <a:schemeClr val="accent1"/>
+                        </a:fillRef>
+                        <a:effectRef idx="0">
+                          <a:schemeClr val="accent1"/>
+                        </a:effectRef>
+                        <a:fontRef idx="minor">
+                          <a:schemeClr val="tx1"/>
+                        </a:fontRef>
+                      </wps:style>
+                      <wps:bodyPr/>
+                    </wps:wsp>
+                  </a:graphicData>
+                </a:graphic>
+                <wp14:sizeRelH relativeFrom="margin">
+                  <wp14:pctWidth>0</wp14:pctWidth>
+                </wp14:sizeRelH>
+                <wp14:sizeRelV relativeFrom="margin">
+                  <wp14:pctHeight>0</wp14:pctHeight>
+                </wp14:sizeRelV>
+              </wp:anchor>
+            </w:drawing>
+          </mc:Choice>
+          <mc:Fallback>
+            <w:pict>
+              <v:line w14:anchorId="1D31A003" id="直接连接符 14" o:spid="_x0000_s1026" style="position:absolute;flip:x;z-index:251686400;visibility:visible;mso-wrap-style:square;mso-width-percent:0;mso-height-percent:0;mso-wrap-distance-left:9pt;mso-wrap-distance-top:0;mso-wrap-distance-right:9pt;mso-wrap-distance-bottom:0;mso-position-horizontal:absolute;mso-position-horizontal-relative:text;mso-position-vertical:absolute;mso-position-vertical-relative:text;mso-width-percent:0;mso-height-percent:0;mso-width-relative:margin;mso-height-relative:margin" from="10.9pt,8.7pt" to="33.4pt,24.85pt" o:gfxdata="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" strokecolor="#4579b8 [3044]"/>
+            </w:pict>
+          </mc:Fallback>
+        </mc:AlternateContent>
+      </w:r>
+    </w:p>
+    <w:p>
+      <w:r>
+        <w:rPr>
+          <w:noProof/>
+        </w:rPr>
+        <mc:AlternateContent>
+          <mc:Choice Requires="wps">
+            <w:drawing>
+              <wp:anchor distT="0" distB="0" distL="114300" distR="114300" simplePos="0" relativeHeight="251609600" behindDoc="0" locked="0" layoutInCell="1" allowOverlap="1" wp14:anchorId="3EEFF8CB" wp14:editId="17284F5A">
                 <wp:simplePos x="0" y="0"/>
                 <wp:positionH relativeFrom="column">
                   <wp:posOffset>809625</wp:posOffset>
@@ -603,7 +1140,7 @@
           </mc:Choice>
           <mc:Fallback>
             <w:pict>
-              <v:rect w14:anchorId="3EEFF8CB" id="矩形 10" o:spid="_x0000_s1030" style="position:absolute;left:0;text-align:left;margin-left:63.75pt;margin-top:11.05pt;width:20.25pt;height:118.1pt;z-index:251672064;visibility:visible;mso-wrap-style:square;mso-width-percent:0;mso-height-percent:0;mso-wrap-distance-left:9pt;mso-wrap-distance-top:0;mso-wrap-distance-right:9pt;mso-wrap-distance-bottom:0;mso-position-horizontal:absolute;mso-position-horizontal-relative:text;mso-position-vertical:absolute;mso-position-vertical-relative:text;mso-width-percent:0;mso-height-percent:0;mso-width-relative:margin;mso-height-relative:margin;v-text-anchor:middle" o:gfxdata="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" fillcolor="#4f81bd [3204]" strokecolor="#243f60 [1604]" strokeweight="2pt">
+              <v:rect w14:anchorId="3EEFF8CB" id="矩形 10" o:spid="_x0000_s1030" style="position:absolute;left:0;text-align:left;margin-left:63.75pt;margin-top:11.05pt;width:20.25pt;height:118.1pt;z-index:251609600;visibility:visible;mso-wrap-style:square;mso-width-percent:0;mso-height-percent:0;mso-wrap-distance-left:9pt;mso-wrap-distance-top:0;mso-wrap-distance-right:9pt;mso-wrap-distance-bottom:0;mso-position-horizontal:absolute;mso-position-horizontal-relative:text;mso-position-vertical:absolute;mso-position-vertical-relative:text;mso-width-percent:0;mso-height-percent:0;mso-width-relative:margin;mso-height-relative:margin;v-text-anchor:middle" o:gfxdata="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" fillcolor="#4f81bd [3204]" strokecolor="#243f60 [1604]" strokeweight="2pt">
                 <v:textbox>
                   <w:txbxContent>
                     <w:p>
@@ -631,7 +1168,7 @@
         <mc:AlternateContent>
           <mc:Choice Requires="wps">
             <w:drawing>
-              <wp:anchor distT="0" distB="0" distL="114300" distR="114300" simplePos="0" relativeHeight="251726336" behindDoc="0" locked="0" layoutInCell="1" allowOverlap="1" wp14:anchorId="305A0AB9" wp14:editId="095A31C1">
+              <wp:anchor distT="0" distB="0" distL="114300" distR="114300" simplePos="0" relativeHeight="251642368" behindDoc="0" locked="0" layoutInCell="1" allowOverlap="1" wp14:anchorId="305A0AB9" wp14:editId="095A31C1">
                 <wp:simplePos x="0" y="0"/>
                 <wp:positionH relativeFrom="column">
                   <wp:posOffset>5138420</wp:posOffset>
@@ -711,7 +1248,7 @@
           </mc:Choice>
           <mc:Fallback>
             <w:pict>
-              <v:rect w14:anchorId="305A0AB9" id="矩形 24" o:spid="_x0000_s1031" style="position:absolute;left:0;text-align:left;margin-left:404.6pt;margin-top:8.25pt;width:20.25pt;height:118.1pt;z-index:251726336;visibility:visible;mso-wrap-style:square;mso-height-percent:0;mso-wrap-distance-left:9pt;mso-wrap-distance-top:0;mso-wrap-distance-right:9pt;mso-wrap-distance-bottom:0;mso-position-horizontal:absolute;mso-position-horizontal-relative:text;mso-position-vertical:absolute;mso-position-vertical-relative:text;mso-height-percent:0;mso-height-relative:margin;v-text-anchor:middle" o:gfxdata="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" fillcolor="#4f81bd [3204]" strokecolor="#243f60 [1604]" strokeweight="2pt">
+              <v:rect w14:anchorId="305A0AB9" id="矩形 24" o:spid="_x0000_s1031" style="position:absolute;left:0;text-align:left;margin-left:404.6pt;margin-top:8.25pt;width:20.25pt;height:118.1pt;z-index:251642368;visibility:visible;mso-wrap-style:square;mso-height-percent:0;mso-wrap-distance-left:9pt;mso-wrap-distance-top:0;mso-wrap-distance-right:9pt;mso-wrap-distance-bottom:0;mso-position-horizontal:absolute;mso-position-horizontal-relative:text;mso-position-vertical:absolute;mso-position-vertical-relative:text;mso-height-percent:0;mso-height-relative:margin;v-text-anchor:middle" o:gfxdata="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" fillcolor="#4f81bd [3204]" strokecolor="#243f60 [1604]" strokeweight="2pt">
                 <v:textbox>
                   <w:txbxContent>
                     <w:p>
@@ -745,7 +1282,7 @@
         <mc:AlternateContent>
           <mc:Choice Requires="wps">
             <w:drawing>
-              <wp:anchor distT="0" distB="0" distL="114300" distR="114300" simplePos="0" relativeHeight="251679232" behindDoc="0" locked="0" layoutInCell="1" allowOverlap="1" wp14:anchorId="42B44EE9" wp14:editId="1A4407E7">
+              <wp:anchor distT="0" distB="0" distL="114300" distR="114300" simplePos="0" relativeHeight="251617792" behindDoc="0" locked="0" layoutInCell="1" allowOverlap="1" wp14:anchorId="42B44EE9" wp14:editId="1A4407E7">
                 <wp:simplePos x="0" y="0"/>
                 <wp:positionH relativeFrom="column">
                   <wp:posOffset>4328795</wp:posOffset>
@@ -825,7 +1362,7 @@
           </mc:Choice>
           <mc:Fallback>
             <w:pict>
-              <v:rect w14:anchorId="42B44EE9" id="矩形 11" o:spid="_x0000_s1032" style="position:absolute;left:0;text-align:left;margin-left:340.85pt;margin-top:8.25pt;width:20.25pt;height:118.1pt;z-index:251679232;visibility:visible;mso-wrap-style:square;mso-height-percent:0;mso-wrap-distance-left:9pt;mso-wrap-distance-top:0;mso-wrap-distance-right:9pt;mso-wrap-distance-bottom:0;mso-position-horizontal:absolute;mso-position-horizontal-relative:text;mso-position-vertical:absolute;mso-position-vertical-relative:text;mso-height-percent:0;mso-height-relative:margin;v-text-anchor:middle" o:gfxdata="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" fillcolor="#4f81bd [3204]" strokecolor="#243f60 [1604]" strokeweight="2pt">
+              <v:rect w14:anchorId="42B44EE9" id="矩形 11" o:spid="_x0000_s1032" style="position:absolute;left:0;text-align:left;margin-left:340.85pt;margin-top:8.25pt;width:20.25pt;height:118.1pt;z-index:251617792;visibility:visible;mso-wrap-style:square;mso-height-percent:0;mso-wrap-distance-left:9pt;mso-wrap-distance-top:0;mso-wrap-distance-right:9pt;mso-wrap-distance-bottom:0;mso-position-horizontal:absolute;mso-position-horizontal-relative:text;mso-position-vertical:absolute;mso-position-vertical-relative:text;mso-height-percent:0;mso-height-relative:margin;v-text-anchor:middle" o:gfxdata="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" fillcolor="#4f81bd [3204]" strokecolor="#243f60 [1604]" strokeweight="2pt">
                 <v:textbox>
                   <w:txbxContent>
                     <w:p>
@@ -859,7 +1396,7 @@
         <mc:AlternateContent>
           <mc:Choice Requires="wps">
             <w:drawing>
-              <wp:anchor distT="0" distB="0" distL="114300" distR="114300" simplePos="0" relativeHeight="251717120" behindDoc="0" locked="0" layoutInCell="1" allowOverlap="1" wp14:anchorId="6A3AE4DC" wp14:editId="706AB7D1">
+              <wp:anchor distT="0" distB="0" distL="114300" distR="114300" simplePos="0" relativeHeight="251625984" behindDoc="0" locked="0" layoutInCell="1" allowOverlap="1" wp14:anchorId="6A3AE4DC" wp14:editId="706AB7D1">
                 <wp:simplePos x="0" y="0"/>
                 <wp:positionH relativeFrom="column">
                   <wp:posOffset>3046412</wp:posOffset>
@@ -939,7 +1476,7 @@
           </mc:Choice>
           <mc:Fallback>
             <w:pict>
-              <v:rect w14:anchorId="6A3AE4DC" id="矩形 21" o:spid="_x0000_s1033" style="position:absolute;left:0;text-align:left;margin-left:239.85pt;margin-top:8.65pt;width:20.25pt;height:118.1pt;z-index:251717120;visibility:visible;mso-wrap-style:square;mso-height-percent:0;mso-wrap-distance-left:9pt;mso-wrap-distance-top:0;mso-wrap-distance-right:9pt;mso-wrap-distance-bottom:0;mso-position-horizontal:absolute;mso-position-horizontal-relative:text;mso-position-vertical:absolute;mso-position-vertical-relative:text;mso-height-percent:0;mso-height-relative:margin;v-text-anchor:middle" o:gfxdata="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" fillcolor="#4f81bd [3204]" strokecolor="#243f60 [1604]" strokeweight="2pt">
+              <v:rect w14:anchorId="6A3AE4DC" id="矩形 21" o:spid="_x0000_s1033" style="position:absolute;left:0;text-align:left;margin-left:239.85pt;margin-top:8.65pt;width:20.25pt;height:118.1pt;z-index:251625984;visibility:visible;mso-wrap-style:square;mso-height-percent:0;mso-wrap-distance-left:9pt;mso-wrap-distance-top:0;mso-wrap-distance-right:9pt;mso-wrap-distance-bottom:0;mso-position-horizontal:absolute;mso-position-horizontal-relative:text;mso-position-vertical:absolute;mso-position-vertical-relative:text;mso-height-percent:0;mso-height-relative:margin;v-text-anchor:middle" o:gfxdata="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" fillcolor="#4f81bd [3204]" strokecolor="#243f60 [1604]" strokeweight="2pt">
                 <v:textbox>
                   <w:txbxContent>
                     <w:p>
@@ -973,7 +1510,7 @@
         <mc:AlternateContent>
           <mc:Choice Requires="wps">
             <w:drawing>
-              <wp:anchor distT="0" distB="0" distL="114300" distR="114300" simplePos="0" relativeHeight="251723264" behindDoc="0" locked="0" layoutInCell="1" allowOverlap="1" wp14:anchorId="6A3AE4DC" wp14:editId="706AB7D1">
+              <wp:anchor distT="0" distB="0" distL="114300" distR="114300" simplePos="0" relativeHeight="251634176" behindDoc="0" locked="0" layoutInCell="1" allowOverlap="1" wp14:anchorId="6A3AE4DC" wp14:editId="706AB7D1">
                 <wp:simplePos x="0" y="0"/>
                 <wp:positionH relativeFrom="column">
                   <wp:posOffset>1875790</wp:posOffset>
@@ -1053,7 +1590,7 @@
           </mc:Choice>
           <mc:Fallback>
             <w:pict>
-              <v:rect w14:anchorId="6A3AE4DC" id="矩形 22" o:spid="_x0000_s1034" style="position:absolute;left:0;text-align:left;margin-left:147.7pt;margin-top:9.4pt;width:20.25pt;height:118.1pt;z-index:251723264;visibility:visible;mso-wrap-style:square;mso-height-percent:0;mso-wrap-distance-left:9pt;mso-wrap-distance-top:0;mso-wrap-distance-right:9pt;mso-wrap-distance-bottom:0;mso-position-horizontal:absolute;mso-position-horizontal-relative:text;mso-position-vertical:absolute;mso-position-vertical-relative:text;mso-height-percent:0;mso-height-relative:margin;v-text-anchor:middle" o:gfxdata="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" fillcolor="#4f81bd [3204]" strokecolor="#243f60 [1604]" strokeweight="2pt">
+              <v:rect w14:anchorId="6A3AE4DC" id="矩形 22" o:spid="_x0000_s1034" style="position:absolute;left:0;text-align:left;margin-left:147.7pt;margin-top:9.4pt;width:20.25pt;height:118.1pt;z-index:251634176;visibility:visible;mso-wrap-style:square;mso-height-percent:0;mso-wrap-distance-left:9pt;mso-wrap-distance-top:0;mso-wrap-distance-right:9pt;mso-wrap-distance-bottom:0;mso-position-horizontal:absolute;mso-position-horizontal-relative:text;mso-position-vertical:absolute;mso-position-vertical-relative:text;mso-height-percent:0;mso-height-relative:margin;v-text-anchor:middle" o:gfxdata="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" fillcolor="#4f81bd [3204]" strokecolor="#243f60 [1604]" strokeweight="2pt">
                 <v:textbox>
                   <w:txbxContent>
                     <w:p>
@@ -1087,7 +1624,7 @@
         <mc:AlternateContent>
           <mc:Choice Requires="wps">
             <w:drawing>
-              <wp:anchor distT="0" distB="0" distL="114300" distR="114300" simplePos="0" relativeHeight="251641344" behindDoc="0" locked="0" layoutInCell="1" allowOverlap="1" wp14:anchorId="0078EDBD" wp14:editId="3A452E6C">
+              <wp:anchor distT="0" distB="0" distL="114300" distR="114300" simplePos="0" relativeHeight="251601408" behindDoc="0" locked="0" layoutInCell="1" allowOverlap="1" wp14:anchorId="0078EDBD" wp14:editId="3A452E6C">
                 <wp:simplePos x="0" y="0"/>
                 <wp:positionH relativeFrom="column">
                   <wp:posOffset>28575</wp:posOffset>
@@ -1161,7 +1698,7 @@
           </mc:Choice>
           <mc:Fallback>
             <w:pict>
-              <v:rect w14:anchorId="0078EDBD" id="矩形 7" o:spid="_x0000_s1035" style="position:absolute;left:0;text-align:left;margin-left:2.25pt;margin-top:8.75pt;width:20.25pt;height:118.1pt;z-index:251641344;visibility:visible;mso-wrap-style:square;mso-height-percent:0;mso-wrap-distance-left:9pt;mso-wrap-distance-top:0;mso-wrap-distance-right:9pt;mso-wrap-distance-bottom:0;mso-position-horizontal:absolute;mso-position-horizontal-relative:text;mso-position-vertical:absolute;mso-position-vertical-relative:text;mso-height-percent:0;mso-height-relative:margin;v-text-anchor:middle" o:gfxdata="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" fillcolor="#4f81bd [3204]" strokecolor="#243f60 [1604]" strokeweight="2pt">
+              <v:rect w14:anchorId="0078EDBD" id="矩形 7" o:spid="_x0000_s1035" style="position:absolute;left:0;text-align:left;margin-left:2.25pt;margin-top:8.75pt;width:20.25pt;height:118.1pt;z-index:251601408;visibility:visible;mso-wrap-style:square;mso-height-percent:0;mso-wrap-distance-left:9pt;mso-wrap-distance-top:0;mso-wrap-distance-right:9pt;mso-wrap-distance-bottom:0;mso-position-horizontal:absolute;mso-position-horizontal-relative:text;mso-position-vertical:absolute;mso-position-vertical-relative:text;mso-height-percent:0;mso-height-relative:margin;v-text-anchor:middle" o:gfxdata="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" fillcolor="#4f81bd [3204]" strokecolor="#243f60 [1604]" strokeweight="2pt">
                 <v:textbox>
                   <w:txbxContent>
                     <w:p>
@@ -1261,22 +1798,6 @@
         <w:t>、数据字典</w:t>
       </w:r>
     </w:p>
-    <w:p>
-      <w:pPr>
-        <w:rPr>
-          <w:sz w:val="28"/>
-          <w:szCs w:val="28"/>
-        </w:rPr>
-      </w:pPr>
-      <w:r>
-        <w:rPr>
-          <w:rFonts w:hint="eastAsia"/>
-          <w:sz w:val="28"/>
-          <w:szCs w:val="28"/>
-        </w:rPr>
-        <w:t>包括：数据项、数据结构、数据流、数据存储等内容</w:t>
-      </w:r>
-    </w:p>
     <w:tbl>
       <w:tblPr>
         <w:tblStyle w:val="a3"/>
@@ -1475,7 +1996,9 @@
                 <w:szCs w:val="28"/>
               </w:rPr>
             </w:pPr>
-            <w:bookmarkStart w:id="0" w:name="_Hlk502306998"/>
+            <w:bookmarkStart w:id="0" w:name="OLE_LINK57"/>
+            <w:bookmarkStart w:id="1" w:name="OLE_LINK58"/>
+            <w:bookmarkStart w:id="2" w:name="OLE_LINK59"/>
             <w:r>
               <w:rPr>
                 <w:rFonts w:hint="eastAsia"/>
@@ -1491,29 +2014,7 @@
               </w:rPr>
               <w:t>num</w:t>
             </w:r>
-          </w:p>
-        </w:tc>
-        <w:tc>
-          <w:tcPr>
-            <w:tcW w:w="1065" w:type="dxa"/>
-          </w:tcPr>
-          <w:p>
-            <w:pPr>
-              <w:rPr>
-                <w:sz w:val="28"/>
-                <w:szCs w:val="28"/>
-              </w:rPr>
-            </w:pPr>
-            <w:bookmarkStart w:id="1" w:name="OLE_LINK1"/>
-            <w:bookmarkStart w:id="2" w:name="OLE_LINK2"/>
-            <w:r>
-              <w:rPr>
-                <w:rFonts w:hint="eastAsia"/>
-                <w:sz w:val="28"/>
-                <w:szCs w:val="28"/>
-              </w:rPr>
-              <w:t>车次</w:t>
-            </w:r>
+            <w:bookmarkEnd w:id="0"/>
             <w:bookmarkEnd w:id="1"/>
             <w:bookmarkEnd w:id="2"/>
           </w:p>
@@ -1529,6 +2030,31 @@
                 <w:szCs w:val="28"/>
               </w:rPr>
             </w:pPr>
+            <w:bookmarkStart w:id="3" w:name="OLE_LINK1"/>
+            <w:bookmarkStart w:id="4" w:name="OLE_LINK2"/>
+            <w:r>
+              <w:rPr>
+                <w:rFonts w:hint="eastAsia"/>
+                <w:sz w:val="28"/>
+                <w:szCs w:val="28"/>
+              </w:rPr>
+              <w:t>车次</w:t>
+            </w:r>
+            <w:bookmarkEnd w:id="3"/>
+            <w:bookmarkEnd w:id="4"/>
+          </w:p>
+        </w:tc>
+        <w:tc>
+          <w:tcPr>
+            <w:tcW w:w="1065" w:type="dxa"/>
+          </w:tcPr>
+          <w:p>
+            <w:pPr>
+              <w:rPr>
+                <w:sz w:val="28"/>
+                <w:szCs w:val="28"/>
+              </w:rPr>
+            </w:pPr>
             <w:r>
               <w:rPr>
                 <w:sz w:val="28"/>
@@ -1647,10 +2173,10 @@
                 <w:szCs w:val="28"/>
               </w:rPr>
             </w:pPr>
-            <w:bookmarkStart w:id="3" w:name="OLE_LINK7"/>
-            <w:bookmarkStart w:id="4" w:name="OLE_LINK8"/>
-            <w:bookmarkStart w:id="5" w:name="OLE_LINK9"/>
-            <w:bookmarkEnd w:id="0"/>
+            <w:bookmarkStart w:id="5" w:name="OLE_LINK7"/>
+            <w:bookmarkStart w:id="6" w:name="OLE_LINK8"/>
+            <w:bookmarkStart w:id="7" w:name="OLE_LINK9"/>
+            <w:bookmarkStart w:id="8" w:name="OLE_LINK60"/>
             <w:r>
               <w:rPr>
                 <w:sz w:val="28"/>
@@ -1665,34 +2191,35 @@
               </w:rPr>
               <w:t>station</w:t>
             </w:r>
-            <w:bookmarkEnd w:id="3"/>
-            <w:bookmarkEnd w:id="4"/>
             <w:bookmarkEnd w:id="5"/>
-          </w:p>
-        </w:tc>
-        <w:tc>
-          <w:tcPr>
-            <w:tcW w:w="1065" w:type="dxa"/>
-          </w:tcPr>
-          <w:p>
-            <w:pPr>
-              <w:rPr>
-                <w:sz w:val="28"/>
-                <w:szCs w:val="28"/>
-              </w:rPr>
-            </w:pPr>
-            <w:bookmarkStart w:id="6" w:name="OLE_LINK5"/>
-            <w:bookmarkStart w:id="7" w:name="OLE_LINK6"/>
-            <w:r>
-              <w:rPr>
-                <w:rFonts w:hint="eastAsia"/>
-                <w:sz w:val="28"/>
-                <w:szCs w:val="28"/>
-              </w:rPr>
-              <w:t>始发站</w:t>
-            </w:r>
             <w:bookmarkEnd w:id="6"/>
             <w:bookmarkEnd w:id="7"/>
+            <w:bookmarkEnd w:id="8"/>
+          </w:p>
+        </w:tc>
+        <w:tc>
+          <w:tcPr>
+            <w:tcW w:w="1065" w:type="dxa"/>
+          </w:tcPr>
+          <w:p>
+            <w:pPr>
+              <w:rPr>
+                <w:sz w:val="28"/>
+                <w:szCs w:val="28"/>
+              </w:rPr>
+            </w:pPr>
+            <w:bookmarkStart w:id="9" w:name="OLE_LINK5"/>
+            <w:bookmarkStart w:id="10" w:name="OLE_LINK6"/>
+            <w:r>
+              <w:rPr>
+                <w:rFonts w:hint="eastAsia"/>
+                <w:sz w:val="28"/>
+                <w:szCs w:val="28"/>
+              </w:rPr>
+              <w:t>始发站</w:t>
+            </w:r>
+            <w:bookmarkEnd w:id="9"/>
+            <w:bookmarkEnd w:id="10"/>
           </w:p>
         </w:tc>
         <w:tc>
@@ -1824,6 +2351,8 @@
                 <w:szCs w:val="28"/>
               </w:rPr>
             </w:pPr>
+            <w:bookmarkStart w:id="11" w:name="OLE_LINK61"/>
+            <w:bookmarkStart w:id="12" w:name="OLE_LINK62"/>
             <w:r>
               <w:rPr>
                 <w:rFonts w:hint="eastAsia"/>
@@ -1839,21 +2368,23 @@
               </w:rPr>
               <w:t>station</w:t>
             </w:r>
-          </w:p>
-        </w:tc>
-        <w:tc>
-          <w:tcPr>
-            <w:tcW w:w="1065" w:type="dxa"/>
-          </w:tcPr>
-          <w:p>
-            <w:pPr>
-              <w:rPr>
-                <w:sz w:val="28"/>
-                <w:szCs w:val="28"/>
-              </w:rPr>
-            </w:pPr>
-            <w:bookmarkStart w:id="8" w:name="OLE_LINK10"/>
-            <w:bookmarkStart w:id="9" w:name="OLE_LINK11"/>
+            <w:bookmarkEnd w:id="11"/>
+            <w:bookmarkEnd w:id="12"/>
+          </w:p>
+        </w:tc>
+        <w:tc>
+          <w:tcPr>
+            <w:tcW w:w="1065" w:type="dxa"/>
+          </w:tcPr>
+          <w:p>
+            <w:pPr>
+              <w:rPr>
+                <w:sz w:val="28"/>
+                <w:szCs w:val="28"/>
+              </w:rPr>
+            </w:pPr>
+            <w:bookmarkStart w:id="13" w:name="OLE_LINK10"/>
+            <w:bookmarkStart w:id="14" w:name="OLE_LINK11"/>
             <w:r>
               <w:rPr>
                 <w:rFonts w:hint="eastAsia"/>
@@ -1862,8 +2393,8 @@
               </w:rPr>
               <w:t>终点站</w:t>
             </w:r>
-            <w:bookmarkEnd w:id="8"/>
-            <w:bookmarkEnd w:id="9"/>
+            <w:bookmarkEnd w:id="13"/>
+            <w:bookmarkEnd w:id="14"/>
           </w:p>
         </w:tc>
         <w:tc>
@@ -1995,7 +2526,8 @@
                 <w:szCs w:val="28"/>
               </w:rPr>
             </w:pPr>
-            <w:bookmarkStart w:id="10" w:name="_Hlk502307087"/>
+            <w:bookmarkStart w:id="15" w:name="OLE_LINK63"/>
+            <w:bookmarkStart w:id="16" w:name="OLE_LINK64"/>
             <w:r>
               <w:rPr>
                 <w:sz w:val="28"/>
@@ -2003,6 +2535,8 @@
               </w:rPr>
               <w:t>Dtime</w:t>
             </w:r>
+            <w:bookmarkEnd w:id="15"/>
+            <w:bookmarkEnd w:id="16"/>
           </w:p>
         </w:tc>
         <w:tc>
@@ -2155,8 +2689,8 @@
                 <w:szCs w:val="28"/>
               </w:rPr>
             </w:pPr>
-            <w:bookmarkStart w:id="11" w:name="_Hlk502307141"/>
-            <w:bookmarkEnd w:id="10"/>
+            <w:bookmarkStart w:id="17" w:name="OLE_LINK65"/>
+            <w:bookmarkStart w:id="18" w:name="OLE_LINK66"/>
             <w:r>
               <w:rPr>
                 <w:sz w:val="28"/>
@@ -2164,55 +2698,47 @@
               </w:rPr>
               <w:t>Atime</w:t>
             </w:r>
-          </w:p>
-        </w:tc>
-        <w:tc>
-          <w:tcPr>
-            <w:tcW w:w="1065" w:type="dxa"/>
-          </w:tcPr>
-          <w:p>
-            <w:pPr>
-              <w:rPr>
-                <w:sz w:val="28"/>
-                <w:szCs w:val="28"/>
-              </w:rPr>
-            </w:pPr>
-            <w:r>
-              <w:rPr>
-                <w:rFonts w:hint="eastAsia"/>
-                <w:sz w:val="28"/>
-                <w:szCs w:val="28"/>
-              </w:rPr>
-              <w:t>到达</w:t>
-            </w:r>
-            <w:r>
-              <w:rPr>
-                <w:rFonts w:hint="eastAsia"/>
-                <w:sz w:val="28"/>
-                <w:szCs w:val="28"/>
-              </w:rPr>
-              <w:lastRenderedPageBreak/>
-              <w:t>时间</w:t>
-            </w:r>
-          </w:p>
-        </w:tc>
-        <w:tc>
-          <w:tcPr>
-            <w:tcW w:w="1065" w:type="dxa"/>
-          </w:tcPr>
-          <w:p>
-            <w:pPr>
-              <w:rPr>
-                <w:sz w:val="28"/>
-                <w:szCs w:val="28"/>
-              </w:rPr>
-            </w:pPr>
-            <w:r>
-              <w:rPr>
-                <w:sz w:val="28"/>
-                <w:szCs w:val="28"/>
-              </w:rPr>
-              <w:lastRenderedPageBreak/>
+            <w:bookmarkEnd w:id="17"/>
+            <w:bookmarkEnd w:id="18"/>
+          </w:p>
+        </w:tc>
+        <w:tc>
+          <w:tcPr>
+            <w:tcW w:w="1065" w:type="dxa"/>
+          </w:tcPr>
+          <w:p>
+            <w:pPr>
+              <w:rPr>
+                <w:sz w:val="28"/>
+                <w:szCs w:val="28"/>
+              </w:rPr>
+            </w:pPr>
+            <w:r>
+              <w:rPr>
+                <w:rFonts w:hint="eastAsia"/>
+                <w:sz w:val="28"/>
+                <w:szCs w:val="28"/>
+              </w:rPr>
+              <w:t>到达时间</w:t>
+            </w:r>
+          </w:p>
+        </w:tc>
+        <w:tc>
+          <w:tcPr>
+            <w:tcW w:w="1065" w:type="dxa"/>
+          </w:tcPr>
+          <w:p>
+            <w:pPr>
+              <w:rPr>
+                <w:sz w:val="28"/>
+                <w:szCs w:val="28"/>
+              </w:rPr>
+            </w:pPr>
+            <w:r>
+              <w:rPr>
+                <w:sz w:val="28"/>
+                <w:szCs w:val="28"/>
+              </w:rPr>
               <w:t>Char</w:t>
             </w:r>
           </w:p>
@@ -2314,7 +2840,6 @@
           </w:p>
         </w:tc>
       </w:tr>
-      <w:bookmarkEnd w:id="11"/>
     </w:tbl>
     <w:p>
       <w:pPr>
@@ -2332,8 +2857,8 @@
       </w:tblPr>
       <w:tblGrid>
         <w:gridCol w:w="1248"/>
-        <w:gridCol w:w="1037"/>
-        <w:gridCol w:w="1050"/>
+        <w:gridCol w:w="1038"/>
+        <w:gridCol w:w="1049"/>
         <w:gridCol w:w="1037"/>
         <w:gridCol w:w="1037"/>
         <w:gridCol w:w="1037"/>
@@ -2343,7 +2868,7 @@
       <w:tr>
         <w:tc>
           <w:tcPr>
-            <w:tcW w:w="1248" w:type="dxa"/>
+            <w:tcW w:w="1065" w:type="dxa"/>
           </w:tcPr>
           <w:p>
             <w:pPr>
@@ -2364,7 +2889,7 @@
         </w:tc>
         <w:tc>
           <w:tcPr>
-            <w:tcW w:w="1037" w:type="dxa"/>
+            <w:tcW w:w="1065" w:type="dxa"/>
           </w:tcPr>
           <w:p>
             <w:pPr>
@@ -2385,7 +2910,7 @@
         </w:tc>
         <w:tc>
           <w:tcPr>
-            <w:tcW w:w="1050" w:type="dxa"/>
+            <w:tcW w:w="1065" w:type="dxa"/>
           </w:tcPr>
           <w:p>
             <w:pPr>
@@ -2406,7 +2931,7 @@
         </w:tc>
         <w:tc>
           <w:tcPr>
-            <w:tcW w:w="1037" w:type="dxa"/>
+            <w:tcW w:w="1065" w:type="dxa"/>
           </w:tcPr>
           <w:p>
             <w:pPr>
@@ -2427,7 +2952,7 @@
         </w:tc>
         <w:tc>
           <w:tcPr>
-            <w:tcW w:w="1037" w:type="dxa"/>
+            <w:tcW w:w="1065" w:type="dxa"/>
           </w:tcPr>
           <w:p>
             <w:pPr>
@@ -2448,7 +2973,7 @@
         </w:tc>
         <w:tc>
           <w:tcPr>
-            <w:tcW w:w="1037" w:type="dxa"/>
+            <w:tcW w:w="1065" w:type="dxa"/>
           </w:tcPr>
           <w:p>
             <w:pPr>
@@ -2469,7 +2994,7 @@
         </w:tc>
         <w:tc>
           <w:tcPr>
-            <w:tcW w:w="1038" w:type="dxa"/>
+            <w:tcW w:w="1066" w:type="dxa"/>
           </w:tcPr>
           <w:p>
             <w:pPr>
@@ -2490,7 +3015,7 @@
         </w:tc>
         <w:tc>
           <w:tcPr>
-            <w:tcW w:w="1038" w:type="dxa"/>
+            <w:tcW w:w="1066" w:type="dxa"/>
           </w:tcPr>
           <w:p>
             <w:pPr>
@@ -2513,16 +3038,18 @@
       <w:tr>
         <w:tc>
           <w:tcPr>
-            <w:tcW w:w="1248" w:type="dxa"/>
-          </w:tcPr>
-          <w:p>
-            <w:pPr>
-              <w:rPr>
-                <w:sz w:val="28"/>
-                <w:szCs w:val="28"/>
-              </w:rPr>
-            </w:pPr>
-            <w:bookmarkStart w:id="12" w:name="_Hlk502307198"/>
+            <w:tcW w:w="1065" w:type="dxa"/>
+          </w:tcPr>
+          <w:p>
+            <w:pPr>
+              <w:rPr>
+                <w:sz w:val="28"/>
+                <w:szCs w:val="28"/>
+              </w:rPr>
+            </w:pPr>
+            <w:bookmarkStart w:id="19" w:name="OLE_LINK67"/>
+            <w:bookmarkStart w:id="20" w:name="OLE_LINK68"/>
+            <w:bookmarkStart w:id="21" w:name="OLE_LINK80"/>
             <w:r>
               <w:rPr>
                 <w:rFonts w:hint="eastAsia"/>
@@ -2538,11 +3065,14 @@
               </w:rPr>
               <w:t>num</w:t>
             </w:r>
-          </w:p>
-        </w:tc>
-        <w:tc>
-          <w:tcPr>
-            <w:tcW w:w="1037" w:type="dxa"/>
+            <w:bookmarkEnd w:id="19"/>
+            <w:bookmarkEnd w:id="20"/>
+            <w:bookmarkEnd w:id="21"/>
+          </w:p>
+        </w:tc>
+        <w:tc>
+          <w:tcPr>
+            <w:tcW w:w="1065" w:type="dxa"/>
           </w:tcPr>
           <w:p>
             <w:pPr>
@@ -2563,7 +3093,7 @@
         </w:tc>
         <w:tc>
           <w:tcPr>
-            <w:tcW w:w="1050" w:type="dxa"/>
+            <w:tcW w:w="1065" w:type="dxa"/>
           </w:tcPr>
           <w:p>
             <w:pPr>
@@ -2583,7 +3113,7 @@
         </w:tc>
         <w:tc>
           <w:tcPr>
-            <w:tcW w:w="1037" w:type="dxa"/>
+            <w:tcW w:w="1065" w:type="dxa"/>
           </w:tcPr>
           <w:p>
             <w:pPr>
@@ -2604,7 +3134,7 @@
         </w:tc>
         <w:tc>
           <w:tcPr>
-            <w:tcW w:w="1037" w:type="dxa"/>
+            <w:tcW w:w="1065" w:type="dxa"/>
           </w:tcPr>
           <w:p>
             <w:pPr>
@@ -2625,7 +3155,7 @@
         </w:tc>
         <w:tc>
           <w:tcPr>
-            <w:tcW w:w="1037" w:type="dxa"/>
+            <w:tcW w:w="1065" w:type="dxa"/>
           </w:tcPr>
           <w:p>
             <w:pPr>
@@ -2646,7 +3176,7 @@
         </w:tc>
         <w:tc>
           <w:tcPr>
-            <w:tcW w:w="1038" w:type="dxa"/>
+            <w:tcW w:w="1066" w:type="dxa"/>
           </w:tcPr>
           <w:p>
             <w:pPr>
@@ -2666,7 +3196,7 @@
         </w:tc>
         <w:tc>
           <w:tcPr>
-            <w:tcW w:w="1038" w:type="dxa"/>
+            <w:tcW w:w="1066" w:type="dxa"/>
           </w:tcPr>
           <w:p>
             <w:pPr>
@@ -2681,20 +3211,21 @@
       <w:tr>
         <w:tc>
           <w:tcPr>
-            <w:tcW w:w="1248" w:type="dxa"/>
-          </w:tcPr>
-          <w:p>
-            <w:pPr>
-              <w:rPr>
-                <w:sz w:val="28"/>
-                <w:szCs w:val="28"/>
-              </w:rPr>
-            </w:pPr>
-            <w:bookmarkStart w:id="13" w:name="_Hlk502307212"/>
-            <w:bookmarkStart w:id="14" w:name="OLE_LINK54"/>
-            <w:bookmarkStart w:id="15" w:name="OLE_LINK55"/>
-            <w:bookmarkStart w:id="16" w:name="OLE_LINK56"/>
-            <w:bookmarkEnd w:id="12"/>
+            <w:tcW w:w="1065" w:type="dxa"/>
+          </w:tcPr>
+          <w:p>
+            <w:pPr>
+              <w:rPr>
+                <w:sz w:val="28"/>
+                <w:szCs w:val="28"/>
+              </w:rPr>
+            </w:pPr>
+            <w:bookmarkStart w:id="22" w:name="OLE_LINK54"/>
+            <w:bookmarkStart w:id="23" w:name="OLE_LINK55"/>
+            <w:bookmarkStart w:id="24" w:name="OLE_LINK56"/>
+            <w:bookmarkStart w:id="25" w:name="OLE_LINK69"/>
+            <w:bookmarkStart w:id="26" w:name="OLE_LINK81"/>
+            <w:bookmarkStart w:id="27" w:name="OLE_LINK82"/>
             <w:r>
               <w:rPr>
                 <w:sz w:val="28"/>
@@ -2702,14 +3233,17 @@
               </w:rPr>
               <w:t>Userid</w:t>
             </w:r>
-            <w:bookmarkEnd w:id="14"/>
-            <w:bookmarkEnd w:id="15"/>
-            <w:bookmarkEnd w:id="16"/>
-          </w:p>
-        </w:tc>
-        <w:tc>
-          <w:tcPr>
-            <w:tcW w:w="1037" w:type="dxa"/>
+            <w:bookmarkEnd w:id="22"/>
+            <w:bookmarkEnd w:id="23"/>
+            <w:bookmarkEnd w:id="24"/>
+            <w:bookmarkEnd w:id="25"/>
+            <w:bookmarkEnd w:id="26"/>
+            <w:bookmarkEnd w:id="27"/>
+          </w:p>
+        </w:tc>
+        <w:tc>
+          <w:tcPr>
+            <w:tcW w:w="1065" w:type="dxa"/>
           </w:tcPr>
           <w:p>
             <w:pPr>
@@ -2730,7 +3264,7 @@
         </w:tc>
         <w:tc>
           <w:tcPr>
-            <w:tcW w:w="1050" w:type="dxa"/>
+            <w:tcW w:w="1065" w:type="dxa"/>
           </w:tcPr>
           <w:p>
             <w:pPr>
@@ -2750,7 +3284,7 @@
         </w:tc>
         <w:tc>
           <w:tcPr>
-            <w:tcW w:w="1037" w:type="dxa"/>
+            <w:tcW w:w="1065" w:type="dxa"/>
           </w:tcPr>
           <w:p>
             <w:pPr>
@@ -2771,7 +3305,7 @@
         </w:tc>
         <w:tc>
           <w:tcPr>
-            <w:tcW w:w="1037" w:type="dxa"/>
+            <w:tcW w:w="1065" w:type="dxa"/>
           </w:tcPr>
           <w:p>
             <w:pPr>
@@ -2792,7 +3326,7 @@
         </w:tc>
         <w:tc>
           <w:tcPr>
-            <w:tcW w:w="1037" w:type="dxa"/>
+            <w:tcW w:w="1065" w:type="dxa"/>
           </w:tcPr>
           <w:p>
             <w:pPr>
@@ -2813,7 +3347,7 @@
         </w:tc>
         <w:tc>
           <w:tcPr>
-            <w:tcW w:w="1038" w:type="dxa"/>
+            <w:tcW w:w="1066" w:type="dxa"/>
           </w:tcPr>
           <w:p>
             <w:pPr>
@@ -2833,7 +3367,7 @@
         </w:tc>
         <w:tc>
           <w:tcPr>
-            <w:tcW w:w="1038" w:type="dxa"/>
+            <w:tcW w:w="1066" w:type="dxa"/>
           </w:tcPr>
           <w:p>
             <w:pPr>
@@ -2848,17 +3382,18 @@
       <w:tr>
         <w:tc>
           <w:tcPr>
-            <w:tcW w:w="1248" w:type="dxa"/>
-          </w:tcPr>
-          <w:p>
-            <w:pPr>
-              <w:rPr>
-                <w:sz w:val="28"/>
-                <w:szCs w:val="28"/>
-              </w:rPr>
-            </w:pPr>
-            <w:bookmarkStart w:id="17" w:name="_Hlk502307328"/>
-            <w:bookmarkEnd w:id="13"/>
+            <w:tcW w:w="1065" w:type="dxa"/>
+          </w:tcPr>
+          <w:p>
+            <w:pPr>
+              <w:rPr>
+                <w:sz w:val="28"/>
+                <w:szCs w:val="28"/>
+              </w:rPr>
+            </w:pPr>
+            <w:bookmarkStart w:id="28" w:name="OLE_LINK70"/>
+            <w:bookmarkStart w:id="29" w:name="OLE_LINK71"/>
+            <w:bookmarkStart w:id="30" w:name="OLE_LINK83"/>
             <w:r>
               <w:rPr>
                 <w:sz w:val="28"/>
@@ -2866,11 +3401,14 @@
               </w:rPr>
               <w:t>Orderid</w:t>
             </w:r>
-          </w:p>
-        </w:tc>
-        <w:tc>
-          <w:tcPr>
-            <w:tcW w:w="1037" w:type="dxa"/>
+            <w:bookmarkEnd w:id="28"/>
+            <w:bookmarkEnd w:id="29"/>
+            <w:bookmarkEnd w:id="30"/>
+          </w:p>
+        </w:tc>
+        <w:tc>
+          <w:tcPr>
+            <w:tcW w:w="1065" w:type="dxa"/>
           </w:tcPr>
           <w:p>
             <w:pPr>
@@ -2891,17 +3429,17 @@
         </w:tc>
         <w:tc>
           <w:tcPr>
-            <w:tcW w:w="1050" w:type="dxa"/>
-          </w:tcPr>
-          <w:p>
-            <w:pPr>
-              <w:rPr>
-                <w:sz w:val="28"/>
-                <w:szCs w:val="28"/>
-              </w:rPr>
-            </w:pPr>
-            <w:bookmarkStart w:id="18" w:name="OLE_LINK33"/>
-            <w:bookmarkStart w:id="19" w:name="OLE_LINK34"/>
+            <w:tcW w:w="1065" w:type="dxa"/>
+          </w:tcPr>
+          <w:p>
+            <w:pPr>
+              <w:rPr>
+                <w:sz w:val="28"/>
+                <w:szCs w:val="28"/>
+              </w:rPr>
+            </w:pPr>
+            <w:bookmarkStart w:id="31" w:name="OLE_LINK33"/>
+            <w:bookmarkStart w:id="32" w:name="OLE_LINK34"/>
             <w:r>
               <w:rPr>
                 <w:sz w:val="28"/>
@@ -2909,13 +3447,13 @@
               </w:rPr>
               <w:t>int</w:t>
             </w:r>
-            <w:bookmarkEnd w:id="18"/>
-            <w:bookmarkEnd w:id="19"/>
-          </w:p>
-        </w:tc>
-        <w:tc>
-          <w:tcPr>
-            <w:tcW w:w="1037" w:type="dxa"/>
+            <w:bookmarkEnd w:id="31"/>
+            <w:bookmarkEnd w:id="32"/>
+          </w:p>
+        </w:tc>
+        <w:tc>
+          <w:tcPr>
+            <w:tcW w:w="1065" w:type="dxa"/>
           </w:tcPr>
           <w:p>
             <w:pPr>
@@ -2936,7 +3474,7 @@
         </w:tc>
         <w:tc>
           <w:tcPr>
-            <w:tcW w:w="1037" w:type="dxa"/>
+            <w:tcW w:w="1065" w:type="dxa"/>
           </w:tcPr>
           <w:p>
             <w:pPr>
@@ -2957,7 +3495,7 @@
         </w:tc>
         <w:tc>
           <w:tcPr>
-            <w:tcW w:w="1037" w:type="dxa"/>
+            <w:tcW w:w="1065" w:type="dxa"/>
           </w:tcPr>
           <w:p>
             <w:pPr>
@@ -2978,7 +3516,7 @@
         </w:tc>
         <w:tc>
           <w:tcPr>
-            <w:tcW w:w="1038" w:type="dxa"/>
+            <w:tcW w:w="1066" w:type="dxa"/>
           </w:tcPr>
           <w:p>
             <w:pPr>
@@ -2998,7 +3536,7 @@
         </w:tc>
         <w:tc>
           <w:tcPr>
-            <w:tcW w:w="1038" w:type="dxa"/>
+            <w:tcW w:w="1066" w:type="dxa"/>
           </w:tcPr>
           <w:p>
             <w:pPr>
@@ -3013,17 +3551,18 @@
       <w:tr>
         <w:tc>
           <w:tcPr>
-            <w:tcW w:w="1248" w:type="dxa"/>
-          </w:tcPr>
-          <w:p>
-            <w:pPr>
-              <w:rPr>
-                <w:sz w:val="28"/>
-                <w:szCs w:val="28"/>
-              </w:rPr>
-            </w:pPr>
-            <w:bookmarkStart w:id="20" w:name="_Hlk502307248"/>
-            <w:bookmarkEnd w:id="17"/>
+            <w:tcW w:w="1065" w:type="dxa"/>
+          </w:tcPr>
+          <w:p>
+            <w:pPr>
+              <w:rPr>
+                <w:sz w:val="28"/>
+                <w:szCs w:val="28"/>
+              </w:rPr>
+            </w:pPr>
+            <w:bookmarkStart w:id="33" w:name="OLE_LINK72"/>
+            <w:bookmarkStart w:id="34" w:name="OLE_LINK73"/>
+            <w:bookmarkStart w:id="35" w:name="OLE_LINK84"/>
             <w:r>
               <w:rPr>
                 <w:sz w:val="28"/>
@@ -3031,11 +3570,14 @@
               </w:rPr>
               <w:t>Dtime</w:t>
             </w:r>
-          </w:p>
-        </w:tc>
-        <w:tc>
-          <w:tcPr>
-            <w:tcW w:w="1037" w:type="dxa"/>
+            <w:bookmarkEnd w:id="33"/>
+            <w:bookmarkEnd w:id="34"/>
+            <w:bookmarkEnd w:id="35"/>
+          </w:p>
+        </w:tc>
+        <w:tc>
+          <w:tcPr>
+            <w:tcW w:w="1065" w:type="dxa"/>
           </w:tcPr>
           <w:p>
             <w:pPr>
@@ -3056,7 +3598,7 @@
         </w:tc>
         <w:tc>
           <w:tcPr>
-            <w:tcW w:w="1050" w:type="dxa"/>
+            <w:tcW w:w="1065" w:type="dxa"/>
           </w:tcPr>
           <w:p>
             <w:pPr>
@@ -3076,7 +3618,7 @@
         </w:tc>
         <w:tc>
           <w:tcPr>
-            <w:tcW w:w="1037" w:type="dxa"/>
+            <w:tcW w:w="1065" w:type="dxa"/>
           </w:tcPr>
           <w:p>
             <w:pPr>
@@ -3097,7 +3639,7 @@
         </w:tc>
         <w:tc>
           <w:tcPr>
-            <w:tcW w:w="1037" w:type="dxa"/>
+            <w:tcW w:w="1065" w:type="dxa"/>
           </w:tcPr>
           <w:p>
             <w:pPr>
@@ -3118,7 +3660,7 @@
         </w:tc>
         <w:tc>
           <w:tcPr>
-            <w:tcW w:w="1037" w:type="dxa"/>
+            <w:tcW w:w="1065" w:type="dxa"/>
           </w:tcPr>
           <w:p>
             <w:pPr>
@@ -3139,7 +3681,7 @@
         </w:tc>
         <w:tc>
           <w:tcPr>
-            <w:tcW w:w="1038" w:type="dxa"/>
+            <w:tcW w:w="1066" w:type="dxa"/>
           </w:tcPr>
           <w:p>
             <w:pPr>
@@ -3159,171 +3701,7 @@
         </w:tc>
         <w:tc>
           <w:tcPr>
-            <w:tcW w:w="1038" w:type="dxa"/>
-          </w:tcPr>
-          <w:p>
-            <w:pPr>
-              <w:rPr>
-                <w:sz w:val="28"/>
-                <w:szCs w:val="28"/>
-              </w:rPr>
-            </w:pPr>
-          </w:p>
-        </w:tc>
-      </w:tr>
-      <w:bookmarkEnd w:id="20"/>
-      <w:tr>
-        <w:tc>
-          <w:tcPr>
-            <w:tcW w:w="1248" w:type="dxa"/>
-          </w:tcPr>
-          <w:p>
-            <w:pPr>
-              <w:rPr>
-                <w:sz w:val="28"/>
-                <w:szCs w:val="28"/>
-              </w:rPr>
-            </w:pPr>
-            <w:r>
-              <w:rPr>
-                <w:sz w:val="28"/>
-                <w:szCs w:val="28"/>
-              </w:rPr>
-              <w:t>Snumber</w:t>
-            </w:r>
-          </w:p>
-        </w:tc>
-        <w:tc>
-          <w:tcPr>
-            <w:tcW w:w="1037" w:type="dxa"/>
-          </w:tcPr>
-          <w:p>
-            <w:pPr>
-              <w:rPr>
-                <w:sz w:val="28"/>
-                <w:szCs w:val="28"/>
-              </w:rPr>
-            </w:pPr>
-            <w:bookmarkStart w:id="21" w:name="OLE_LINK29"/>
-            <w:bookmarkStart w:id="22" w:name="OLE_LINK30"/>
-            <w:r>
-              <w:rPr>
-                <w:rFonts w:hint="eastAsia"/>
-                <w:sz w:val="28"/>
-                <w:szCs w:val="28"/>
-              </w:rPr>
-              <w:t>座位号</w:t>
-            </w:r>
-            <w:bookmarkEnd w:id="21"/>
-            <w:bookmarkEnd w:id="22"/>
-          </w:p>
-        </w:tc>
-        <w:tc>
-          <w:tcPr>
-            <w:tcW w:w="1050" w:type="dxa"/>
-          </w:tcPr>
-          <w:p>
-            <w:pPr>
-              <w:rPr>
-                <w:sz w:val="28"/>
-                <w:szCs w:val="28"/>
-              </w:rPr>
-            </w:pPr>
-            <w:r>
-              <w:rPr>
-                <w:sz w:val="28"/>
-                <w:szCs w:val="28"/>
-              </w:rPr>
-              <w:t>int</w:t>
-            </w:r>
-          </w:p>
-        </w:tc>
-        <w:tc>
-          <w:tcPr>
-            <w:tcW w:w="1037" w:type="dxa"/>
-          </w:tcPr>
-          <w:p>
-            <w:pPr>
-              <w:rPr>
-                <w:sz w:val="28"/>
-                <w:szCs w:val="28"/>
-              </w:rPr>
-            </w:pPr>
-            <w:r>
-              <w:rPr>
-                <w:rFonts w:hint="eastAsia"/>
-                <w:sz w:val="28"/>
-                <w:szCs w:val="28"/>
-              </w:rPr>
-              <w:t>无</w:t>
-            </w:r>
-          </w:p>
-        </w:tc>
-        <w:tc>
-          <w:tcPr>
-            <w:tcW w:w="1037" w:type="dxa"/>
-          </w:tcPr>
-          <w:p>
-            <w:pPr>
-              <w:rPr>
-                <w:sz w:val="28"/>
-                <w:szCs w:val="28"/>
-              </w:rPr>
-            </w:pPr>
-            <w:r>
-              <w:rPr>
-                <w:rFonts w:hint="eastAsia"/>
-                <w:sz w:val="28"/>
-                <w:szCs w:val="28"/>
-              </w:rPr>
-              <w:t>是</w:t>
-            </w:r>
-          </w:p>
-        </w:tc>
-        <w:tc>
-          <w:tcPr>
-            <w:tcW w:w="1037" w:type="dxa"/>
-          </w:tcPr>
-          <w:p>
-            <w:pPr>
-              <w:rPr>
-                <w:sz w:val="28"/>
-                <w:szCs w:val="28"/>
-              </w:rPr>
-            </w:pPr>
-            <w:r>
-              <w:rPr>
-                <w:rFonts w:hint="eastAsia"/>
-                <w:sz w:val="28"/>
-                <w:szCs w:val="28"/>
-              </w:rPr>
-              <w:t>否</w:t>
-            </w:r>
-          </w:p>
-        </w:tc>
-        <w:tc>
-          <w:tcPr>
-            <w:tcW w:w="1038" w:type="dxa"/>
-          </w:tcPr>
-          <w:p>
-            <w:pPr>
-              <w:rPr>
-                <w:sz w:val="28"/>
-                <w:szCs w:val="28"/>
-              </w:rPr>
-            </w:pPr>
-            <w:r>
-              <w:rPr>
-                <w:sz w:val="28"/>
-                <w:szCs w:val="28"/>
-              </w:rPr>
-              <w:t>5</w:t>
-            </w:r>
-          </w:p>
-        </w:tc>
-        <w:tc>
-          <w:tcPr>
-            <w:tcW w:w="1038" w:type="dxa"/>
+            <w:tcW w:w="1066" w:type="dxa"/>
           </w:tcPr>
           <w:p>
             <w:pPr>
@@ -3338,16 +3716,187 @@
       <w:tr>
         <w:tc>
           <w:tcPr>
-            <w:tcW w:w="1248" w:type="dxa"/>
-          </w:tcPr>
-          <w:p>
-            <w:pPr>
-              <w:rPr>
-                <w:sz w:val="28"/>
-                <w:szCs w:val="28"/>
-              </w:rPr>
-            </w:pPr>
-            <w:bookmarkStart w:id="23" w:name="_Hlk502307385"/>
+            <w:tcW w:w="1065" w:type="dxa"/>
+          </w:tcPr>
+          <w:p>
+            <w:pPr>
+              <w:rPr>
+                <w:sz w:val="28"/>
+                <w:szCs w:val="28"/>
+              </w:rPr>
+            </w:pPr>
+            <w:bookmarkStart w:id="36" w:name="OLE_LINK74"/>
+            <w:bookmarkStart w:id="37" w:name="OLE_LINK75"/>
+            <w:bookmarkStart w:id="38" w:name="OLE_LINK85"/>
+            <w:r>
+              <w:rPr>
+                <w:sz w:val="28"/>
+                <w:szCs w:val="28"/>
+              </w:rPr>
+              <w:t>Snumber</w:t>
+            </w:r>
+            <w:bookmarkEnd w:id="36"/>
+            <w:bookmarkEnd w:id="37"/>
+            <w:bookmarkEnd w:id="38"/>
+          </w:p>
+        </w:tc>
+        <w:tc>
+          <w:tcPr>
+            <w:tcW w:w="1065" w:type="dxa"/>
+          </w:tcPr>
+          <w:p>
+            <w:pPr>
+              <w:rPr>
+                <w:sz w:val="28"/>
+                <w:szCs w:val="28"/>
+              </w:rPr>
+            </w:pPr>
+            <w:bookmarkStart w:id="39" w:name="OLE_LINK29"/>
+            <w:bookmarkStart w:id="40" w:name="OLE_LINK30"/>
+            <w:r>
+              <w:rPr>
+                <w:rFonts w:hint="eastAsia"/>
+                <w:sz w:val="28"/>
+                <w:szCs w:val="28"/>
+              </w:rPr>
+              <w:t>座位号</w:t>
+            </w:r>
+            <w:bookmarkEnd w:id="39"/>
+            <w:bookmarkEnd w:id="40"/>
+          </w:p>
+        </w:tc>
+        <w:tc>
+          <w:tcPr>
+            <w:tcW w:w="1065" w:type="dxa"/>
+          </w:tcPr>
+          <w:p>
+            <w:pPr>
+              <w:rPr>
+                <w:sz w:val="28"/>
+                <w:szCs w:val="28"/>
+              </w:rPr>
+            </w:pPr>
+            <w:r>
+              <w:rPr>
+                <w:sz w:val="28"/>
+                <w:szCs w:val="28"/>
+              </w:rPr>
+              <w:t>int</w:t>
+            </w:r>
+          </w:p>
+        </w:tc>
+        <w:tc>
+          <w:tcPr>
+            <w:tcW w:w="1065" w:type="dxa"/>
+          </w:tcPr>
+          <w:p>
+            <w:pPr>
+              <w:rPr>
+                <w:sz w:val="28"/>
+                <w:szCs w:val="28"/>
+              </w:rPr>
+            </w:pPr>
+            <w:r>
+              <w:rPr>
+                <w:rFonts w:hint="eastAsia"/>
+                <w:sz w:val="28"/>
+                <w:szCs w:val="28"/>
+              </w:rPr>
+              <w:t>无</w:t>
+            </w:r>
+          </w:p>
+        </w:tc>
+        <w:tc>
+          <w:tcPr>
+            <w:tcW w:w="1065" w:type="dxa"/>
+          </w:tcPr>
+          <w:p>
+            <w:pPr>
+              <w:rPr>
+                <w:sz w:val="28"/>
+                <w:szCs w:val="28"/>
+              </w:rPr>
+            </w:pPr>
+            <w:r>
+              <w:rPr>
+                <w:rFonts w:hint="eastAsia"/>
+                <w:sz w:val="28"/>
+                <w:szCs w:val="28"/>
+              </w:rPr>
+              <w:t>是</w:t>
+            </w:r>
+          </w:p>
+        </w:tc>
+        <w:tc>
+          <w:tcPr>
+            <w:tcW w:w="1065" w:type="dxa"/>
+          </w:tcPr>
+          <w:p>
+            <w:pPr>
+              <w:rPr>
+                <w:sz w:val="28"/>
+                <w:szCs w:val="28"/>
+              </w:rPr>
+            </w:pPr>
+            <w:r>
+              <w:rPr>
+                <w:rFonts w:hint="eastAsia"/>
+                <w:sz w:val="28"/>
+                <w:szCs w:val="28"/>
+              </w:rPr>
+              <w:t>否</w:t>
+            </w:r>
+          </w:p>
+        </w:tc>
+        <w:tc>
+          <w:tcPr>
+            <w:tcW w:w="1066" w:type="dxa"/>
+          </w:tcPr>
+          <w:p>
+            <w:pPr>
+              <w:rPr>
+                <w:sz w:val="28"/>
+                <w:szCs w:val="28"/>
+              </w:rPr>
+            </w:pPr>
+            <w:r>
+              <w:rPr>
+                <w:sz w:val="28"/>
+                <w:szCs w:val="28"/>
+              </w:rPr>
+              <w:t>5</w:t>
+            </w:r>
+          </w:p>
+        </w:tc>
+        <w:tc>
+          <w:tcPr>
+            <w:tcW w:w="1066" w:type="dxa"/>
+          </w:tcPr>
+          <w:p>
+            <w:pPr>
+              <w:rPr>
+                <w:sz w:val="28"/>
+                <w:szCs w:val="28"/>
+              </w:rPr>
+            </w:pPr>
+          </w:p>
+        </w:tc>
+      </w:tr>
+      <w:tr>
+        <w:tc>
+          <w:tcPr>
+            <w:tcW w:w="1065" w:type="dxa"/>
+          </w:tcPr>
+          <w:p>
+            <w:pPr>
+              <w:rPr>
+                <w:sz w:val="28"/>
+                <w:szCs w:val="28"/>
+              </w:rPr>
+            </w:pPr>
+            <w:bookmarkStart w:id="41" w:name="OLE_LINK76"/>
+            <w:bookmarkStart w:id="42" w:name="OLE_LINK77"/>
+            <w:bookmarkStart w:id="43" w:name="OLE_LINK86"/>
             <w:r>
               <w:rPr>
                 <w:sz w:val="28"/>
@@ -3355,11 +3904,14 @@
               </w:rPr>
               <w:t>Sclass</w:t>
             </w:r>
-          </w:p>
-        </w:tc>
-        <w:tc>
-          <w:tcPr>
-            <w:tcW w:w="1037" w:type="dxa"/>
+            <w:bookmarkEnd w:id="41"/>
+            <w:bookmarkEnd w:id="42"/>
+            <w:bookmarkEnd w:id="43"/>
+          </w:p>
+        </w:tc>
+        <w:tc>
+          <w:tcPr>
+            <w:tcW w:w="1065" w:type="dxa"/>
           </w:tcPr>
           <w:p>
             <w:pPr>
@@ -3380,7 +3932,7 @@
         </w:tc>
         <w:tc>
           <w:tcPr>
-            <w:tcW w:w="1050" w:type="dxa"/>
+            <w:tcW w:w="1065" w:type="dxa"/>
           </w:tcPr>
           <w:p>
             <w:pPr>
@@ -3400,7 +3952,7 @@
         </w:tc>
         <w:tc>
           <w:tcPr>
-            <w:tcW w:w="1037" w:type="dxa"/>
+            <w:tcW w:w="1065" w:type="dxa"/>
           </w:tcPr>
           <w:p>
             <w:pPr>
@@ -3421,7 +3973,7 @@
         </w:tc>
         <w:tc>
           <w:tcPr>
-            <w:tcW w:w="1037" w:type="dxa"/>
+            <w:tcW w:w="1065" w:type="dxa"/>
           </w:tcPr>
           <w:p>
             <w:pPr>
@@ -3442,7 +3994,7 @@
         </w:tc>
         <w:tc>
           <w:tcPr>
-            <w:tcW w:w="1037" w:type="dxa"/>
+            <w:tcW w:w="1065" w:type="dxa"/>
           </w:tcPr>
           <w:p>
             <w:pPr>
@@ -3463,7 +4015,7 @@
         </w:tc>
         <w:tc>
           <w:tcPr>
-            <w:tcW w:w="1038" w:type="dxa"/>
+            <w:tcW w:w="1066" w:type="dxa"/>
           </w:tcPr>
           <w:p>
             <w:pPr>
@@ -3483,7 +4035,7 @@
         </w:tc>
         <w:tc>
           <w:tcPr>
-            <w:tcW w:w="1038" w:type="dxa"/>
+            <w:tcW w:w="1066" w:type="dxa"/>
           </w:tcPr>
           <w:p>
             <w:pPr>
@@ -3495,19 +4047,21 @@
           </w:p>
         </w:tc>
       </w:tr>
-      <w:bookmarkEnd w:id="23"/>
       <w:tr>
         <w:tc>
           <w:tcPr>
-            <w:tcW w:w="1248" w:type="dxa"/>
-          </w:tcPr>
-          <w:p>
-            <w:pPr>
-              <w:rPr>
-                <w:sz w:val="28"/>
-                <w:szCs w:val="28"/>
-              </w:rPr>
-            </w:pPr>
+            <w:tcW w:w="1065" w:type="dxa"/>
+          </w:tcPr>
+          <w:p>
+            <w:pPr>
+              <w:rPr>
+                <w:sz w:val="28"/>
+                <w:szCs w:val="28"/>
+              </w:rPr>
+            </w:pPr>
+            <w:bookmarkStart w:id="44" w:name="OLE_LINK78"/>
+            <w:bookmarkStart w:id="45" w:name="OLE_LINK79"/>
+            <w:bookmarkStart w:id="46" w:name="OLE_LINK87"/>
             <w:r>
               <w:rPr>
                 <w:sz w:val="28"/>
@@ -3515,11 +4069,14 @@
               </w:rPr>
               <w:t>Tprice</w:t>
             </w:r>
-          </w:p>
-        </w:tc>
-        <w:tc>
-          <w:tcPr>
-            <w:tcW w:w="1037" w:type="dxa"/>
+            <w:bookmarkEnd w:id="44"/>
+            <w:bookmarkEnd w:id="45"/>
+            <w:bookmarkEnd w:id="46"/>
+          </w:p>
+        </w:tc>
+        <w:tc>
+          <w:tcPr>
+            <w:tcW w:w="1065" w:type="dxa"/>
           </w:tcPr>
           <w:p>
             <w:pPr>
@@ -3540,27 +4097,27 @@
         </w:tc>
         <w:tc>
           <w:tcPr>
-            <w:tcW w:w="1050" w:type="dxa"/>
-          </w:tcPr>
-          <w:p>
-            <w:pPr>
-              <w:rPr>
-                <w:sz w:val="28"/>
-                <w:szCs w:val="28"/>
-              </w:rPr>
-            </w:pPr>
-            <w:r>
-              <w:rPr>
-                <w:sz w:val="28"/>
-                <w:szCs w:val="28"/>
-              </w:rPr>
-              <w:t>Double</w:t>
-            </w:r>
-          </w:p>
-        </w:tc>
-        <w:tc>
-          <w:tcPr>
-            <w:tcW w:w="1037" w:type="dxa"/>
+            <w:tcW w:w="1065" w:type="dxa"/>
+          </w:tcPr>
+          <w:p>
+            <w:pPr>
+              <w:rPr>
+                <w:sz w:val="28"/>
+                <w:szCs w:val="28"/>
+              </w:rPr>
+            </w:pPr>
+            <w:r>
+              <w:rPr>
+                <w:sz w:val="28"/>
+                <w:szCs w:val="28"/>
+              </w:rPr>
+              <w:t>int</w:t>
+            </w:r>
+          </w:p>
+        </w:tc>
+        <w:tc>
+          <w:tcPr>
+            <w:tcW w:w="1065" w:type="dxa"/>
           </w:tcPr>
           <w:p>
             <w:pPr>
@@ -3581,7 +4138,7 @@
         </w:tc>
         <w:tc>
           <w:tcPr>
-            <w:tcW w:w="1037" w:type="dxa"/>
+            <w:tcW w:w="1065" w:type="dxa"/>
           </w:tcPr>
           <w:p>
             <w:pPr>
@@ -3602,7 +4159,7 @@
         </w:tc>
         <w:tc>
           <w:tcPr>
-            <w:tcW w:w="1037" w:type="dxa"/>
+            <w:tcW w:w="1065" w:type="dxa"/>
           </w:tcPr>
           <w:p>
             <w:pPr>
@@ -3623,7 +4180,7 @@
         </w:tc>
         <w:tc>
           <w:tcPr>
-            <w:tcW w:w="1038" w:type="dxa"/>
+            <w:tcW w:w="1066" w:type="dxa"/>
           </w:tcPr>
           <w:p>
             <w:pPr>
@@ -3643,7 +4200,7 @@
         </w:tc>
         <w:tc>
           <w:tcPr>
-            <w:tcW w:w="1038" w:type="dxa"/>
+            <w:tcW w:w="1066" w:type="dxa"/>
           </w:tcPr>
           <w:p>
             <w:pPr>
@@ -3867,17 +4424,8 @@
                 <w:sz w:val="28"/>
                 <w:szCs w:val="28"/>
               </w:rPr>
-              <w:t>User</w:t>
-            </w:r>
-            <w:r>
-              <w:rPr>
-                <w:sz w:val="28"/>
-                <w:szCs w:val="28"/>
-              </w:rPr>
-              <w:t>name</w:t>
-            </w:r>
-            <w:bookmarkStart w:id="24" w:name="_GoBack"/>
-            <w:bookmarkEnd w:id="24"/>
+              <w:t>Username</w:t>
+            </w:r>
           </w:p>
         </w:tc>
         <w:tc>
@@ -4194,48 +4742,57 @@
                 <w:sz w:val="28"/>
                 <w:szCs w:val="28"/>
               </w:rPr>
+              <w:t>Userid</w:t>
+            </w:r>
+          </w:p>
+        </w:tc>
+        <w:tc>
+          <w:tcPr>
+            <w:tcW w:w="1065" w:type="dxa"/>
+          </w:tcPr>
+          <w:p>
+            <w:pPr>
+              <w:rPr>
+                <w:sz w:val="28"/>
+                <w:szCs w:val="28"/>
+              </w:rPr>
+            </w:pPr>
+            <w:r>
+              <w:rPr>
+                <w:rFonts w:hint="eastAsia"/>
+                <w:sz w:val="28"/>
+                <w:szCs w:val="28"/>
+              </w:rPr>
+              <w:t>用户</w:t>
+            </w:r>
+            <w:r>
+              <w:rPr>
+                <w:rFonts w:hint="eastAsia"/>
+                <w:sz w:val="28"/>
+                <w:szCs w:val="28"/>
+              </w:rPr>
               <w:lastRenderedPageBreak/>
-              <w:t>Userid</w:t>
-            </w:r>
-          </w:p>
-        </w:tc>
-        <w:tc>
-          <w:tcPr>
-            <w:tcW w:w="1065" w:type="dxa"/>
-          </w:tcPr>
-          <w:p>
-            <w:pPr>
-              <w:rPr>
-                <w:sz w:val="28"/>
-                <w:szCs w:val="28"/>
-              </w:rPr>
-            </w:pPr>
-            <w:r>
-              <w:rPr>
-                <w:rFonts w:hint="eastAsia"/>
-                <w:sz w:val="28"/>
-                <w:szCs w:val="28"/>
-              </w:rPr>
-              <w:t>用户编号</w:t>
-            </w:r>
-          </w:p>
-        </w:tc>
-        <w:tc>
-          <w:tcPr>
-            <w:tcW w:w="1065" w:type="dxa"/>
-          </w:tcPr>
-          <w:p>
-            <w:pPr>
-              <w:rPr>
-                <w:sz w:val="28"/>
-                <w:szCs w:val="28"/>
-              </w:rPr>
-            </w:pPr>
-            <w:r>
-              <w:rPr>
-                <w:sz w:val="28"/>
-                <w:szCs w:val="28"/>
-              </w:rPr>
+              <w:t>编号</w:t>
+            </w:r>
+          </w:p>
+        </w:tc>
+        <w:tc>
+          <w:tcPr>
+            <w:tcW w:w="1065" w:type="dxa"/>
+          </w:tcPr>
+          <w:p>
+            <w:pPr>
+              <w:rPr>
+                <w:sz w:val="28"/>
+                <w:szCs w:val="28"/>
+              </w:rPr>
+            </w:pPr>
+            <w:r>
+              <w:rPr>
+                <w:sz w:val="28"/>
+                <w:szCs w:val="28"/>
+              </w:rPr>
+              <w:lastRenderedPageBreak/>
               <w:t>int</w:t>
             </w:r>
           </w:p>
@@ -4402,7 +4959,7 @@
         <mc:AlternateContent>
           <mc:Choice Requires="wps">
             <w:drawing>
-              <wp:anchor distT="0" distB="0" distL="114300" distR="114300" simplePos="0" relativeHeight="251730432" behindDoc="0" locked="0" layoutInCell="1" allowOverlap="1" wp14:anchorId="2DF1840E" wp14:editId="2563CA87">
+              <wp:anchor distT="0" distB="0" distL="114300" distR="114300" simplePos="0" relativeHeight="251715072" behindDoc="0" locked="0" layoutInCell="1" allowOverlap="1" wp14:anchorId="2DF1840E" wp14:editId="2563CA87">
                 <wp:simplePos x="0" y="0"/>
                 <wp:positionH relativeFrom="column">
                   <wp:posOffset>3442970</wp:posOffset>
@@ -4473,7 +5030,7 @@
           </mc:Choice>
           <mc:Fallback>
             <w:pict>
-              <v:oval w14:anchorId="2DF1840E" id="椭圆 26" o:spid="_x0000_s1036" style="position:absolute;left:0;text-align:left;margin-left:271.1pt;margin-top:8.95pt;width:71.6pt;height:45.75pt;z-index:251730432;visibility:visible;mso-wrap-style:square;mso-wrap-distance-left:9pt;mso-wrap-distance-top:0;mso-wrap-distance-right:9pt;mso-wrap-distance-bottom:0;mso-position-horizontal:absolute;mso-position-horizontal-relative:text;mso-position-vertical:absolute;mso-position-vertical-relative:text;v-text-anchor:middle" o:gfxdata="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" fillcolor="#4f81bd [3204]" strokecolor="#243f60 [1604]" strokeweight="2pt">
+              <v:oval w14:anchorId="2DF1840E" id="椭圆 26" o:spid="_x0000_s1036" style="position:absolute;left:0;text-align:left;margin-left:271.1pt;margin-top:8.95pt;width:71.6pt;height:45.75pt;z-index:251715072;visibility:visible;mso-wrap-style:square;mso-wrap-distance-left:9pt;mso-wrap-distance-top:0;mso-wrap-distance-right:9pt;mso-wrap-distance-bottom:0;mso-position-horizontal:absolute;mso-position-horizontal-relative:text;mso-position-vertical:absolute;mso-position-vertical-relative:text;v-text-anchor:middle" o:gfxdata="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" fillcolor="#4f81bd [3204]" strokecolor="#243f60 [1604]" strokeweight="2pt">
                 <v:textbox>
                   <w:txbxContent>
                     <w:p>
@@ -4503,7 +5060,7 @@
         <mc:AlternateContent>
           <mc:Choice Requires="wps">
             <w:drawing>
-              <wp:anchor distT="0" distB="0" distL="114300" distR="114300" simplePos="0" relativeHeight="251733504" behindDoc="0" locked="0" layoutInCell="1" allowOverlap="1" wp14:anchorId="2DF1840E" wp14:editId="2563CA87">
+              <wp:anchor distT="0" distB="0" distL="114300" distR="114300" simplePos="0" relativeHeight="251718144" behindDoc="0" locked="0" layoutInCell="1" allowOverlap="1" wp14:anchorId="2DF1840E" wp14:editId="2563CA87">
                 <wp:simplePos x="0" y="0"/>
                 <wp:positionH relativeFrom="column">
                   <wp:posOffset>2004695</wp:posOffset>
@@ -4575,7 +5132,7 @@
           </mc:Choice>
           <mc:Fallback>
             <w:pict>
-              <v:oval w14:anchorId="2DF1840E" id="椭圆 27" o:spid="_x0000_s1037" style="position:absolute;left:0;text-align:left;margin-left:157.85pt;margin-top:10.8pt;width:71.6pt;height:45.75pt;z-index:251733504;visibility:visible;mso-wrap-style:square;mso-wrap-distance-left:9pt;mso-wrap-distance-top:0;mso-wrap-distance-right:9pt;mso-wrap-distance-bottom:0;mso-position-horizontal:absolute;mso-position-horizontal-relative:text;mso-position-vertical:absolute;mso-position-vertical-relative:text;v-text-anchor:middle" o:gfxdata="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" fillcolor="#4f81bd [3204]" strokecolor="#243f60 [1604]" strokeweight="2pt">
+              <v:oval w14:anchorId="2DF1840E" id="椭圆 27" o:spid="_x0000_s1037" style="position:absolute;left:0;text-align:left;margin-left:157.85pt;margin-top:10.8pt;width:71.6pt;height:45.75pt;z-index:251718144;visibility:visible;mso-wrap-style:square;mso-wrap-distance-left:9pt;mso-wrap-distance-top:0;mso-wrap-distance-right:9pt;mso-wrap-distance-bottom:0;mso-position-horizontal:absolute;mso-position-horizontal-relative:text;mso-position-vertical:absolute;mso-position-vertical-relative:text;v-text-anchor:middle" o:gfxdata="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" fillcolor="#4f81bd [3204]" strokecolor="#243f60 [1604]" strokeweight="2pt">
                 <v:textbox>
                   <w:txbxContent>
                     <w:p>
@@ -4606,7 +5163,7 @@
         <mc:AlternateContent>
           <mc:Choice Requires="wps">
             <w:drawing>
-              <wp:anchor distT="0" distB="0" distL="114300" distR="114300" simplePos="0" relativeHeight="251728384" behindDoc="0" locked="0" layoutInCell="1" allowOverlap="1">
+              <wp:anchor distT="0" distB="0" distL="114300" distR="114300" simplePos="0" relativeHeight="251712000" behindDoc="0" locked="0" layoutInCell="1" allowOverlap="1">
                 <wp:simplePos x="0" y="0"/>
                 <wp:positionH relativeFrom="column">
                   <wp:posOffset>576263</wp:posOffset>
@@ -4677,7 +5234,7 @@
           </mc:Choice>
           <mc:Fallback>
             <w:pict>
-              <v:oval id="椭圆 25" o:spid="_x0000_s1038" style="position:absolute;left:0;text-align:left;margin-left:45.4pt;margin-top:10.95pt;width:71.6pt;height:45.75pt;z-index:251728384;visibility:visible;mso-wrap-style:square;mso-wrap-distance-left:9pt;mso-wrap-distance-top:0;mso-wrap-distance-right:9pt;mso-wrap-distance-bottom:0;mso-position-horizontal:absolute;mso-position-horizontal-relative:text;mso-position-vertical:absolute;mso-position-vertical-relative:text;v-text-anchor:middle" o:gfxdata="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" fillcolor="#4f81bd [3204]" strokecolor="#243f60 [1604]" strokeweight="2pt">
+              <v:oval id="椭圆 25" o:spid="_x0000_s1038" style="position:absolute;left:0;text-align:left;margin-left:45.4pt;margin-top:10.95pt;width:71.6pt;height:45.75pt;z-index:251712000;visibility:visible;mso-wrap-style:square;mso-wrap-distance-left:9pt;mso-wrap-distance-top:0;mso-wrap-distance-right:9pt;mso-wrap-distance-bottom:0;mso-position-horizontal:absolute;mso-position-horizontal-relative:text;mso-position-vertical:absolute;mso-position-vertical-relative:text;v-text-anchor:middle" o:gfxdata="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" fillcolor="#4f81bd [3204]" strokecolor="#243f60 [1604]" strokeweight="2pt">
                 <v:textbox>
                   <w:txbxContent>
                     <w:p>
@@ -4706,6 +5263,276 @@
           <w:szCs w:val="28"/>
         </w:rPr>
       </w:pPr>
+      <w:r>
+        <w:rPr>
+          <w:noProof/>
+          <w:sz w:val="28"/>
+          <w:szCs w:val="28"/>
+        </w:rPr>
+        <mc:AlternateContent>
+          <mc:Choice Requires="wps">
+            <w:drawing>
+              <wp:anchor distT="0" distB="0" distL="114300" distR="114300" simplePos="0" relativeHeight="251765248" behindDoc="0" locked="0" layoutInCell="1" allowOverlap="1" wp14:anchorId="538E90B1" wp14:editId="1F51C2A6">
+                <wp:simplePos x="0" y="0"/>
+                <wp:positionH relativeFrom="column">
+                  <wp:posOffset>2576512</wp:posOffset>
+                </wp:positionH>
+                <wp:positionV relativeFrom="paragraph">
+                  <wp:posOffset>298133</wp:posOffset>
+                </wp:positionV>
+                <wp:extent cx="1971675" cy="500062"/>
+                <wp:effectExtent l="0" t="0" r="28575" b="33655"/>
+                <wp:wrapNone/>
+                <wp:docPr id="31" name="直接连接符 31"/>
+                <wp:cNvGraphicFramePr/>
+                <a:graphic xmlns:a="http://schemas.openxmlformats.org/drawingml/2006/main">
+                  <a:graphicData uri="http://schemas.microsoft.com/office/word/2010/wordprocessingShape">
+                    <wps:wsp>
+                      <wps:cNvCnPr/>
+                      <wps:spPr>
+                        <a:xfrm>
+                          <a:off x="0" y="0"/>
+                          <a:ext cx="1971675" cy="500062"/>
+                        </a:xfrm>
+                        <a:prstGeom prst="line">
+                          <a:avLst/>
+                        </a:prstGeom>
+                      </wps:spPr>
+                      <wps:style>
+                        <a:lnRef idx="1">
+                          <a:schemeClr val="accent1"/>
+                        </a:lnRef>
+                        <a:fillRef idx="0">
+                          <a:schemeClr val="accent1"/>
+                        </a:fillRef>
+                        <a:effectRef idx="0">
+                          <a:schemeClr val="accent1"/>
+                        </a:effectRef>
+                        <a:fontRef idx="minor">
+                          <a:schemeClr val="tx1"/>
+                        </a:fontRef>
+                      </wps:style>
+                      <wps:bodyPr/>
+                    </wps:wsp>
+                  </a:graphicData>
+                </a:graphic>
+                <wp14:sizeRelH relativeFrom="margin">
+                  <wp14:pctWidth>0</wp14:pctWidth>
+                </wp14:sizeRelH>
+                <wp14:sizeRelV relativeFrom="margin">
+                  <wp14:pctHeight>0</wp14:pctHeight>
+                </wp14:sizeRelV>
+              </wp:anchor>
+            </w:drawing>
+          </mc:Choice>
+          <mc:Fallback>
+            <w:pict>
+              <v:line w14:anchorId="2D91BED1" id="直接连接符 31" o:spid="_x0000_s1026" style="position:absolute;z-index:251765248;visibility:visible;mso-wrap-style:square;mso-width-percent:0;mso-height-percent:0;mso-wrap-distance-left:9pt;mso-wrap-distance-top:0;mso-wrap-distance-right:9pt;mso-wrap-distance-bottom:0;mso-position-horizontal:absolute;mso-position-horizontal-relative:text;mso-position-vertical:absolute;mso-position-vertical-relative:text;mso-width-percent:0;mso-height-percent:0;mso-width-relative:margin;mso-height-relative:margin" from="202.85pt,23.5pt" to="358.1pt,62.85pt" o:gfxdata="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" strokecolor="#4579b8 [3044]"/>
+            </w:pict>
+          </mc:Fallback>
+        </mc:AlternateContent>
+      </w:r>
+      <w:r>
+        <w:rPr>
+          <w:noProof/>
+          <w:sz w:val="28"/>
+          <w:szCs w:val="28"/>
+        </w:rPr>
+        <mc:AlternateContent>
+          <mc:Choice Requires="wps">
+            <w:drawing>
+              <wp:anchor distT="0" distB="0" distL="114300" distR="114300" simplePos="0" relativeHeight="251753984" behindDoc="0" locked="0" layoutInCell="1" allowOverlap="1" wp14:anchorId="538E90B1" wp14:editId="1F51C2A6">
+                <wp:simplePos x="0" y="0"/>
+                <wp:positionH relativeFrom="column">
+                  <wp:posOffset>685799</wp:posOffset>
+                </wp:positionH>
+                <wp:positionV relativeFrom="paragraph">
+                  <wp:posOffset>312420</wp:posOffset>
+                </wp:positionV>
+                <wp:extent cx="1695133" cy="514350"/>
+                <wp:effectExtent l="0" t="0" r="19685" b="19050"/>
+                <wp:wrapNone/>
+                <wp:docPr id="23" name="直接连接符 23"/>
+                <wp:cNvGraphicFramePr/>
+                <a:graphic xmlns:a="http://schemas.openxmlformats.org/drawingml/2006/main">
+                  <a:graphicData uri="http://schemas.microsoft.com/office/word/2010/wordprocessingShape">
+                    <wps:wsp>
+                      <wps:cNvCnPr/>
+                      <wps:spPr>
+                        <a:xfrm flipH="1">
+                          <a:off x="0" y="0"/>
+                          <a:ext cx="1695133" cy="514350"/>
+                        </a:xfrm>
+                        <a:prstGeom prst="line">
+                          <a:avLst/>
+                        </a:prstGeom>
+                      </wps:spPr>
+                      <wps:style>
+                        <a:lnRef idx="1">
+                          <a:schemeClr val="accent1"/>
+                        </a:lnRef>
+                        <a:fillRef idx="0">
+                          <a:schemeClr val="accent1"/>
+                        </a:fillRef>
+                        <a:effectRef idx="0">
+                          <a:schemeClr val="accent1"/>
+                        </a:effectRef>
+                        <a:fontRef idx="minor">
+                          <a:schemeClr val="tx1"/>
+                        </a:fontRef>
+                      </wps:style>
+                      <wps:bodyPr/>
+                    </wps:wsp>
+                  </a:graphicData>
+                </a:graphic>
+                <wp14:sizeRelH relativeFrom="margin">
+                  <wp14:pctWidth>0</wp14:pctWidth>
+                </wp14:sizeRelH>
+                <wp14:sizeRelV relativeFrom="margin">
+                  <wp14:pctHeight>0</wp14:pctHeight>
+                </wp14:sizeRelV>
+              </wp:anchor>
+            </w:drawing>
+          </mc:Choice>
+          <mc:Fallback>
+            <w:pict>
+              <v:line w14:anchorId="7252F078" id="直接连接符 23" o:spid="_x0000_s1026" style="position:absolute;flip:x;z-index:251753984;visibility:visible;mso-wrap-style:square;mso-width-percent:0;mso-height-percent:0;mso-wrap-distance-left:9pt;mso-wrap-distance-top:0;mso-wrap-distance-right:9pt;mso-wrap-distance-bottom:0;mso-position-horizontal:absolute;mso-position-horizontal-relative:text;mso-position-vertical:absolute;mso-position-vertical-relative:text;mso-width-percent:0;mso-height-percent:0;mso-width-relative:margin;mso-height-relative:margin" from="54pt,24.6pt" to="187.5pt,65.1pt" o:gfxdata="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" strokecolor="#4579b8 [3044]"/>
+            </w:pict>
+          </mc:Fallback>
+        </mc:AlternateContent>
+      </w:r>
+      <w:r>
+        <w:rPr>
+          <w:noProof/>
+          <w:sz w:val="28"/>
+          <w:szCs w:val="28"/>
+        </w:rPr>
+        <mc:AlternateContent>
+          <mc:Choice Requires="wps">
+            <w:drawing>
+              <wp:anchor distT="0" distB="0" distL="114300" distR="114300" simplePos="0" relativeHeight="251771392" behindDoc="0" locked="0" layoutInCell="1" allowOverlap="1" wp14:anchorId="538E90B1" wp14:editId="1F51C2A6">
+                <wp:simplePos x="0" y="0"/>
+                <wp:positionH relativeFrom="column">
+                  <wp:posOffset>671513</wp:posOffset>
+                </wp:positionH>
+                <wp:positionV relativeFrom="paragraph">
+                  <wp:posOffset>283844</wp:posOffset>
+                </wp:positionV>
+                <wp:extent cx="3252470" cy="561975"/>
+                <wp:effectExtent l="0" t="0" r="24130" b="28575"/>
+                <wp:wrapNone/>
+                <wp:docPr id="32" name="直接连接符 32"/>
+                <wp:cNvGraphicFramePr/>
+                <a:graphic xmlns:a="http://schemas.openxmlformats.org/drawingml/2006/main">
+                  <a:graphicData uri="http://schemas.microsoft.com/office/word/2010/wordprocessingShape">
+                    <wps:wsp>
+                      <wps:cNvCnPr/>
+                      <wps:spPr>
+                        <a:xfrm flipH="1">
+                          <a:off x="0" y="0"/>
+                          <a:ext cx="3252470" cy="561975"/>
+                        </a:xfrm>
+                        <a:prstGeom prst="line">
+                          <a:avLst/>
+                        </a:prstGeom>
+                      </wps:spPr>
+                      <wps:style>
+                        <a:lnRef idx="1">
+                          <a:schemeClr val="accent1"/>
+                        </a:lnRef>
+                        <a:fillRef idx="0">
+                          <a:schemeClr val="accent1"/>
+                        </a:fillRef>
+                        <a:effectRef idx="0">
+                          <a:schemeClr val="accent1"/>
+                        </a:effectRef>
+                        <a:fontRef idx="minor">
+                          <a:schemeClr val="tx1"/>
+                        </a:fontRef>
+                      </wps:style>
+                      <wps:bodyPr/>
+                    </wps:wsp>
+                  </a:graphicData>
+                </a:graphic>
+                <wp14:sizeRelH relativeFrom="margin">
+                  <wp14:pctWidth>0</wp14:pctWidth>
+                </wp14:sizeRelH>
+                <wp14:sizeRelV relativeFrom="margin">
+                  <wp14:pctHeight>0</wp14:pctHeight>
+                </wp14:sizeRelV>
+              </wp:anchor>
+            </w:drawing>
+          </mc:Choice>
+          <mc:Fallback>
+            <w:pict>
+              <v:line w14:anchorId="36D0FDE9" id="直接连接符 32" o:spid="_x0000_s1026" style="position:absolute;flip:x;z-index:251771392;visibility:visible;mso-wrap-style:square;mso-width-percent:0;mso-height-percent:0;mso-wrap-distance-left:9pt;mso-wrap-distance-top:0;mso-wrap-distance-right:9pt;mso-wrap-distance-bottom:0;mso-position-horizontal:absolute;mso-position-horizontal-relative:text;mso-position-vertical:absolute;mso-position-vertical-relative:text;mso-width-percent:0;mso-height-percent:0;mso-width-relative:margin;mso-height-relative:margin" from="52.9pt,22.35pt" to="309pt,66.6pt" o:gfxdata="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" strokecolor="#4579b8 [3044]"/>
+            </w:pict>
+          </mc:Fallback>
+        </mc:AlternateContent>
+      </w:r>
+      <w:r>
+        <w:rPr>
+          <w:noProof/>
+          <w:sz w:val="28"/>
+          <w:szCs w:val="28"/>
+        </w:rPr>
+        <mc:AlternateContent>
+          <mc:Choice Requires="wps">
+            <w:drawing>
+              <wp:anchor distT="0" distB="0" distL="114300" distR="114300" simplePos="0" relativeHeight="251747840" behindDoc="0" locked="0" layoutInCell="1" allowOverlap="1">
+                <wp:simplePos x="0" y="0"/>
+                <wp:positionH relativeFrom="column">
+                  <wp:posOffset>671513</wp:posOffset>
+                </wp:positionH>
+                <wp:positionV relativeFrom="paragraph">
+                  <wp:posOffset>336233</wp:posOffset>
+                </wp:positionV>
+                <wp:extent cx="328612" cy="533400"/>
+                <wp:effectExtent l="0" t="0" r="33655" b="19050"/>
+                <wp:wrapNone/>
+                <wp:docPr id="20" name="直接连接符 20"/>
+                <wp:cNvGraphicFramePr/>
+                <a:graphic xmlns:a="http://schemas.openxmlformats.org/drawingml/2006/main">
+                  <a:graphicData uri="http://schemas.microsoft.com/office/word/2010/wordprocessingShape">
+                    <wps:wsp>
+                      <wps:cNvCnPr/>
+                      <wps:spPr>
+                        <a:xfrm flipH="1">
+                          <a:off x="0" y="0"/>
+                          <a:ext cx="328612" cy="533400"/>
+                        </a:xfrm>
+                        <a:prstGeom prst="line">
+                          <a:avLst/>
+                        </a:prstGeom>
+                      </wps:spPr>
+                      <wps:style>
+                        <a:lnRef idx="1">
+                          <a:schemeClr val="accent1"/>
+                        </a:lnRef>
+                        <a:fillRef idx="0">
+                          <a:schemeClr val="accent1"/>
+                        </a:fillRef>
+                        <a:effectRef idx="0">
+                          <a:schemeClr val="accent1"/>
+                        </a:effectRef>
+                        <a:fontRef idx="minor">
+                          <a:schemeClr val="tx1"/>
+                        </a:fontRef>
+                      </wps:style>
+                      <wps:bodyPr/>
+                    </wps:wsp>
+                  </a:graphicData>
+                </a:graphic>
+              </wp:anchor>
+            </w:drawing>
+          </mc:Choice>
+          <mc:Fallback>
+            <w:pict>
+              <v:line w14:anchorId="4F03F566" id="直接连接符 20" o:spid="_x0000_s1026" style="position:absolute;flip:x;z-index:251747840;visibility:visible;mso-wrap-style:square;mso-wrap-distance-left:9pt;mso-wrap-distance-top:0;mso-wrap-distance-right:9pt;mso-wrap-distance-bottom:0;mso-position-horizontal:absolute;mso-position-horizontal-relative:text;mso-position-vertical:absolute;mso-position-vertical-relative:text" from="52.9pt,26.5pt" to="78.75pt,68.5pt" o:gfxdata="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" strokecolor="#4579b8 [3044]"/>
+            </w:pict>
+          </mc:Fallback>
+        </mc:AlternateContent>
+      </w:r>
     </w:p>
     <w:p>
       <w:pPr>
@@ -4980,6 +5807,38 @@
           <w:szCs w:val="28"/>
         </w:rPr>
       </w:pPr>
+      <w:r>
+        <w:rPr>
+          <w:noProof/>
+          <w:sz w:val="28"/>
+          <w:szCs w:val="28"/>
+        </w:rPr>
+        <w:pict>
+          <v:shapetype id="_x0000_t75" coordsize="21600,21600" o:spt="75" o:preferrelative="t" path="m@4@5l@4@11@9@11@9@5xe" filled="f" stroked="f">
+            <v:stroke joinstyle="miter"/>
+            <v:formulas>
+              <v:f eqn="if lineDrawn pixelLineWidth 0"/>
+              <v:f eqn="sum @0 1 0"/>
+              <v:f eqn="sum 0 0 @1"/>
+              <v:f eqn="prod @2 1 2"/>
+              <v:f eqn="prod @3 21600 pixelWidth"/>
+              <v:f eqn="prod @3 21600 pixelHeight"/>
+              <v:f eqn="sum @0 0 1"/>
+              <v:f eqn="prod @6 1 2"/>
+              <v:f eqn="prod @7 21600 pixelWidth"/>
+              <v:f eqn="sum @8 21600 0"/>
+              <v:f eqn="prod @7 21600 pixelHeight"/>
+              <v:f eqn="sum @10 21600 0"/>
+            </v:formulas>
+            <v:path o:extrusionok="f" gradientshapeok="t" o:connecttype="rect"/>
+            <o:lock v:ext="edit" aspectratio="t"/>
+          </v:shapetype>
+          <v:shape id="_x0000_s1026" type="#_x0000_t75" style="position:absolute;left:0;text-align:left;margin-left:0;margin-top:0;width:414.9pt;height:277.85pt;z-index:251772416;mso-position-horizontal-relative:text;mso-position-vertical-relative:text">
+            <v:imagedata r:id="rId5" o:title="Snipaste_2017-12-29_16-15-54"/>
+            <w10:wrap type="square"/>
+          </v:shape>
+        </w:pict>
+      </w:r>
     </w:p>
     <w:p>
       <w:pPr>
@@ -4996,12 +5855,15 @@
           <w:szCs w:val="28"/>
         </w:rPr>
       </w:pPr>
+      <w:bookmarkStart w:id="47" w:name="_GoBack"/>
+      <w:bookmarkEnd w:id="47"/>
       <w:r>
         <w:rPr>
           <w:rFonts w:hint="eastAsia"/>
           <w:sz w:val="28"/>
           <w:szCs w:val="28"/>
         </w:rPr>
+        <w:lastRenderedPageBreak/>
         <w:t>四、关系模式</w:t>
       </w:r>
     </w:p>
@@ -5239,44 +6101,6 @@
     </w:sectPr>
   </w:body>
 </w:document>
-</file>
-
-<file path=word/endnotes.xml><?xml version="1.0" encoding="utf-8"?>
-<w:endnotes xmlns:wpc="http://schemas.microsoft.com/office/word/2010/wordprocessingCanvas" xmlns:cx="http://schemas.microsoft.com/office/drawing/2014/chartex" xmlns:mc="http://schemas.openxmlformats.org/markup-compatibility/2006" xmlns:o="urn:schemas-microsoft-com:office:office" xmlns:r="http://schemas.openxmlformats.org/officeDocument/2006/relationships" xmlns:m="http://schemas.openxmlformats.org/officeDocument/2006/math" xmlns:v="urn:schemas-microsoft-com:vml" xmlns:wp14="http://schemas.microsoft.com/office/word/2010/wordprocessingDrawing" xmlns:wp="http://schemas.openxmlformats.org/drawingml/2006/wordprocessingDrawing" xmlns:w10="urn:schemas-microsoft-com:office:word" xmlns:w="http://schemas.openxmlformats.org/wordprocessingml/2006/main" xmlns:w14="http://schemas.microsoft.com/office/word/2010/wordml" xmlns:w15="http://schemas.microsoft.com/office/word/2012/wordml" xmlns:w16se="http://schemas.microsoft.com/office/word/2015/wordml/symex" xmlns:wpg="http://schemas.microsoft.com/office/word/2010/wordprocessingGroup" xmlns:wpi="http://schemas.microsoft.com/office/word/2010/wordprocessingInk" xmlns:wne="http://schemas.microsoft.com/office/word/2006/wordml" xmlns:wps="http://schemas.microsoft.com/office/word/2010/wordprocessingShape" mc:Ignorable="w14 w15 w16se wp14">
-  <w:endnote w:type="separator" w:id="-1">
-    <w:p>
-      <w:r>
-        <w:separator/>
-      </w:r>
-    </w:p>
-  </w:endnote>
-  <w:endnote w:type="continuationSeparator" w:id="0">
-    <w:p>
-      <w:r>
-        <w:continuationSeparator/>
-      </w:r>
-    </w:p>
-  </w:endnote>
-</w:endnotes>
-</file>
-
-<file path=word/footnotes.xml><?xml version="1.0" encoding="utf-8"?>
-<w:footnotes xmlns:wpc="http://schemas.microsoft.com/office/word/2010/wordprocessingCanvas" xmlns:cx="http://schemas.microsoft.com/office/drawing/2014/chartex" xmlns:mc="http://schemas.openxmlformats.org/markup-compatibility/2006" xmlns:o="urn:schemas-microsoft-com:office:office" xmlns:r="http://schemas.openxmlformats.org/officeDocument/2006/relationships" xmlns:m="http://schemas.openxmlformats.org/officeDocument/2006/math" xmlns:v="urn:schemas-microsoft-com:vml" xmlns:wp14="http://schemas.microsoft.com/office/word/2010/wordprocessingDrawing" xmlns:wp="http://schemas.openxmlformats.org/drawingml/2006/wordprocessingDrawing" xmlns:w10="urn:schemas-microsoft-com:office:word" xmlns:w="http://schemas.openxmlformats.org/wordprocessingml/2006/main" xmlns:w14="http://schemas.microsoft.com/office/word/2010/wordml" xmlns:w15="http://schemas.microsoft.com/office/word/2012/wordml" xmlns:w16se="http://schemas.microsoft.com/office/word/2015/wordml/symex" xmlns:wpg="http://schemas.microsoft.com/office/word/2010/wordprocessingGroup" xmlns:wpi="http://schemas.microsoft.com/office/word/2010/wordprocessingInk" xmlns:wne="http://schemas.microsoft.com/office/word/2006/wordml" xmlns:wps="http://schemas.microsoft.com/office/word/2010/wordprocessingShape" mc:Ignorable="w14 w15 w16se wp14">
-  <w:footnote w:type="separator" w:id="-1">
-    <w:p>
-      <w:r>
-        <w:separator/>
-      </w:r>
-    </w:p>
-  </w:footnote>
-  <w:footnote w:type="continuationSeparator" w:id="0">
-    <w:p>
-      <w:r>
-        <w:continuationSeparator/>
-      </w:r>
-    </w:p>
-  </w:footnote>
-</w:footnotes>
 </file>
 
 <file path=word/styles.xml><?xml version="1.0" encoding="utf-8"?>
@@ -5717,48 +6541,6 @@
       </w:tblBorders>
     </w:tblPr>
   </w:style>
-  <w:style w:type="paragraph" w:styleId="a4">
-    <w:name w:val="header"/>
-    <w:basedOn w:val="a"/>
-    <w:link w:val="a5"/>
-    <w:uiPriority w:val="99"/>
-    <w:unhideWhenUsed/>
-    <w:rsid w:val="00300B3B"/>
-    <w:pPr>
-      <w:tabs>
-        <w:tab w:val="center" w:pos="4320"/>
-        <w:tab w:val="right" w:pos="8640"/>
-      </w:tabs>
-    </w:pPr>
-  </w:style>
-  <w:style w:type="character" w:customStyle="1" w:styleId="a5">
-    <w:name w:val="页眉 字符"/>
-    <w:basedOn w:val="a0"/>
-    <w:link w:val="a4"/>
-    <w:uiPriority w:val="99"/>
-    <w:rsid w:val="00300B3B"/>
-  </w:style>
-  <w:style w:type="paragraph" w:styleId="a6">
-    <w:name w:val="footer"/>
-    <w:basedOn w:val="a"/>
-    <w:link w:val="a7"/>
-    <w:uiPriority w:val="99"/>
-    <w:unhideWhenUsed/>
-    <w:rsid w:val="00300B3B"/>
-    <w:pPr>
-      <w:tabs>
-        <w:tab w:val="center" w:pos="4320"/>
-        <w:tab w:val="right" w:pos="8640"/>
-      </w:tabs>
-    </w:pPr>
-  </w:style>
-  <w:style w:type="character" w:customStyle="1" w:styleId="a7">
-    <w:name w:val="页脚 字符"/>
-    <w:basedOn w:val="a0"/>
-    <w:link w:val="a6"/>
-    <w:uiPriority w:val="99"/>
-    <w:rsid w:val="00300B3B"/>
-  </w:style>
 </w:styles>
 </file>
 
@@ -6045,4 +6827,16 @@
   <a:objectDefaults/>
   <a:extraClrSchemeLst/>
 </a:theme>
+</file>
+
+<file path=customXml/item1.xml><?xml version="1.0" encoding="utf-8"?>
+<b:Sources xmlns:b="http://schemas.openxmlformats.org/officeDocument/2006/bibliography" xmlns="http://schemas.openxmlformats.org/officeDocument/2006/bibliography" SelectedStyle="\APASixthEditionOfficeOnline.xsl" StyleName="APA" Version="6"/>
+</file>
+
+<file path=customXml/itemProps1.xml><?xml version="1.0" encoding="utf-8"?>
+<ds:datastoreItem xmlns:ds="http://schemas.openxmlformats.org/officeDocument/2006/customXml" ds:itemID="{04B38961-89B6-4216-9D7F-D8FFCD9B16C6}">
+  <ds:schemaRefs>
+    <ds:schemaRef ds:uri="http://schemas.openxmlformats.org/officeDocument/2006/bibliography"/>
+  </ds:schemaRefs>
+</ds:datastoreItem>
 </file>